--- a/milkha-gyan.docx
+++ b/milkha-gyan.docx
@@ -4,6 +4,15 @@
   <w:body>
     <w:sdt>
       <w:sdtPr>
+        <w:rPr>
+          <w:rFonts w:asciiTheme="minorHAnsi" w:eastAsiaTheme="minorHAnsi" w:hAnsiTheme="minorHAnsi" w:cstheme="minorBidi"/>
+          <w:color w:val="auto"/>
+          <w:kern w:val="2"/>
+          <w:sz w:val="22"/>
+          <w:szCs w:val="22"/>
+          <w:lang w:val="en-AU"/>
+          <w14:ligatures w14:val="standardContextual"/>
+        </w:rPr>
         <w:id w:val="-680208052"/>
         <w:docPartObj>
           <w:docPartGallery w:val="Table of Contents"/>
@@ -12,16 +21,9 @@
       </w:sdtPr>
       <w:sdtEndPr>
         <w:rPr>
-          <w:rFonts w:asciiTheme="minorHAnsi" w:eastAsiaTheme="minorHAnsi" w:hAnsiTheme="minorHAnsi" w:cstheme="minorBidi"/>
           <w:b/>
           <w:bCs/>
           <w:noProof/>
-          <w:color w:val="auto"/>
-          <w:kern w:val="2"/>
-          <w:sz w:val="22"/>
-          <w:szCs w:val="22"/>
-          <w:lang w:val="en-AU"/>
-          <w14:ligatures w14:val="standardContextual"/>
         </w:rPr>
       </w:sdtEndPr>
       <w:sdtContent>
@@ -55,7 +57,7 @@
           <w:r>
             <w:fldChar w:fldCharType="separate"/>
           </w:r>
-          <w:hyperlink w:anchor="_Toc137556872" w:history="1">
+          <w:hyperlink w:anchor="_Toc137643466" w:history="1">
             <w:r>
               <w:rPr>
                 <w:rStyle w:val="Hyperlink"/>
@@ -84,7 +86,7 @@
                 <w:noProof/>
                 <w:webHidden/>
               </w:rPr>
-              <w:instrText xml:space="preserve"> PAGEREF _Toc137556872 \h </w:instrText>
+              <w:instrText xml:space="preserve"> PAGEREF _Toc137643466 \h </w:instrText>
             </w:r>
             <w:r>
               <w:rPr>
@@ -127,7 +129,7 @@
               <w:lang w:eastAsia="en-AU"/>
             </w:rPr>
           </w:pPr>
-          <w:hyperlink w:anchor="_Toc137556873" w:history="1">
+          <w:hyperlink w:anchor="_Toc137643467" w:history="1">
             <w:r>
               <w:rPr>
                 <w:rStyle w:val="Hyperlink"/>
@@ -155,7 +157,7 @@
                 <w:noProof/>
                 <w:webHidden/>
               </w:rPr>
-              <w:instrText xml:space="preserve"> PAGEREF _Toc137556873 \h </w:instrText>
+              <w:instrText xml:space="preserve"> PAGEREF _Toc137643467 \h </w:instrText>
             </w:r>
             <w:r>
               <w:rPr>
@@ -198,7 +200,7 @@
               <w:lang w:eastAsia="en-AU"/>
             </w:rPr>
           </w:pPr>
-          <w:hyperlink w:anchor="_Toc137556874" w:history="1">
+          <w:hyperlink w:anchor="_Toc137643468" w:history="1">
             <w:r>
               <w:rPr>
                 <w:rStyle w:val="Hyperlink"/>
@@ -227,7 +229,7 @@
                 <w:noProof/>
                 <w:webHidden/>
               </w:rPr>
-              <w:instrText xml:space="preserve"> PAGEREF _Toc137556874 \h </w:instrText>
+              <w:instrText xml:space="preserve"> PAGEREF _Toc137643468 \h </w:instrText>
             </w:r>
             <w:r>
               <w:rPr>
@@ -270,7 +272,7 @@
               <w:lang w:eastAsia="en-AU"/>
             </w:rPr>
           </w:pPr>
-          <w:hyperlink w:anchor="_Toc137556875" w:history="1">
+          <w:hyperlink w:anchor="_Toc137643469" w:history="1">
             <w:r>
               <w:rPr>
                 <w:rStyle w:val="Hyperlink"/>
@@ -308,7 +310,7 @@
                 <w:noProof/>
                 <w:webHidden/>
               </w:rPr>
-              <w:instrText xml:space="preserve"> PAGEREF _Toc137556875 \h </w:instrText>
+              <w:instrText xml:space="preserve"> PAGEREF _Toc137643469 \h </w:instrText>
             </w:r>
             <w:r>
               <w:rPr>
@@ -351,7 +353,7 @@
               <w:lang w:eastAsia="en-AU"/>
             </w:rPr>
           </w:pPr>
-          <w:hyperlink w:anchor="_Toc137556876" w:history="1">
+          <w:hyperlink w:anchor="_Toc137643470" w:history="1">
             <w:r>
               <w:rPr>
                 <w:rStyle w:val="Hyperlink"/>
@@ -380,7 +382,7 @@
                 <w:noProof/>
                 <w:webHidden/>
               </w:rPr>
-              <w:instrText xml:space="preserve"> PAGEREF _Toc137556876 \h </w:instrText>
+              <w:instrText xml:space="preserve"> PAGEREF _Toc137643470 \h </w:instrText>
             </w:r>
             <w:r>
               <w:rPr>
@@ -423,7 +425,7 @@
               <w:lang w:eastAsia="en-AU"/>
             </w:rPr>
           </w:pPr>
-          <w:hyperlink w:anchor="_Toc137556877" w:history="1">
+          <w:hyperlink w:anchor="_Toc137643471" w:history="1">
             <w:r>
               <w:rPr>
                 <w:rStyle w:val="Hyperlink"/>
@@ -452,7 +454,7 @@
                 <w:noProof/>
                 <w:webHidden/>
               </w:rPr>
-              <w:instrText xml:space="preserve"> PAGEREF _Toc137556877 \h </w:instrText>
+              <w:instrText xml:space="preserve"> PAGEREF _Toc137643471 \h </w:instrText>
             </w:r>
             <w:r>
               <w:rPr>
@@ -495,7 +497,7 @@
               <w:lang w:eastAsia="en-AU"/>
             </w:rPr>
           </w:pPr>
-          <w:hyperlink w:anchor="_Toc137556878" w:history="1">
+          <w:hyperlink w:anchor="_Toc137643472" w:history="1">
             <w:r>
               <w:rPr>
                 <w:rStyle w:val="Hyperlink"/>
@@ -523,7 +525,7 @@
                 <w:noProof/>
                 <w:webHidden/>
               </w:rPr>
-              <w:instrText xml:space="preserve"> PAGEREF _Toc137556878 \h </w:instrText>
+              <w:instrText xml:space="preserve"> PAGEREF _Toc137643472 \h </w:instrText>
             </w:r>
             <w:r>
               <w:rPr>
@@ -566,7 +568,7 @@
               <w:lang w:eastAsia="en-AU"/>
             </w:rPr>
           </w:pPr>
-          <w:hyperlink w:anchor="_Toc137556879" w:history="1">
+          <w:hyperlink w:anchor="_Toc137643473" w:history="1">
             <w:r>
               <w:rPr>
                 <w:rStyle w:val="Hyperlink"/>
@@ -601,7 +603,7 @@
                 <w:noProof/>
                 <w:webHidden/>
               </w:rPr>
-              <w:instrText xml:space="preserve"> PAGEREF _Toc137556879 \h </w:instrText>
+              <w:instrText xml:space="preserve"> PAGEREF _Toc137643473 \h </w:instrText>
             </w:r>
             <w:r>
               <w:rPr>
@@ -644,7 +646,7 @@
               <w:lang w:eastAsia="en-AU"/>
             </w:rPr>
           </w:pPr>
-          <w:hyperlink w:anchor="_Toc137556880" w:history="1">
+          <w:hyperlink w:anchor="_Toc137643474" w:history="1">
             <w:r>
               <w:rPr>
                 <w:rStyle w:val="Hyperlink"/>
@@ -673,7 +675,7 @@
                 <w:noProof/>
                 <w:webHidden/>
               </w:rPr>
-              <w:instrText xml:space="preserve"> PAGEREF _Toc137556880 \h </w:instrText>
+              <w:instrText xml:space="preserve"> PAGEREF _Toc137643474 \h </w:instrText>
             </w:r>
             <w:r>
               <w:rPr>
@@ -716,7 +718,7 @@
               <w:lang w:eastAsia="en-AU"/>
             </w:rPr>
           </w:pPr>
-          <w:hyperlink w:anchor="_Toc137556881" w:history="1">
+          <w:hyperlink w:anchor="_Toc137643475" w:history="1">
             <w:r>
               <w:rPr>
                 <w:rStyle w:val="Hyperlink"/>
@@ -751,7 +753,7 @@
                 <w:noProof/>
                 <w:webHidden/>
               </w:rPr>
-              <w:instrText xml:space="preserve"> PAGEREF _Toc137556881 \h </w:instrText>
+              <w:instrText xml:space="preserve"> PAGEREF _Toc137643475 \h </w:instrText>
             </w:r>
             <w:r>
               <w:rPr>
@@ -794,7 +796,7 @@
               <w:lang w:eastAsia="en-AU"/>
             </w:rPr>
           </w:pPr>
-          <w:hyperlink w:anchor="_Toc137556882" w:history="1">
+          <w:hyperlink w:anchor="_Toc137643476" w:history="1">
             <w:r>
               <w:rPr>
                 <w:rStyle w:val="Hyperlink"/>
@@ -821,7 +823,7 @@
                 <w:noProof/>
                 <w:webHidden/>
               </w:rPr>
-              <w:instrText xml:space="preserve"> PAGEREF _Toc137556882 \h </w:instrText>
+              <w:instrText xml:space="preserve"> PAGEREF _Toc137643476 \h </w:instrText>
             </w:r>
             <w:r>
               <w:rPr>
@@ -864,7 +866,7 @@
               <w:lang w:eastAsia="en-AU"/>
             </w:rPr>
           </w:pPr>
-          <w:hyperlink w:anchor="_Toc137556883" w:history="1">
+          <w:hyperlink w:anchor="_Toc137643477" w:history="1">
             <w:r>
               <w:rPr>
                 <w:rStyle w:val="Hyperlink"/>
@@ -891,7 +893,7 @@
                 <w:noProof/>
                 <w:webHidden/>
               </w:rPr>
-              <w:instrText xml:space="preserve"> PAGEREF _Toc137556883 \h </w:instrText>
+              <w:instrText xml:space="preserve"> PAGEREF _Toc137643477 \h </w:instrText>
             </w:r>
             <w:r>
               <w:rPr>
@@ -912,6 +914,358 @@
                 <w:webHidden/>
               </w:rPr>
               <w:t>7</w:t>
+            </w:r>
+            <w:r>
+              <w:rPr>
+                <w:noProof/>
+                <w:webHidden/>
+              </w:rPr>
+              <w:fldChar w:fldCharType="end"/>
+            </w:r>
+          </w:hyperlink>
+        </w:p>
+        <w:p>
+          <w:pPr>
+            <w:pStyle w:val="TOC1"/>
+            <w:tabs>
+              <w:tab w:val="right" w:leader="dot" w:pos="9016"/>
+            </w:tabs>
+            <w:rPr>
+              <w:rFonts w:eastAsiaTheme="minorEastAsia"/>
+              <w:noProof/>
+              <w:lang w:eastAsia="en-AU"/>
+            </w:rPr>
+          </w:pPr>
+          <w:hyperlink w:anchor="_Toc137643478" w:history="1">
+            <w:r>
+              <w:rPr>
+                <w:rStyle w:val="Hyperlink"/>
+                <w:noProof/>
+              </w:rPr>
+              <w:t>Architecture</w:t>
+            </w:r>
+            <w:r>
+              <w:rPr>
+                <w:noProof/>
+                <w:webHidden/>
+              </w:rPr>
+              <w:tab/>
+            </w:r>
+            <w:r>
+              <w:rPr>
+                <w:noProof/>
+                <w:webHidden/>
+              </w:rPr>
+              <w:fldChar w:fldCharType="begin"/>
+            </w:r>
+            <w:r>
+              <w:rPr>
+                <w:noProof/>
+                <w:webHidden/>
+              </w:rPr>
+              <w:instrText xml:space="preserve"> PAGEREF _Toc137643478 \h </w:instrText>
+            </w:r>
+            <w:r>
+              <w:rPr>
+                <w:noProof/>
+                <w:webHidden/>
+              </w:rPr>
+            </w:r>
+            <w:r>
+              <w:rPr>
+                <w:noProof/>
+                <w:webHidden/>
+              </w:rPr>
+              <w:fldChar w:fldCharType="separate"/>
+            </w:r>
+            <w:r>
+              <w:rPr>
+                <w:noProof/>
+                <w:webHidden/>
+              </w:rPr>
+              <w:t>8</w:t>
+            </w:r>
+            <w:r>
+              <w:rPr>
+                <w:noProof/>
+                <w:webHidden/>
+              </w:rPr>
+              <w:fldChar w:fldCharType="end"/>
+            </w:r>
+          </w:hyperlink>
+        </w:p>
+        <w:p>
+          <w:pPr>
+            <w:pStyle w:val="TOC2"/>
+            <w:tabs>
+              <w:tab w:val="right" w:leader="dot" w:pos="9016"/>
+            </w:tabs>
+            <w:rPr>
+              <w:rFonts w:eastAsiaTheme="minorEastAsia"/>
+              <w:noProof/>
+              <w:lang w:eastAsia="en-AU"/>
+            </w:rPr>
+          </w:pPr>
+          <w:hyperlink w:anchor="_Toc137643479" w:history="1">
+            <w:r>
+              <w:rPr>
+                <w:rStyle w:val="Hyperlink"/>
+                <w:noProof/>
+              </w:rPr>
+              <w:t>Q CGPT is the architecture good for a regression task?</w:t>
+            </w:r>
+            <w:r>
+              <w:rPr>
+                <w:noProof/>
+                <w:webHidden/>
+              </w:rPr>
+              <w:tab/>
+            </w:r>
+            <w:r>
+              <w:rPr>
+                <w:noProof/>
+                <w:webHidden/>
+              </w:rPr>
+              <w:fldChar w:fldCharType="begin"/>
+            </w:r>
+            <w:r>
+              <w:rPr>
+                <w:noProof/>
+                <w:webHidden/>
+              </w:rPr>
+              <w:instrText xml:space="preserve"> PAGEREF _Toc137643479 \h </w:instrText>
+            </w:r>
+            <w:r>
+              <w:rPr>
+                <w:noProof/>
+                <w:webHidden/>
+              </w:rPr>
+            </w:r>
+            <w:r>
+              <w:rPr>
+                <w:noProof/>
+                <w:webHidden/>
+              </w:rPr>
+              <w:fldChar w:fldCharType="separate"/>
+            </w:r>
+            <w:r>
+              <w:rPr>
+                <w:noProof/>
+                <w:webHidden/>
+              </w:rPr>
+              <w:t>8</w:t>
+            </w:r>
+            <w:r>
+              <w:rPr>
+                <w:noProof/>
+                <w:webHidden/>
+              </w:rPr>
+              <w:fldChar w:fldCharType="end"/>
+            </w:r>
+          </w:hyperlink>
+        </w:p>
+        <w:p>
+          <w:pPr>
+            <w:pStyle w:val="TOC1"/>
+            <w:tabs>
+              <w:tab w:val="right" w:leader="dot" w:pos="9016"/>
+            </w:tabs>
+            <w:rPr>
+              <w:rFonts w:eastAsiaTheme="minorEastAsia"/>
+              <w:noProof/>
+              <w:lang w:eastAsia="en-AU"/>
+            </w:rPr>
+          </w:pPr>
+          <w:hyperlink w:anchor="_Toc137643480" w:history="1">
+            <w:r>
+              <w:rPr>
+                <w:rStyle w:val="Hyperlink"/>
+                <w:noProof/>
+              </w:rPr>
+              <w:t>Validation</w:t>
+            </w:r>
+            <w:r>
+              <w:rPr>
+                <w:noProof/>
+                <w:webHidden/>
+              </w:rPr>
+              <w:tab/>
+            </w:r>
+            <w:r>
+              <w:rPr>
+                <w:noProof/>
+                <w:webHidden/>
+              </w:rPr>
+              <w:fldChar w:fldCharType="begin"/>
+            </w:r>
+            <w:r>
+              <w:rPr>
+                <w:noProof/>
+                <w:webHidden/>
+              </w:rPr>
+              <w:instrText xml:space="preserve"> PAGEREF _Toc137643480 \h </w:instrText>
+            </w:r>
+            <w:r>
+              <w:rPr>
+                <w:noProof/>
+                <w:webHidden/>
+              </w:rPr>
+            </w:r>
+            <w:r>
+              <w:rPr>
+                <w:noProof/>
+                <w:webHidden/>
+              </w:rPr>
+              <w:fldChar w:fldCharType="separate"/>
+            </w:r>
+            <w:r>
+              <w:rPr>
+                <w:noProof/>
+                <w:webHidden/>
+              </w:rPr>
+              <w:t>10</w:t>
+            </w:r>
+            <w:r>
+              <w:rPr>
+                <w:noProof/>
+                <w:webHidden/>
+              </w:rPr>
+              <w:fldChar w:fldCharType="end"/>
+            </w:r>
+          </w:hyperlink>
+        </w:p>
+        <w:p>
+          <w:pPr>
+            <w:pStyle w:val="TOC2"/>
+            <w:tabs>
+              <w:tab w:val="right" w:leader="dot" w:pos="9016"/>
+            </w:tabs>
+            <w:rPr>
+              <w:rFonts w:eastAsiaTheme="minorEastAsia"/>
+              <w:noProof/>
+              <w:lang w:eastAsia="en-AU"/>
+            </w:rPr>
+          </w:pPr>
+          <w:hyperlink w:anchor="_Toc137643481" w:history="1">
+            <w:r>
+              <w:rPr>
+                <w:rStyle w:val="Hyperlink"/>
+                <w:rFonts w:eastAsia="Times New Roman"/>
+                <w:noProof/>
+                <w:lang w:eastAsia="en-AU"/>
+              </w:rPr>
+              <w:t>Q to CGPT my validation loss is lower than training loss, what does that mean?</w:t>
+            </w:r>
+            <w:r>
+              <w:rPr>
+                <w:noProof/>
+                <w:webHidden/>
+              </w:rPr>
+              <w:tab/>
+            </w:r>
+            <w:r>
+              <w:rPr>
+                <w:noProof/>
+                <w:webHidden/>
+              </w:rPr>
+              <w:fldChar w:fldCharType="begin"/>
+            </w:r>
+            <w:r>
+              <w:rPr>
+                <w:noProof/>
+                <w:webHidden/>
+              </w:rPr>
+              <w:instrText xml:space="preserve"> PAGEREF _Toc137643481 \h </w:instrText>
+            </w:r>
+            <w:r>
+              <w:rPr>
+                <w:noProof/>
+                <w:webHidden/>
+              </w:rPr>
+            </w:r>
+            <w:r>
+              <w:rPr>
+                <w:noProof/>
+                <w:webHidden/>
+              </w:rPr>
+              <w:fldChar w:fldCharType="separate"/>
+            </w:r>
+            <w:r>
+              <w:rPr>
+                <w:noProof/>
+                <w:webHidden/>
+              </w:rPr>
+              <w:t>10</w:t>
+            </w:r>
+            <w:r>
+              <w:rPr>
+                <w:noProof/>
+                <w:webHidden/>
+              </w:rPr>
+              <w:fldChar w:fldCharType="end"/>
+            </w:r>
+          </w:hyperlink>
+        </w:p>
+        <w:p>
+          <w:pPr>
+            <w:pStyle w:val="TOC2"/>
+            <w:tabs>
+              <w:tab w:val="right" w:leader="dot" w:pos="9016"/>
+            </w:tabs>
+            <w:rPr>
+              <w:rFonts w:eastAsiaTheme="minorEastAsia"/>
+              <w:noProof/>
+              <w:lang w:eastAsia="en-AU"/>
+            </w:rPr>
+          </w:pPr>
+          <w:hyperlink w:anchor="_Toc137643482" w:history="1">
+            <w:r>
+              <w:rPr>
+                <w:rStyle w:val="Hyperlink"/>
+                <w:noProof/>
+              </w:rPr>
+              <w:t>Q CGPT … model history related ?</w:t>
+            </w:r>
+            <w:r>
+              <w:rPr>
+                <w:noProof/>
+                <w:webHidden/>
+              </w:rPr>
+              <w:tab/>
+            </w:r>
+            <w:r>
+              <w:rPr>
+                <w:noProof/>
+                <w:webHidden/>
+              </w:rPr>
+              <w:fldChar w:fldCharType="begin"/>
+            </w:r>
+            <w:r>
+              <w:rPr>
+                <w:noProof/>
+                <w:webHidden/>
+              </w:rPr>
+              <w:instrText xml:space="preserve"> PAGEREF _Toc137643482 \h </w:instrText>
+            </w:r>
+            <w:r>
+              <w:rPr>
+                <w:noProof/>
+                <w:webHidden/>
+              </w:rPr>
+            </w:r>
+            <w:r>
+              <w:rPr>
+                <w:noProof/>
+                <w:webHidden/>
+              </w:rPr>
+              <w:fldChar w:fldCharType="separate"/>
+            </w:r>
+            <w:r>
+              <w:rPr>
+                <w:noProof/>
+                <w:webHidden/>
+              </w:rPr>
+              <w:t>11</w:t>
             </w:r>
             <w:r>
               <w:rPr>
@@ -967,7 +1321,7 @@
           <w:lang w:eastAsia="en-AU"/>
         </w:rPr>
       </w:pPr>
-      <w:bookmarkStart w:id="0" w:name="_Toc137556872"/>
+      <w:bookmarkStart w:id="0" w:name="_Toc137643466"/>
       <w:r>
         <w:rPr>
           <w:rFonts w:eastAsia="Times New Roman"/>
@@ -985,7 +1339,7 @@
           <w:lang w:eastAsia="en-AU"/>
         </w:rPr>
       </w:pPr>
-      <w:bookmarkStart w:id="1" w:name="_Toc137556873"/>
+      <w:bookmarkStart w:id="1" w:name="_Toc137643467"/>
       <w:r>
         <w:rPr>
           <w:lang w:eastAsia="en-AU"/>
@@ -1198,7 +1552,20 @@
           <w:lang w:eastAsia="en-AU"/>
           <w14:ligatures w14:val="none"/>
         </w:rPr>
-        <w:t>Choose an appropriate architecture: Experiment with different neural network architectures, including the number of layers, types of layers (e.g., convolutional, recurrent, or transformers), and the number of neurons in each layer.</w:t>
+        <w:t xml:space="preserve">Choose an appropriate architecture: Experiment with different neural network architectures, including the number of layers, types of layers (e.g., </w:t>
+      </w:r>
+      <w:r>
+        <w:rPr>
+          <w:rFonts w:ascii="Roboto" w:eastAsia="Times New Roman" w:hAnsi="Roboto" w:cs="Times New Roman"/>
+          <w:color w:val="000000"/>
+          <w:kern w:val="0"/>
+          <w:sz w:val="24"/>
+          <w:szCs w:val="24"/>
+          <w:lang w:eastAsia="en-AU"/>
+          <w14:ligatures w14:val="none"/>
+        </w:rPr>
+        <w:lastRenderedPageBreak/>
+        <w:t>convolutional, recurrent, or transformers), and the number of neurons in each layer.</w:t>
       </w:r>
     </w:p>
     <w:p>
@@ -1262,7 +1629,6 @@
           <w:lang w:eastAsia="en-AU"/>
           <w14:ligatures w14:val="none"/>
         </w:rPr>
-        <w:lastRenderedPageBreak/>
         <w:t xml:space="preserve">Optimize the learning rate: Choose an appropriate learning rate, which determines how much the model weights are updated during training. Adaptive learning rate methods like Adam, RMSprop, or </w:t>
       </w:r>
       <w:proofErr w:type="spellStart"/>
@@ -1526,7 +1892,7 @@
           <w:lang w:eastAsia="en-AU"/>
         </w:rPr>
       </w:pPr>
-      <w:bookmarkStart w:id="2" w:name="_Toc137556874"/>
+      <w:bookmarkStart w:id="2" w:name="_Toc137643468"/>
       <w:r>
         <w:rPr>
           <w:rFonts w:eastAsia="Times New Roman"/>
@@ -1552,7 +1918,7 @@
           <w:lang w:eastAsia="en-AU"/>
         </w:rPr>
       </w:pPr>
-      <w:bookmarkStart w:id="3" w:name="_Toc137556875"/>
+      <w:bookmarkStart w:id="3" w:name="_Toc137643469"/>
       <w:r>
         <w:rPr>
           <w:rFonts w:eastAsia="Times New Roman"/>
@@ -1998,6 +2364,7 @@
           <w:lang w:eastAsia="en-AU"/>
           <w14:ligatures w14:val="none"/>
         </w:rPr>
+        <w:lastRenderedPageBreak/>
         <w:t>For errors smaller than the threshold (δ), the Huber loss behaves like the mean squared error, whereas for larger errors, it behaves like the mean absolute error. This makes it less sensitive to outliers and can help prevent the model from overfitting to those outliers.</w:t>
       </w:r>
     </w:p>
@@ -2048,7 +2415,6 @@
           <w:lang w:eastAsia="en-AU"/>
           <w14:ligatures w14:val="none"/>
         </w:rPr>
-        <w:lastRenderedPageBreak/>
         <w:t>Another alternative is to use the quantile loss function, which is less sensitive to outliers, as it does not penalize all errors equally:</w:t>
       </w:r>
     </w:p>
@@ -2417,7 +2783,7 @@
           <w:lang w:eastAsia="en-AU"/>
         </w:rPr>
       </w:pPr>
-      <w:bookmarkStart w:id="4" w:name="_Toc137556876"/>
+      <w:bookmarkStart w:id="4" w:name="_Toc137643470"/>
       <w:r>
         <w:rPr>
           <w:rFonts w:eastAsia="Times New Roman"/>
@@ -3034,6 +3400,7 @@
           <w:lang w:eastAsia="en-AU"/>
           <w14:ligatures w14:val="none"/>
         </w:rPr>
+        <w:lastRenderedPageBreak/>
         <w:t>Non-negative output:</w:t>
       </w:r>
       <w:r>
@@ -3161,7 +3528,6 @@
           <w:lang w:eastAsia="en-AU"/>
           <w14:ligatures w14:val="none"/>
         </w:rPr>
-        <w:lastRenderedPageBreak/>
         <w:t xml:space="preserve">Overall, the </w:t>
       </w:r>
       <w:proofErr w:type="spellStart"/>
@@ -3206,7 +3572,7 @@
         </w:rPr>
         <w:br/>
       </w:r>
-      <w:bookmarkStart w:id="5" w:name="_Toc137556877"/>
+      <w:bookmarkStart w:id="5" w:name="_Toc137643471"/>
       <w:r>
         <w:rPr>
           <w:rFonts w:eastAsia="Times New Roman"/>
@@ -3223,7 +3589,7 @@
           <w:lang w:eastAsia="en-AU"/>
         </w:rPr>
       </w:pPr>
-      <w:bookmarkStart w:id="6" w:name="_Toc137556878"/>
+      <w:bookmarkStart w:id="6" w:name="_Toc137643472"/>
       <w:r>
         <w:rPr>
           <w:lang w:eastAsia="en-AU"/>
@@ -3712,6 +4078,7 @@
           <w:lang w:eastAsia="en-AU"/>
           <w14:ligatures w14:val="none"/>
         </w:rPr>
+        <w:lastRenderedPageBreak/>
         <w:t>Hyperparameter tuning:</w:t>
       </w:r>
       <w:r>
@@ -3828,13 +4195,840 @@
           <w:lang w:eastAsia="en-AU"/>
           <w14:ligatures w14:val="none"/>
         </w:rPr>
+        <w:t>Remember that iterating and experimenting with different configurations is key to improving your model's performance. Regularly evaluate the model and identify areas that need improvement.</w:t>
+      </w:r>
+    </w:p>
+    <w:p>
+      <w:pPr>
+        <w:spacing w:after="240" w:line="240" w:lineRule="auto"/>
+        <w:rPr>
+          <w:rFonts w:ascii="Times New Roman" w:eastAsia="Times New Roman" w:hAnsi="Times New Roman" w:cs="Times New Roman"/>
+          <w:kern w:val="0"/>
+          <w:sz w:val="24"/>
+          <w:szCs w:val="24"/>
+          <w:lang w:eastAsia="en-AU"/>
+          <w14:ligatures w14:val="none"/>
+        </w:rPr>
+      </w:pPr>
+    </w:p>
+    <w:p>
+      <w:pPr>
+        <w:spacing w:after="0" w:line="240" w:lineRule="auto"/>
+        <w:rPr>
+          <w:rFonts w:ascii="Times New Roman" w:eastAsia="Times New Roman" w:hAnsi="Times New Roman" w:cs="Times New Roman"/>
+          <w:kern w:val="0"/>
+          <w:sz w:val="24"/>
+          <w:szCs w:val="24"/>
+          <w:lang w:eastAsia="en-AU"/>
+          <w14:ligatures w14:val="none"/>
+        </w:rPr>
+      </w:pPr>
+      <w:bookmarkStart w:id="7" w:name="_Toc137643473"/>
+      <w:r>
+        <w:rPr>
+          <w:rStyle w:val="Heading3Char"/>
+        </w:rPr>
+        <w:t xml:space="preserve">Q </w:t>
+      </w:r>
+      <w:r>
+        <w:rPr>
+          <w:rStyle w:val="Heading3Char"/>
+          <w:lang w:eastAsia="en-AU"/>
+        </w:rPr>
+        <w:t>The predicted values can assume any value from 1 to 8</w:t>
+      </w:r>
+      <w:bookmarkEnd w:id="7"/>
+      <w:r>
+        <w:rPr>
+          <w:rFonts w:ascii="Roboto" w:eastAsia="Times New Roman" w:hAnsi="Roboto" w:cs="Times New Roman"/>
+          <w:color w:val="000000"/>
+          <w:kern w:val="0"/>
+          <w:sz w:val="21"/>
+          <w:szCs w:val="21"/>
+          <w:lang w:eastAsia="en-AU"/>
+          <w14:ligatures w14:val="none"/>
+        </w:rPr>
+        <w:t xml:space="preserve">. I want to modify the race loss function to not worry about errors when the predicted values are close to 8 but instead focus on values when the predicted values are close to </w:t>
+      </w:r>
+      <w:proofErr w:type="gramStart"/>
+      <w:r>
+        <w:rPr>
+          <w:rFonts w:ascii="Roboto" w:eastAsia="Times New Roman" w:hAnsi="Roboto" w:cs="Times New Roman"/>
+          <w:color w:val="000000"/>
+          <w:kern w:val="0"/>
+          <w:sz w:val="21"/>
+          <w:szCs w:val="21"/>
+          <w:lang w:eastAsia="en-AU"/>
+          <w14:ligatures w14:val="none"/>
+        </w:rPr>
+        <w:t>1</w:t>
+      </w:r>
+      <w:proofErr w:type="gramEnd"/>
+    </w:p>
+    <w:p>
+      <w:pPr>
+        <w:spacing w:after="0" w:line="240" w:lineRule="auto"/>
+        <w:rPr>
+          <w:rFonts w:ascii="Times New Roman" w:eastAsia="Times New Roman" w:hAnsi="Times New Roman" w:cs="Times New Roman"/>
+          <w:kern w:val="0"/>
+          <w:sz w:val="24"/>
+          <w:szCs w:val="24"/>
+          <w:lang w:eastAsia="en-AU"/>
+          <w14:ligatures w14:val="none"/>
+        </w:rPr>
+      </w:pPr>
+    </w:p>
+    <w:p>
+      <w:pPr>
+        <w:spacing w:after="0" w:line="240" w:lineRule="auto"/>
+        <w:rPr>
+          <w:rFonts w:ascii="Times New Roman" w:eastAsia="Times New Roman" w:hAnsi="Times New Roman" w:cs="Times New Roman"/>
+          <w:kern w:val="0"/>
+          <w:sz w:val="24"/>
+          <w:szCs w:val="24"/>
+          <w:lang w:eastAsia="en-AU"/>
+          <w14:ligatures w14:val="none"/>
+        </w:rPr>
+      </w:pPr>
+      <w:r>
+        <w:rPr>
+          <w:rFonts w:ascii="Roboto" w:eastAsia="Times New Roman" w:hAnsi="Roboto" w:cs="Times New Roman"/>
+          <w:color w:val="000000"/>
+          <w:kern w:val="0"/>
+          <w:sz w:val="21"/>
+          <w:szCs w:val="21"/>
+          <w:lang w:eastAsia="en-AU"/>
+          <w14:ligatures w14:val="none"/>
+        </w:rPr>
+        <w:t>You can modify the race loss function to focus more on errors when predicted values are close to 1 and less on errors when predicted values are close to 8. One way to achieve this is by introducing a custom weighting factor based on the predicted values. Here's an example:</w:t>
+      </w:r>
+    </w:p>
+    <w:p>
+      <w:pPr>
+        <w:spacing w:after="0" w:line="480" w:lineRule="auto"/>
+        <w:rPr>
+          <w:rFonts w:ascii="Roboto Mono" w:eastAsia="Times New Roman" w:hAnsi="Roboto Mono" w:cs="Times New Roman"/>
+          <w:color w:val="000000"/>
+          <w:kern w:val="0"/>
+          <w:sz w:val="18"/>
+          <w:szCs w:val="18"/>
+          <w:lang w:eastAsia="en-AU"/>
+          <w14:ligatures w14:val="none"/>
+        </w:rPr>
+      </w:pPr>
+    </w:p>
+    <w:p>
+      <w:pPr>
+        <w:spacing w:after="0" w:line="480" w:lineRule="auto"/>
+        <w:rPr>
+          <w:rFonts w:ascii="Roboto Mono" w:eastAsia="Times New Roman" w:hAnsi="Roboto Mono" w:cs="Times New Roman"/>
+          <w:color w:val="000000"/>
+          <w:kern w:val="0"/>
+          <w:sz w:val="18"/>
+          <w:szCs w:val="18"/>
+          <w:lang w:eastAsia="en-AU"/>
+          <w14:ligatures w14:val="none"/>
+        </w:rPr>
+      </w:pPr>
+      <w:r>
+        <w:rPr>
+          <w:rFonts w:ascii="Roboto Mono" w:eastAsia="Times New Roman" w:hAnsi="Roboto Mono" w:cs="Times New Roman"/>
+          <w:color w:val="000000"/>
+          <w:kern w:val="0"/>
+          <w:sz w:val="18"/>
+          <w:szCs w:val="18"/>
+          <w:lang w:eastAsia="en-AU"/>
+          <w14:ligatures w14:val="none"/>
+        </w:rPr>
+        <w:t xml:space="preserve">import </w:t>
+      </w:r>
+      <w:proofErr w:type="spellStart"/>
+      <w:proofErr w:type="gramStart"/>
+      <w:r>
+        <w:rPr>
+          <w:rFonts w:ascii="Roboto Mono" w:eastAsia="Times New Roman" w:hAnsi="Roboto Mono" w:cs="Times New Roman"/>
+          <w:color w:val="000000"/>
+          <w:kern w:val="0"/>
+          <w:sz w:val="18"/>
+          <w:szCs w:val="18"/>
+          <w:lang w:eastAsia="en-AU"/>
+          <w14:ligatures w14:val="none"/>
+        </w:rPr>
+        <w:t>tensorflow.keras</w:t>
+      </w:r>
+      <w:proofErr w:type="gramEnd"/>
+      <w:r>
+        <w:rPr>
+          <w:rFonts w:ascii="Roboto Mono" w:eastAsia="Times New Roman" w:hAnsi="Roboto Mono" w:cs="Times New Roman"/>
+          <w:color w:val="000000"/>
+          <w:kern w:val="0"/>
+          <w:sz w:val="18"/>
+          <w:szCs w:val="18"/>
+          <w:lang w:eastAsia="en-AU"/>
+          <w14:ligatures w14:val="none"/>
+        </w:rPr>
+        <w:t>.backend</w:t>
+      </w:r>
+      <w:proofErr w:type="spellEnd"/>
+      <w:r>
+        <w:rPr>
+          <w:rFonts w:ascii="Roboto Mono" w:eastAsia="Times New Roman" w:hAnsi="Roboto Mono" w:cs="Times New Roman"/>
+          <w:color w:val="000000"/>
+          <w:kern w:val="0"/>
+          <w:sz w:val="18"/>
+          <w:szCs w:val="18"/>
+          <w:lang w:eastAsia="en-AU"/>
+          <w14:ligatures w14:val="none"/>
+        </w:rPr>
+        <w:t xml:space="preserve"> as K </w:t>
+      </w:r>
+    </w:p>
+    <w:p>
+      <w:pPr>
+        <w:spacing w:after="0" w:line="480" w:lineRule="auto"/>
+        <w:rPr>
+          <w:rFonts w:ascii="Roboto Mono" w:eastAsia="Times New Roman" w:hAnsi="Roboto Mono" w:cs="Times New Roman"/>
+          <w:color w:val="000000"/>
+          <w:kern w:val="0"/>
+          <w:sz w:val="18"/>
+          <w:szCs w:val="18"/>
+          <w:lang w:eastAsia="en-AU"/>
+          <w14:ligatures w14:val="none"/>
+        </w:rPr>
+      </w:pPr>
+      <w:r>
+        <w:rPr>
+          <w:rFonts w:ascii="Roboto Mono" w:eastAsia="Times New Roman" w:hAnsi="Roboto Mono" w:cs="Times New Roman"/>
+          <w:color w:val="000000"/>
+          <w:kern w:val="0"/>
+          <w:sz w:val="18"/>
+          <w:szCs w:val="18"/>
+          <w:lang w:eastAsia="en-AU"/>
+          <w14:ligatures w14:val="none"/>
+        </w:rPr>
+        <w:t xml:space="preserve">def </w:t>
+      </w:r>
+      <w:proofErr w:type="spellStart"/>
+      <w:r>
+        <w:rPr>
+          <w:rFonts w:ascii="Roboto Mono" w:eastAsia="Times New Roman" w:hAnsi="Roboto Mono" w:cs="Times New Roman"/>
+          <w:color w:val="000000"/>
+          <w:kern w:val="0"/>
+          <w:sz w:val="18"/>
+          <w:szCs w:val="18"/>
+          <w:lang w:eastAsia="en-AU"/>
+          <w14:ligatures w14:val="none"/>
+        </w:rPr>
+        <w:t>custom_race_</w:t>
+      </w:r>
+      <w:proofErr w:type="gramStart"/>
+      <w:r>
+        <w:rPr>
+          <w:rFonts w:ascii="Roboto Mono" w:eastAsia="Times New Roman" w:hAnsi="Roboto Mono" w:cs="Times New Roman"/>
+          <w:color w:val="000000"/>
+          <w:kern w:val="0"/>
+          <w:sz w:val="18"/>
+          <w:szCs w:val="18"/>
+          <w:lang w:eastAsia="en-AU"/>
+          <w14:ligatures w14:val="none"/>
+        </w:rPr>
+        <w:t>loss</w:t>
+      </w:r>
+      <w:proofErr w:type="spellEnd"/>
+      <w:r>
+        <w:rPr>
+          <w:rFonts w:ascii="Roboto Mono" w:eastAsia="Times New Roman" w:hAnsi="Roboto Mono" w:cs="Times New Roman"/>
+          <w:color w:val="000000"/>
+          <w:kern w:val="0"/>
+          <w:sz w:val="18"/>
+          <w:szCs w:val="18"/>
+          <w:lang w:eastAsia="en-AU"/>
+          <w14:ligatures w14:val="none"/>
+        </w:rPr>
+        <w:t>(</w:t>
+      </w:r>
+      <w:proofErr w:type="spellStart"/>
+      <w:proofErr w:type="gramEnd"/>
+      <w:r>
+        <w:rPr>
+          <w:rFonts w:ascii="Roboto Mono" w:eastAsia="Times New Roman" w:hAnsi="Roboto Mono" w:cs="Times New Roman"/>
+          <w:color w:val="000000"/>
+          <w:kern w:val="0"/>
+          <w:sz w:val="18"/>
+          <w:szCs w:val="18"/>
+          <w:lang w:eastAsia="en-AU"/>
+          <w14:ligatures w14:val="none"/>
+        </w:rPr>
+        <w:t>y_true</w:t>
+      </w:r>
+      <w:proofErr w:type="spellEnd"/>
+      <w:r>
+        <w:rPr>
+          <w:rFonts w:ascii="Roboto Mono" w:eastAsia="Times New Roman" w:hAnsi="Roboto Mono" w:cs="Times New Roman"/>
+          <w:color w:val="000000"/>
+          <w:kern w:val="0"/>
+          <w:sz w:val="18"/>
+          <w:szCs w:val="18"/>
+          <w:lang w:eastAsia="en-AU"/>
+          <w14:ligatures w14:val="none"/>
+        </w:rPr>
+        <w:t xml:space="preserve">, </w:t>
+      </w:r>
+      <w:proofErr w:type="spellStart"/>
+      <w:r>
+        <w:rPr>
+          <w:rFonts w:ascii="Roboto Mono" w:eastAsia="Times New Roman" w:hAnsi="Roboto Mono" w:cs="Times New Roman"/>
+          <w:color w:val="000000"/>
+          <w:kern w:val="0"/>
+          <w:sz w:val="18"/>
+          <w:szCs w:val="18"/>
+          <w:lang w:eastAsia="en-AU"/>
+          <w14:ligatures w14:val="none"/>
+        </w:rPr>
+        <w:t>y_pred</w:t>
+      </w:r>
+      <w:proofErr w:type="spellEnd"/>
+      <w:r>
+        <w:rPr>
+          <w:rFonts w:ascii="Roboto Mono" w:eastAsia="Times New Roman" w:hAnsi="Roboto Mono" w:cs="Times New Roman"/>
+          <w:color w:val="000000"/>
+          <w:kern w:val="0"/>
+          <w:sz w:val="18"/>
+          <w:szCs w:val="18"/>
+          <w:lang w:eastAsia="en-AU"/>
+          <w14:ligatures w14:val="none"/>
+        </w:rPr>
+        <w:t xml:space="preserve">): </w:t>
+      </w:r>
+    </w:p>
+    <w:p>
+      <w:pPr>
+        <w:spacing w:after="0" w:line="480" w:lineRule="auto"/>
+        <w:rPr>
+          <w:rFonts w:ascii="Roboto Mono" w:eastAsia="Times New Roman" w:hAnsi="Roboto Mono" w:cs="Times New Roman"/>
+          <w:color w:val="000000"/>
+          <w:kern w:val="0"/>
+          <w:sz w:val="18"/>
+          <w:szCs w:val="18"/>
+          <w:lang w:eastAsia="en-AU"/>
+          <w14:ligatures w14:val="none"/>
+        </w:rPr>
+      </w:pPr>
+      <w:proofErr w:type="spellStart"/>
+      <w:r>
+        <w:rPr>
+          <w:rFonts w:ascii="Roboto Mono" w:eastAsia="Times New Roman" w:hAnsi="Roboto Mono" w:cs="Times New Roman"/>
+          <w:color w:val="000000"/>
+          <w:kern w:val="0"/>
+          <w:sz w:val="18"/>
+          <w:szCs w:val="18"/>
+          <w:lang w:eastAsia="en-AU"/>
+          <w14:ligatures w14:val="none"/>
+        </w:rPr>
+        <w:t>weight_factor</w:t>
+      </w:r>
+      <w:proofErr w:type="spellEnd"/>
+      <w:r>
+        <w:rPr>
+          <w:rFonts w:ascii="Roboto Mono" w:eastAsia="Times New Roman" w:hAnsi="Roboto Mono" w:cs="Times New Roman"/>
+          <w:color w:val="000000"/>
+          <w:kern w:val="0"/>
+          <w:sz w:val="18"/>
+          <w:szCs w:val="18"/>
+          <w:lang w:eastAsia="en-AU"/>
+          <w14:ligatures w14:val="none"/>
+        </w:rPr>
+        <w:t xml:space="preserve"> = </w:t>
+      </w:r>
+      <w:proofErr w:type="spellStart"/>
+      <w:proofErr w:type="gramStart"/>
+      <w:r>
+        <w:rPr>
+          <w:rFonts w:ascii="Roboto Mono" w:eastAsia="Times New Roman" w:hAnsi="Roboto Mono" w:cs="Times New Roman"/>
+          <w:color w:val="000000"/>
+          <w:kern w:val="0"/>
+          <w:sz w:val="18"/>
+          <w:szCs w:val="18"/>
+          <w:lang w:eastAsia="en-AU"/>
+          <w14:ligatures w14:val="none"/>
+        </w:rPr>
+        <w:t>K.abs</w:t>
+      </w:r>
+      <w:proofErr w:type="spellEnd"/>
+      <w:r>
+        <w:rPr>
+          <w:rFonts w:ascii="Roboto Mono" w:eastAsia="Times New Roman" w:hAnsi="Roboto Mono" w:cs="Times New Roman"/>
+          <w:color w:val="000000"/>
+          <w:kern w:val="0"/>
+          <w:sz w:val="18"/>
+          <w:szCs w:val="18"/>
+          <w:lang w:eastAsia="en-AU"/>
+          <w14:ligatures w14:val="none"/>
+        </w:rPr>
+        <w:t>(</w:t>
+      </w:r>
+      <w:proofErr w:type="gramEnd"/>
+      <w:r>
+        <w:rPr>
+          <w:rFonts w:ascii="Roboto Mono" w:eastAsia="Times New Roman" w:hAnsi="Roboto Mono" w:cs="Times New Roman"/>
+          <w:color w:val="000000"/>
+          <w:kern w:val="0"/>
+          <w:sz w:val="18"/>
+          <w:szCs w:val="18"/>
+          <w:lang w:eastAsia="en-AU"/>
+          <w14:ligatures w14:val="none"/>
+        </w:rPr>
+        <w:t xml:space="preserve">1 - </w:t>
+      </w:r>
+      <w:proofErr w:type="spellStart"/>
+      <w:r>
+        <w:rPr>
+          <w:rFonts w:ascii="Roboto Mono" w:eastAsia="Times New Roman" w:hAnsi="Roboto Mono" w:cs="Times New Roman"/>
+          <w:color w:val="000000"/>
+          <w:kern w:val="0"/>
+          <w:sz w:val="18"/>
+          <w:szCs w:val="18"/>
+          <w:lang w:eastAsia="en-AU"/>
+          <w14:ligatures w14:val="none"/>
+        </w:rPr>
+        <w:t>K.clip</w:t>
+      </w:r>
+      <w:proofErr w:type="spellEnd"/>
+      <w:r>
+        <w:rPr>
+          <w:rFonts w:ascii="Roboto Mono" w:eastAsia="Times New Roman" w:hAnsi="Roboto Mono" w:cs="Times New Roman"/>
+          <w:color w:val="000000"/>
+          <w:kern w:val="0"/>
+          <w:sz w:val="18"/>
+          <w:szCs w:val="18"/>
+          <w:lang w:eastAsia="en-AU"/>
+          <w14:ligatures w14:val="none"/>
+        </w:rPr>
+        <w:t>(</w:t>
+      </w:r>
+      <w:proofErr w:type="spellStart"/>
+      <w:r>
+        <w:rPr>
+          <w:rFonts w:ascii="Roboto Mono" w:eastAsia="Times New Roman" w:hAnsi="Roboto Mono" w:cs="Times New Roman"/>
+          <w:color w:val="000000"/>
+          <w:kern w:val="0"/>
+          <w:sz w:val="18"/>
+          <w:szCs w:val="18"/>
+          <w:lang w:eastAsia="en-AU"/>
+          <w14:ligatures w14:val="none"/>
+        </w:rPr>
+        <w:t>y_pred</w:t>
+      </w:r>
+      <w:proofErr w:type="spellEnd"/>
+      <w:r>
+        <w:rPr>
+          <w:rFonts w:ascii="Roboto Mono" w:eastAsia="Times New Roman" w:hAnsi="Roboto Mono" w:cs="Times New Roman"/>
+          <w:color w:val="000000"/>
+          <w:kern w:val="0"/>
+          <w:sz w:val="18"/>
+          <w:szCs w:val="18"/>
+          <w:lang w:eastAsia="en-AU"/>
+          <w14:ligatures w14:val="none"/>
+        </w:rPr>
+        <w:t xml:space="preserve">, 1, 8) / 8) </w:t>
+      </w:r>
+    </w:p>
+    <w:p>
+      <w:pPr>
+        <w:spacing w:after="0" w:line="480" w:lineRule="auto"/>
+        <w:rPr>
+          <w:rFonts w:ascii="Roboto Mono" w:eastAsia="Times New Roman" w:hAnsi="Roboto Mono" w:cs="Times New Roman"/>
+          <w:color w:val="000000"/>
+          <w:kern w:val="0"/>
+          <w:sz w:val="18"/>
+          <w:szCs w:val="18"/>
+          <w:lang w:eastAsia="en-AU"/>
+          <w14:ligatures w14:val="none"/>
+        </w:rPr>
+      </w:pPr>
+      <w:proofErr w:type="spellStart"/>
+      <w:r>
+        <w:rPr>
+          <w:rFonts w:ascii="Roboto Mono" w:eastAsia="Times New Roman" w:hAnsi="Roboto Mono" w:cs="Times New Roman"/>
+          <w:color w:val="000000"/>
+          <w:kern w:val="0"/>
+          <w:sz w:val="18"/>
+          <w:szCs w:val="18"/>
+          <w:lang w:eastAsia="en-AU"/>
+          <w14:ligatures w14:val="none"/>
+        </w:rPr>
+        <w:t>race_loss</w:t>
+      </w:r>
+      <w:proofErr w:type="spellEnd"/>
+      <w:r>
+        <w:rPr>
+          <w:rFonts w:ascii="Roboto Mono" w:eastAsia="Times New Roman" w:hAnsi="Roboto Mono" w:cs="Times New Roman"/>
+          <w:color w:val="000000"/>
+          <w:kern w:val="0"/>
+          <w:sz w:val="18"/>
+          <w:szCs w:val="18"/>
+          <w:lang w:eastAsia="en-AU"/>
+          <w14:ligatures w14:val="none"/>
+        </w:rPr>
+        <w:t xml:space="preserve"> = </w:t>
+      </w:r>
+      <w:proofErr w:type="spellStart"/>
+      <w:r>
+        <w:rPr>
+          <w:rFonts w:ascii="Roboto Mono" w:eastAsia="Times New Roman" w:hAnsi="Roboto Mono" w:cs="Times New Roman"/>
+          <w:color w:val="000000"/>
+          <w:kern w:val="0"/>
+          <w:sz w:val="18"/>
+          <w:szCs w:val="18"/>
+          <w:lang w:eastAsia="en-AU"/>
+          <w14:ligatures w14:val="none"/>
+        </w:rPr>
+        <w:t>weight_factor</w:t>
+      </w:r>
+      <w:proofErr w:type="spellEnd"/>
+      <w:r>
+        <w:rPr>
+          <w:rFonts w:ascii="Roboto Mono" w:eastAsia="Times New Roman" w:hAnsi="Roboto Mono" w:cs="Times New Roman"/>
+          <w:color w:val="000000"/>
+          <w:kern w:val="0"/>
+          <w:sz w:val="18"/>
+          <w:szCs w:val="18"/>
+          <w:lang w:eastAsia="en-AU"/>
+          <w14:ligatures w14:val="none"/>
+        </w:rPr>
+        <w:t xml:space="preserve"> * </w:t>
+      </w:r>
+      <w:proofErr w:type="spellStart"/>
+      <w:proofErr w:type="gramStart"/>
+      <w:r>
+        <w:rPr>
+          <w:rFonts w:ascii="Roboto Mono" w:eastAsia="Times New Roman" w:hAnsi="Roboto Mono" w:cs="Times New Roman"/>
+          <w:color w:val="000000"/>
+          <w:kern w:val="0"/>
+          <w:sz w:val="18"/>
+          <w:szCs w:val="18"/>
+          <w:lang w:eastAsia="en-AU"/>
+          <w14:ligatures w14:val="none"/>
+        </w:rPr>
+        <w:t>K.abs</w:t>
+      </w:r>
+      <w:proofErr w:type="spellEnd"/>
+      <w:r>
+        <w:rPr>
+          <w:rFonts w:ascii="Roboto Mono" w:eastAsia="Times New Roman" w:hAnsi="Roboto Mono" w:cs="Times New Roman"/>
+          <w:color w:val="000000"/>
+          <w:kern w:val="0"/>
+          <w:sz w:val="18"/>
+          <w:szCs w:val="18"/>
+          <w:lang w:eastAsia="en-AU"/>
+          <w14:ligatures w14:val="none"/>
+        </w:rPr>
+        <w:t>(</w:t>
+      </w:r>
+      <w:proofErr w:type="spellStart"/>
+      <w:proofErr w:type="gramEnd"/>
+      <w:r>
+        <w:rPr>
+          <w:rFonts w:ascii="Roboto Mono" w:eastAsia="Times New Roman" w:hAnsi="Roboto Mono" w:cs="Times New Roman"/>
+          <w:color w:val="000000"/>
+          <w:kern w:val="0"/>
+          <w:sz w:val="18"/>
+          <w:szCs w:val="18"/>
+          <w:lang w:eastAsia="en-AU"/>
+          <w14:ligatures w14:val="none"/>
+        </w:rPr>
+        <w:t>y_true</w:t>
+      </w:r>
+      <w:proofErr w:type="spellEnd"/>
+      <w:r>
+        <w:rPr>
+          <w:rFonts w:ascii="Roboto Mono" w:eastAsia="Times New Roman" w:hAnsi="Roboto Mono" w:cs="Times New Roman"/>
+          <w:color w:val="000000"/>
+          <w:kern w:val="0"/>
+          <w:sz w:val="18"/>
+          <w:szCs w:val="18"/>
+          <w:lang w:eastAsia="en-AU"/>
+          <w14:ligatures w14:val="none"/>
+        </w:rPr>
+        <w:t xml:space="preserve"> - </w:t>
+      </w:r>
+      <w:proofErr w:type="spellStart"/>
+      <w:r>
+        <w:rPr>
+          <w:rFonts w:ascii="Roboto Mono" w:eastAsia="Times New Roman" w:hAnsi="Roboto Mono" w:cs="Times New Roman"/>
+          <w:color w:val="000000"/>
+          <w:kern w:val="0"/>
+          <w:sz w:val="18"/>
+          <w:szCs w:val="18"/>
+          <w:lang w:eastAsia="en-AU"/>
+          <w14:ligatures w14:val="none"/>
+        </w:rPr>
+        <w:t>y_pred</w:t>
+      </w:r>
+      <w:proofErr w:type="spellEnd"/>
+      <w:r>
+        <w:rPr>
+          <w:rFonts w:ascii="Roboto Mono" w:eastAsia="Times New Roman" w:hAnsi="Roboto Mono" w:cs="Times New Roman"/>
+          <w:color w:val="000000"/>
+          <w:kern w:val="0"/>
+          <w:sz w:val="18"/>
+          <w:szCs w:val="18"/>
+          <w:lang w:eastAsia="en-AU"/>
+          <w14:ligatures w14:val="none"/>
+        </w:rPr>
+        <w:t xml:space="preserve">) / (1 + </w:t>
+      </w:r>
+      <w:proofErr w:type="spellStart"/>
+      <w:r>
+        <w:rPr>
+          <w:rFonts w:ascii="Roboto Mono" w:eastAsia="Times New Roman" w:hAnsi="Roboto Mono" w:cs="Times New Roman"/>
+          <w:color w:val="000000"/>
+          <w:kern w:val="0"/>
+          <w:sz w:val="18"/>
+          <w:szCs w:val="18"/>
+          <w:lang w:eastAsia="en-AU"/>
+          <w14:ligatures w14:val="none"/>
+        </w:rPr>
+        <w:t>y_true</w:t>
+      </w:r>
+      <w:proofErr w:type="spellEnd"/>
+      <w:r>
+        <w:rPr>
+          <w:rFonts w:ascii="Roboto Mono" w:eastAsia="Times New Roman" w:hAnsi="Roboto Mono" w:cs="Times New Roman"/>
+          <w:color w:val="000000"/>
+          <w:kern w:val="0"/>
+          <w:sz w:val="18"/>
+          <w:szCs w:val="18"/>
+          <w:lang w:eastAsia="en-AU"/>
+          <w14:ligatures w14:val="none"/>
+        </w:rPr>
+        <w:t xml:space="preserve">) </w:t>
+      </w:r>
+    </w:p>
+    <w:p>
+      <w:pPr>
+        <w:spacing w:after="0" w:line="480" w:lineRule="auto"/>
+        <w:rPr>
+          <w:rFonts w:ascii="Times New Roman" w:eastAsia="Times New Roman" w:hAnsi="Times New Roman" w:cs="Times New Roman"/>
+          <w:kern w:val="0"/>
+          <w:sz w:val="24"/>
+          <w:szCs w:val="24"/>
+          <w:lang w:eastAsia="en-AU"/>
+          <w14:ligatures w14:val="none"/>
+        </w:rPr>
+      </w:pPr>
+      <w:r>
+        <w:rPr>
+          <w:rFonts w:ascii="Roboto Mono" w:eastAsia="Times New Roman" w:hAnsi="Roboto Mono" w:cs="Times New Roman"/>
+          <w:color w:val="000000"/>
+          <w:kern w:val="0"/>
+          <w:sz w:val="18"/>
+          <w:szCs w:val="18"/>
+          <w:lang w:eastAsia="en-AU"/>
+          <w14:ligatures w14:val="none"/>
+        </w:rPr>
+        <w:t xml:space="preserve">return </w:t>
+      </w:r>
+      <w:proofErr w:type="spellStart"/>
+      <w:r>
+        <w:rPr>
+          <w:rFonts w:ascii="Roboto Mono" w:eastAsia="Times New Roman" w:hAnsi="Roboto Mono" w:cs="Times New Roman"/>
+          <w:color w:val="000000"/>
+          <w:kern w:val="0"/>
+          <w:sz w:val="18"/>
+          <w:szCs w:val="18"/>
+          <w:lang w:eastAsia="en-AU"/>
+          <w14:ligatures w14:val="none"/>
+        </w:rPr>
+        <w:t>race_</w:t>
+      </w:r>
+      <w:proofErr w:type="gramStart"/>
+      <w:r>
+        <w:rPr>
+          <w:rFonts w:ascii="Roboto Mono" w:eastAsia="Times New Roman" w:hAnsi="Roboto Mono" w:cs="Times New Roman"/>
+          <w:color w:val="000000"/>
+          <w:kern w:val="0"/>
+          <w:sz w:val="18"/>
+          <w:szCs w:val="18"/>
+          <w:lang w:eastAsia="en-AU"/>
+          <w14:ligatures w14:val="none"/>
+        </w:rPr>
+        <w:t>loss</w:t>
+      </w:r>
+      <w:proofErr w:type="spellEnd"/>
+      <w:proofErr w:type="gramEnd"/>
+    </w:p>
+    <w:p>
+      <w:pPr>
+        <w:spacing w:after="300" w:line="480" w:lineRule="auto"/>
+        <w:rPr>
+          <w:rFonts w:ascii="Roboto" w:eastAsia="Times New Roman" w:hAnsi="Roboto" w:cs="Times New Roman"/>
+          <w:color w:val="000000"/>
+          <w:kern w:val="0"/>
+          <w:sz w:val="21"/>
+          <w:szCs w:val="21"/>
+          <w:lang w:eastAsia="en-AU"/>
+          <w14:ligatures w14:val="none"/>
+        </w:rPr>
+      </w:pPr>
+    </w:p>
+    <w:p>
+      <w:pPr>
+        <w:spacing w:after="300" w:line="480" w:lineRule="auto"/>
+        <w:rPr>
+          <w:rFonts w:ascii="Times New Roman" w:eastAsia="Times New Roman" w:hAnsi="Times New Roman" w:cs="Times New Roman"/>
+          <w:kern w:val="0"/>
+          <w:sz w:val="24"/>
+          <w:szCs w:val="24"/>
+          <w:lang w:eastAsia="en-AU"/>
+          <w14:ligatures w14:val="none"/>
+        </w:rPr>
+      </w:pPr>
+      <w:r>
+        <w:rPr>
+          <w:rFonts w:ascii="Roboto" w:eastAsia="Times New Roman" w:hAnsi="Roboto" w:cs="Times New Roman"/>
+          <w:color w:val="000000"/>
+          <w:kern w:val="0"/>
+          <w:sz w:val="21"/>
+          <w:szCs w:val="21"/>
+          <w:lang w:eastAsia="en-AU"/>
+          <w14:ligatures w14:val="none"/>
+        </w:rPr>
+        <w:t xml:space="preserve">In this implementation, the </w:t>
+      </w:r>
+      <w:proofErr w:type="spellStart"/>
+      <w:r>
+        <w:rPr>
+          <w:rFonts w:ascii="Courier New" w:eastAsia="Times New Roman" w:hAnsi="Courier New" w:cs="Courier New"/>
+          <w:color w:val="000000"/>
+          <w:kern w:val="0"/>
+          <w:sz w:val="18"/>
+          <w:szCs w:val="18"/>
+          <w:lang w:eastAsia="en-AU"/>
+          <w14:ligatures w14:val="none"/>
+        </w:rPr>
+        <w:t>weight_factor</w:t>
+      </w:r>
+      <w:proofErr w:type="spellEnd"/>
+      <w:r>
+        <w:rPr>
+          <w:rFonts w:ascii="Roboto" w:eastAsia="Times New Roman" w:hAnsi="Roboto" w:cs="Times New Roman"/>
+          <w:color w:val="000000"/>
+          <w:kern w:val="0"/>
+          <w:sz w:val="21"/>
+          <w:szCs w:val="21"/>
+          <w:lang w:eastAsia="en-AU"/>
+          <w14:ligatures w14:val="none"/>
+        </w:rPr>
+        <w:t xml:space="preserve"> is calculated based on the predicted values </w:t>
+      </w:r>
+      <w:proofErr w:type="spellStart"/>
+      <w:r>
+        <w:rPr>
+          <w:rFonts w:ascii="Courier New" w:eastAsia="Times New Roman" w:hAnsi="Courier New" w:cs="Courier New"/>
+          <w:color w:val="000000"/>
+          <w:kern w:val="0"/>
+          <w:sz w:val="18"/>
+          <w:szCs w:val="18"/>
+          <w:lang w:eastAsia="en-AU"/>
+          <w14:ligatures w14:val="none"/>
+        </w:rPr>
+        <w:t>y_pred</w:t>
+      </w:r>
+      <w:proofErr w:type="spellEnd"/>
+      <w:r>
+        <w:rPr>
+          <w:rFonts w:ascii="Roboto" w:eastAsia="Times New Roman" w:hAnsi="Roboto" w:cs="Times New Roman"/>
+          <w:color w:val="000000"/>
+          <w:kern w:val="0"/>
+          <w:sz w:val="21"/>
+          <w:szCs w:val="21"/>
+          <w:lang w:eastAsia="en-AU"/>
+          <w14:ligatures w14:val="none"/>
+        </w:rPr>
+        <w:t>. The factor ranges between 0 and 1, where it is close to 1 when the predicted value is close to 1 and close to 0 when the predicted value is close to 8.</w:t>
+      </w:r>
+    </w:p>
+    <w:p>
+      <w:pPr>
+        <w:spacing w:after="300" w:line="480" w:lineRule="auto"/>
+        <w:rPr>
+          <w:rFonts w:ascii="Times New Roman" w:eastAsia="Times New Roman" w:hAnsi="Times New Roman" w:cs="Times New Roman"/>
+          <w:kern w:val="0"/>
+          <w:sz w:val="24"/>
+          <w:szCs w:val="24"/>
+          <w:lang w:eastAsia="en-AU"/>
+          <w14:ligatures w14:val="none"/>
+        </w:rPr>
+      </w:pPr>
+      <w:r>
+        <w:rPr>
+          <w:rFonts w:ascii="Roboto" w:eastAsia="Times New Roman" w:hAnsi="Roboto" w:cs="Times New Roman"/>
+          <w:color w:val="000000"/>
+          <w:kern w:val="0"/>
+          <w:sz w:val="21"/>
+          <w:szCs w:val="21"/>
+          <w:lang w:eastAsia="en-AU"/>
+          <w14:ligatures w14:val="none"/>
+        </w:rPr>
+        <w:t xml:space="preserve">This weighting factor is then multiplied by the original </w:t>
+      </w:r>
+      <w:proofErr w:type="spellStart"/>
+      <w:r>
+        <w:rPr>
+          <w:rFonts w:ascii="Roboto" w:eastAsia="Times New Roman" w:hAnsi="Roboto" w:cs="Times New Roman"/>
+          <w:color w:val="000000"/>
+          <w:kern w:val="0"/>
+          <w:sz w:val="21"/>
+          <w:szCs w:val="21"/>
+          <w:lang w:eastAsia="en-AU"/>
+          <w14:ligatures w14:val="none"/>
+        </w:rPr>
+        <w:t>race_loss</w:t>
+      </w:r>
+      <w:proofErr w:type="spellEnd"/>
+      <w:r>
+        <w:rPr>
+          <w:rFonts w:ascii="Roboto" w:eastAsia="Times New Roman" w:hAnsi="Roboto" w:cs="Times New Roman"/>
+          <w:color w:val="000000"/>
+          <w:kern w:val="0"/>
+          <w:sz w:val="21"/>
+          <w:szCs w:val="21"/>
+          <w:lang w:eastAsia="en-AU"/>
+          <w14:ligatures w14:val="none"/>
+        </w:rPr>
+        <w:t xml:space="preserve"> formula, which scales the loss value based on the predicted value. As a result, errors for predicted values close to 1 will have a more significant impact on the overall loss, while errors for predicted values close to 8 will have a smaller impact.</w:t>
+      </w:r>
+    </w:p>
+    <w:p>
+      <w:pPr>
+        <w:spacing w:after="300" w:line="480" w:lineRule="auto"/>
+        <w:rPr>
+          <w:rFonts w:ascii="Times New Roman" w:eastAsia="Times New Roman" w:hAnsi="Times New Roman" w:cs="Times New Roman"/>
+          <w:kern w:val="0"/>
+          <w:sz w:val="24"/>
+          <w:szCs w:val="24"/>
+          <w:lang w:eastAsia="en-AU"/>
+          <w14:ligatures w14:val="none"/>
+        </w:rPr>
+      </w:pPr>
+      <w:r>
+        <w:rPr>
+          <w:rFonts w:ascii="Roboto" w:eastAsia="Times New Roman" w:hAnsi="Roboto" w:cs="Times New Roman"/>
+          <w:color w:val="000000"/>
+          <w:kern w:val="0"/>
+          <w:sz w:val="21"/>
+          <w:szCs w:val="21"/>
+          <w:lang w:eastAsia="en-AU"/>
+          <w14:ligatures w14:val="none"/>
+        </w:rPr>
         <w:lastRenderedPageBreak/>
-        <w:t>Remember that iterating and experimenting with different configurations is key to improving your model's performance. Regularly evaluate the model and identify areas that need improvement.</w:t>
-      </w:r>
-    </w:p>
-    <w:p>
-      <w:pPr>
-        <w:spacing w:after="240" w:line="240" w:lineRule="auto"/>
+        <w:t>Update the loss function in your model:</w:t>
+      </w:r>
+    </w:p>
+    <w:p>
+      <w:pPr>
+        <w:spacing w:after="300" w:line="480" w:lineRule="auto"/>
         <w:rPr>
           <w:rFonts w:ascii="Times New Roman" w:eastAsia="Times New Roman" w:hAnsi="Times New Roman" w:cs="Times New Roman"/>
           <w:kern w:val="0"/>
@@ -3844,6 +5038,158 @@
           <w14:ligatures w14:val="none"/>
         </w:rPr>
       </w:pPr>
+      <w:proofErr w:type="spellStart"/>
+      <w:r>
+        <w:rPr>
+          <w:rFonts w:ascii="Roboto Mono" w:eastAsia="Times New Roman" w:hAnsi="Roboto Mono" w:cs="Times New Roman"/>
+          <w:color w:val="000000"/>
+          <w:kern w:val="0"/>
+          <w:sz w:val="18"/>
+          <w:szCs w:val="18"/>
+          <w:lang w:eastAsia="en-AU"/>
+          <w14:ligatures w14:val="none"/>
+        </w:rPr>
+        <w:t>model_</w:t>
+      </w:r>
+      <w:proofErr w:type="gramStart"/>
+      <w:r>
+        <w:rPr>
+          <w:rFonts w:ascii="Roboto Mono" w:eastAsia="Times New Roman" w:hAnsi="Roboto Mono" w:cs="Times New Roman"/>
+          <w:color w:val="000000"/>
+          <w:kern w:val="0"/>
+          <w:sz w:val="18"/>
+          <w:szCs w:val="18"/>
+          <w:lang w:eastAsia="en-AU"/>
+          <w14:ligatures w14:val="none"/>
+        </w:rPr>
+        <w:t>hyperopt.compile</w:t>
+      </w:r>
+      <w:proofErr w:type="spellEnd"/>
+      <w:proofErr w:type="gramEnd"/>
+      <w:r>
+        <w:rPr>
+          <w:rFonts w:ascii="Roboto Mono" w:eastAsia="Times New Roman" w:hAnsi="Roboto Mono" w:cs="Times New Roman"/>
+          <w:color w:val="000000"/>
+          <w:kern w:val="0"/>
+          <w:sz w:val="18"/>
+          <w:szCs w:val="18"/>
+          <w:lang w:eastAsia="en-AU"/>
+          <w14:ligatures w14:val="none"/>
+        </w:rPr>
+        <w:t>(loss=</w:t>
+      </w:r>
+      <w:proofErr w:type="spellStart"/>
+      <w:r>
+        <w:rPr>
+          <w:rFonts w:ascii="Roboto Mono" w:eastAsia="Times New Roman" w:hAnsi="Roboto Mono" w:cs="Times New Roman"/>
+          <w:color w:val="000000"/>
+          <w:kern w:val="0"/>
+          <w:sz w:val="18"/>
+          <w:szCs w:val="18"/>
+          <w:lang w:eastAsia="en-AU"/>
+          <w14:ligatures w14:val="none"/>
+        </w:rPr>
+        <w:t>custom_race_loss</w:t>
+      </w:r>
+      <w:proofErr w:type="spellEnd"/>
+      <w:r>
+        <w:rPr>
+          <w:rFonts w:ascii="Roboto Mono" w:eastAsia="Times New Roman" w:hAnsi="Roboto Mono" w:cs="Times New Roman"/>
+          <w:color w:val="000000"/>
+          <w:kern w:val="0"/>
+          <w:sz w:val="18"/>
+          <w:szCs w:val="18"/>
+          <w:lang w:eastAsia="en-AU"/>
+          <w14:ligatures w14:val="none"/>
+        </w:rPr>
+        <w:t>, optimizer=Adam(), metrics=[</w:t>
+      </w:r>
+      <w:proofErr w:type="spellStart"/>
+      <w:r>
+        <w:rPr>
+          <w:rFonts w:ascii="Roboto Mono" w:eastAsia="Times New Roman" w:hAnsi="Roboto Mono" w:cs="Times New Roman"/>
+          <w:color w:val="000000"/>
+          <w:kern w:val="0"/>
+          <w:sz w:val="18"/>
+          <w:szCs w:val="18"/>
+          <w:lang w:eastAsia="en-AU"/>
+          <w14:ligatures w14:val="none"/>
+        </w:rPr>
+        <w:t>custom_race_loss</w:t>
+      </w:r>
+      <w:proofErr w:type="spellEnd"/>
+      <w:r>
+        <w:rPr>
+          <w:rFonts w:ascii="Roboto Mono" w:eastAsia="Times New Roman" w:hAnsi="Roboto Mono" w:cs="Times New Roman"/>
+          <w:color w:val="000000"/>
+          <w:kern w:val="0"/>
+          <w:sz w:val="18"/>
+          <w:szCs w:val="18"/>
+          <w:lang w:eastAsia="en-AU"/>
+          <w14:ligatures w14:val="none"/>
+        </w:rPr>
+        <w:t>])</w:t>
+      </w:r>
+    </w:p>
+    <w:p>
+      <w:pPr>
+        <w:spacing w:after="0" w:line="480" w:lineRule="auto"/>
+        <w:rPr>
+          <w:rFonts w:ascii="Roboto" w:eastAsia="Times New Roman" w:hAnsi="Roboto" w:cs="Times New Roman"/>
+          <w:color w:val="000000"/>
+          <w:kern w:val="0"/>
+          <w:sz w:val="21"/>
+          <w:szCs w:val="21"/>
+          <w:lang w:eastAsia="en-AU"/>
+          <w14:ligatures w14:val="none"/>
+        </w:rPr>
+      </w:pPr>
+      <w:r>
+        <w:rPr>
+          <w:rFonts w:ascii="Roboto" w:eastAsia="Times New Roman" w:hAnsi="Roboto" w:cs="Times New Roman"/>
+          <w:color w:val="000000"/>
+          <w:kern w:val="0"/>
+          <w:sz w:val="21"/>
+          <w:szCs w:val="21"/>
+          <w:lang w:eastAsia="en-AU"/>
+          <w14:ligatures w14:val="none"/>
+        </w:rPr>
+        <w:t>Remember to monitor your model's performance during training and fine-tune the loss function or other hyperparameters as needed to achieve the desired results.</w:t>
+      </w:r>
+    </w:p>
+    <w:p>
+      <w:pPr>
+        <w:spacing w:after="0" w:line="480" w:lineRule="auto"/>
+        <w:rPr>
+          <w:rFonts w:ascii="Roboto" w:eastAsia="Times New Roman" w:hAnsi="Roboto" w:cs="Times New Roman"/>
+          <w:color w:val="000000"/>
+          <w:kern w:val="0"/>
+          <w:sz w:val="21"/>
+          <w:szCs w:val="21"/>
+          <w:lang w:eastAsia="en-AU"/>
+          <w14:ligatures w14:val="none"/>
+        </w:rPr>
+      </w:pPr>
+    </w:p>
+    <w:p>
+      <w:pPr>
+        <w:pStyle w:val="Heading1"/>
+        <w:rPr>
+          <w:rFonts w:ascii="Times New Roman" w:eastAsia="Times New Roman" w:hAnsi="Times New Roman"/>
+          <w:sz w:val="24"/>
+          <w:szCs w:val="24"/>
+          <w:lang w:eastAsia="en-AU"/>
+        </w:rPr>
+      </w:pPr>
+      <w:bookmarkStart w:id="8" w:name="_Toc137643474"/>
+      <w:r>
+        <w:rPr>
+          <w:rFonts w:eastAsia="Times New Roman"/>
+          <w:lang w:eastAsia="en-AU"/>
+        </w:rPr>
+        <w:t>Optimisers</w:t>
+      </w:r>
+      <w:bookmarkEnd w:id="8"/>
     </w:p>
     <w:p>
       <w:pPr>
@@ -3857,986 +5203,7 @@
           <w14:ligatures w14:val="none"/>
         </w:rPr>
       </w:pPr>
-      <w:bookmarkStart w:id="7" w:name="_Toc137556879"/>
-      <w:r>
-        <w:rPr>
-          <w:rStyle w:val="Heading3Char"/>
-        </w:rPr>
-        <w:t xml:space="preserve">Q </w:t>
-      </w:r>
-      <w:r>
-        <w:rPr>
-          <w:rStyle w:val="Heading3Char"/>
-          <w:lang w:eastAsia="en-AU"/>
-        </w:rPr>
-        <w:t>The predicted values can assume any value from 1 to 8</w:t>
-      </w:r>
-      <w:bookmarkEnd w:id="7"/>
-      <w:r>
-        <w:rPr>
-          <w:rFonts w:ascii="Roboto" w:eastAsia="Times New Roman" w:hAnsi="Roboto" w:cs="Times New Roman"/>
-          <w:color w:val="000000"/>
-          <w:kern w:val="0"/>
-          <w:sz w:val="21"/>
-          <w:szCs w:val="21"/>
-          <w:lang w:eastAsia="en-AU"/>
-          <w14:ligatures w14:val="none"/>
-        </w:rPr>
-        <w:t xml:space="preserve">. I want to modify the race loss function to not worry about errors when the predicted values are close to 8 but instead focus on values when the predicted values are close to </w:t>
-      </w:r>
-      <w:proofErr w:type="gramStart"/>
-      <w:r>
-        <w:rPr>
-          <w:rFonts w:ascii="Roboto" w:eastAsia="Times New Roman" w:hAnsi="Roboto" w:cs="Times New Roman"/>
-          <w:color w:val="000000"/>
-          <w:kern w:val="0"/>
-          <w:sz w:val="21"/>
-          <w:szCs w:val="21"/>
-          <w:lang w:eastAsia="en-AU"/>
-          <w14:ligatures w14:val="none"/>
-        </w:rPr>
-        <w:t>1</w:t>
-      </w:r>
-      <w:proofErr w:type="gramEnd"/>
-    </w:p>
-    <w:p>
-      <w:pPr>
-        <w:spacing w:after="0" w:line="240" w:lineRule="auto"/>
-        <w:rPr>
-          <w:rFonts w:ascii="Times New Roman" w:eastAsia="Times New Roman" w:hAnsi="Times New Roman" w:cs="Times New Roman"/>
-          <w:kern w:val="0"/>
-          <w:sz w:val="24"/>
-          <w:szCs w:val="24"/>
-          <w:lang w:eastAsia="en-AU"/>
-          <w14:ligatures w14:val="none"/>
-        </w:rPr>
-      </w:pPr>
-    </w:p>
-    <w:p>
-      <w:pPr>
-        <w:spacing w:after="0" w:line="240" w:lineRule="auto"/>
-        <w:rPr>
-          <w:rFonts w:ascii="Times New Roman" w:eastAsia="Times New Roman" w:hAnsi="Times New Roman" w:cs="Times New Roman"/>
-          <w:kern w:val="0"/>
-          <w:sz w:val="24"/>
-          <w:szCs w:val="24"/>
-          <w:lang w:eastAsia="en-AU"/>
-          <w14:ligatures w14:val="none"/>
-        </w:rPr>
-      </w:pPr>
-      <w:r>
-        <w:rPr>
-          <w:rFonts w:ascii="Roboto" w:eastAsia="Times New Roman" w:hAnsi="Roboto" w:cs="Times New Roman"/>
-          <w:color w:val="000000"/>
-          <w:kern w:val="0"/>
-          <w:sz w:val="21"/>
-          <w:szCs w:val="21"/>
-          <w:lang w:eastAsia="en-AU"/>
-          <w14:ligatures w14:val="none"/>
-        </w:rPr>
-        <w:t>You can modify the race loss function to focus more on errors when predicted values are close to 1 and less on errors when predicted values are close to 8. One way to achieve this is by introducing a custom weighting factor based on the predicted values. Here's an example:</w:t>
-      </w:r>
-    </w:p>
-    <w:p>
-      <w:pPr>
-        <w:spacing w:after="0" w:line="480" w:lineRule="auto"/>
-        <w:rPr>
-          <w:rFonts w:ascii="Roboto Mono" w:eastAsia="Times New Roman" w:hAnsi="Roboto Mono" w:cs="Times New Roman"/>
-          <w:color w:val="000000"/>
-          <w:kern w:val="0"/>
-          <w:sz w:val="18"/>
-          <w:szCs w:val="18"/>
-          <w:lang w:eastAsia="en-AU"/>
-          <w14:ligatures w14:val="none"/>
-        </w:rPr>
-      </w:pPr>
-    </w:p>
-    <w:p>
-      <w:pPr>
-        <w:spacing w:after="0" w:line="480" w:lineRule="auto"/>
-        <w:rPr>
-          <w:rFonts w:ascii="Roboto Mono" w:eastAsia="Times New Roman" w:hAnsi="Roboto Mono" w:cs="Times New Roman"/>
-          <w:color w:val="000000"/>
-          <w:kern w:val="0"/>
-          <w:sz w:val="18"/>
-          <w:szCs w:val="18"/>
-          <w:lang w:eastAsia="en-AU"/>
-          <w14:ligatures w14:val="none"/>
-        </w:rPr>
-      </w:pPr>
-      <w:r>
-        <w:rPr>
-          <w:rFonts w:ascii="Roboto Mono" w:eastAsia="Times New Roman" w:hAnsi="Roboto Mono" w:cs="Times New Roman"/>
-          <w:color w:val="000000"/>
-          <w:kern w:val="0"/>
-          <w:sz w:val="18"/>
-          <w:szCs w:val="18"/>
-          <w:lang w:eastAsia="en-AU"/>
-          <w14:ligatures w14:val="none"/>
-        </w:rPr>
-        <w:t xml:space="preserve">import </w:t>
-      </w:r>
-      <w:proofErr w:type="spellStart"/>
-      <w:proofErr w:type="gramStart"/>
-      <w:r>
-        <w:rPr>
-          <w:rFonts w:ascii="Roboto Mono" w:eastAsia="Times New Roman" w:hAnsi="Roboto Mono" w:cs="Times New Roman"/>
-          <w:color w:val="000000"/>
-          <w:kern w:val="0"/>
-          <w:sz w:val="18"/>
-          <w:szCs w:val="18"/>
-          <w:lang w:eastAsia="en-AU"/>
-          <w14:ligatures w14:val="none"/>
-        </w:rPr>
-        <w:t>tensorflow.keras</w:t>
-      </w:r>
-      <w:proofErr w:type="gramEnd"/>
-      <w:r>
-        <w:rPr>
-          <w:rFonts w:ascii="Roboto Mono" w:eastAsia="Times New Roman" w:hAnsi="Roboto Mono" w:cs="Times New Roman"/>
-          <w:color w:val="000000"/>
-          <w:kern w:val="0"/>
-          <w:sz w:val="18"/>
-          <w:szCs w:val="18"/>
-          <w:lang w:eastAsia="en-AU"/>
-          <w14:ligatures w14:val="none"/>
-        </w:rPr>
-        <w:t>.backend</w:t>
-      </w:r>
-      <w:proofErr w:type="spellEnd"/>
-      <w:r>
-        <w:rPr>
-          <w:rFonts w:ascii="Roboto Mono" w:eastAsia="Times New Roman" w:hAnsi="Roboto Mono" w:cs="Times New Roman"/>
-          <w:color w:val="000000"/>
-          <w:kern w:val="0"/>
-          <w:sz w:val="18"/>
-          <w:szCs w:val="18"/>
-          <w:lang w:eastAsia="en-AU"/>
-          <w14:ligatures w14:val="none"/>
-        </w:rPr>
-        <w:t xml:space="preserve"> as K </w:t>
-      </w:r>
-    </w:p>
-    <w:p>
-      <w:pPr>
-        <w:spacing w:after="0" w:line="480" w:lineRule="auto"/>
-        <w:rPr>
-          <w:rFonts w:ascii="Roboto Mono" w:eastAsia="Times New Roman" w:hAnsi="Roboto Mono" w:cs="Times New Roman"/>
-          <w:color w:val="000000"/>
-          <w:kern w:val="0"/>
-          <w:sz w:val="18"/>
-          <w:szCs w:val="18"/>
-          <w:lang w:eastAsia="en-AU"/>
-          <w14:ligatures w14:val="none"/>
-        </w:rPr>
-      </w:pPr>
-      <w:r>
-        <w:rPr>
-          <w:rFonts w:ascii="Roboto Mono" w:eastAsia="Times New Roman" w:hAnsi="Roboto Mono" w:cs="Times New Roman"/>
-          <w:color w:val="000000"/>
-          <w:kern w:val="0"/>
-          <w:sz w:val="18"/>
-          <w:szCs w:val="18"/>
-          <w:lang w:eastAsia="en-AU"/>
-          <w14:ligatures w14:val="none"/>
-        </w:rPr>
-        <w:t xml:space="preserve">def </w:t>
-      </w:r>
-      <w:proofErr w:type="spellStart"/>
-      <w:r>
-        <w:rPr>
-          <w:rFonts w:ascii="Roboto Mono" w:eastAsia="Times New Roman" w:hAnsi="Roboto Mono" w:cs="Times New Roman"/>
-          <w:color w:val="000000"/>
-          <w:kern w:val="0"/>
-          <w:sz w:val="18"/>
-          <w:szCs w:val="18"/>
-          <w:lang w:eastAsia="en-AU"/>
-          <w14:ligatures w14:val="none"/>
-        </w:rPr>
-        <w:t>custom_race_</w:t>
-      </w:r>
-      <w:proofErr w:type="gramStart"/>
-      <w:r>
-        <w:rPr>
-          <w:rFonts w:ascii="Roboto Mono" w:eastAsia="Times New Roman" w:hAnsi="Roboto Mono" w:cs="Times New Roman"/>
-          <w:color w:val="000000"/>
-          <w:kern w:val="0"/>
-          <w:sz w:val="18"/>
-          <w:szCs w:val="18"/>
-          <w:lang w:eastAsia="en-AU"/>
-          <w14:ligatures w14:val="none"/>
-        </w:rPr>
-        <w:t>loss</w:t>
-      </w:r>
-      <w:proofErr w:type="spellEnd"/>
-      <w:r>
-        <w:rPr>
-          <w:rFonts w:ascii="Roboto Mono" w:eastAsia="Times New Roman" w:hAnsi="Roboto Mono" w:cs="Times New Roman"/>
-          <w:color w:val="000000"/>
-          <w:kern w:val="0"/>
-          <w:sz w:val="18"/>
-          <w:szCs w:val="18"/>
-          <w:lang w:eastAsia="en-AU"/>
-          <w14:ligatures w14:val="none"/>
-        </w:rPr>
-        <w:t>(</w:t>
-      </w:r>
-      <w:proofErr w:type="spellStart"/>
-      <w:proofErr w:type="gramEnd"/>
-      <w:r>
-        <w:rPr>
-          <w:rFonts w:ascii="Roboto Mono" w:eastAsia="Times New Roman" w:hAnsi="Roboto Mono" w:cs="Times New Roman"/>
-          <w:color w:val="000000"/>
-          <w:kern w:val="0"/>
-          <w:sz w:val="18"/>
-          <w:szCs w:val="18"/>
-          <w:lang w:eastAsia="en-AU"/>
-          <w14:ligatures w14:val="none"/>
-        </w:rPr>
-        <w:t>y_true</w:t>
-      </w:r>
-      <w:proofErr w:type="spellEnd"/>
-      <w:r>
-        <w:rPr>
-          <w:rFonts w:ascii="Roboto Mono" w:eastAsia="Times New Roman" w:hAnsi="Roboto Mono" w:cs="Times New Roman"/>
-          <w:color w:val="000000"/>
-          <w:kern w:val="0"/>
-          <w:sz w:val="18"/>
-          <w:szCs w:val="18"/>
-          <w:lang w:eastAsia="en-AU"/>
-          <w14:ligatures w14:val="none"/>
-        </w:rPr>
-        <w:t xml:space="preserve">, </w:t>
-      </w:r>
-      <w:proofErr w:type="spellStart"/>
-      <w:r>
-        <w:rPr>
-          <w:rFonts w:ascii="Roboto Mono" w:eastAsia="Times New Roman" w:hAnsi="Roboto Mono" w:cs="Times New Roman"/>
-          <w:color w:val="000000"/>
-          <w:kern w:val="0"/>
-          <w:sz w:val="18"/>
-          <w:szCs w:val="18"/>
-          <w:lang w:eastAsia="en-AU"/>
-          <w14:ligatures w14:val="none"/>
-        </w:rPr>
-        <w:t>y_pred</w:t>
-      </w:r>
-      <w:proofErr w:type="spellEnd"/>
-      <w:r>
-        <w:rPr>
-          <w:rFonts w:ascii="Roboto Mono" w:eastAsia="Times New Roman" w:hAnsi="Roboto Mono" w:cs="Times New Roman"/>
-          <w:color w:val="000000"/>
-          <w:kern w:val="0"/>
-          <w:sz w:val="18"/>
-          <w:szCs w:val="18"/>
-          <w:lang w:eastAsia="en-AU"/>
-          <w14:ligatures w14:val="none"/>
-        </w:rPr>
-        <w:t xml:space="preserve">): </w:t>
-      </w:r>
-    </w:p>
-    <w:p>
-      <w:pPr>
-        <w:spacing w:after="0" w:line="480" w:lineRule="auto"/>
-        <w:rPr>
-          <w:rFonts w:ascii="Roboto Mono" w:eastAsia="Times New Roman" w:hAnsi="Roboto Mono" w:cs="Times New Roman"/>
-          <w:color w:val="000000"/>
-          <w:kern w:val="0"/>
-          <w:sz w:val="18"/>
-          <w:szCs w:val="18"/>
-          <w:lang w:eastAsia="en-AU"/>
-          <w14:ligatures w14:val="none"/>
-        </w:rPr>
-      </w:pPr>
-      <w:proofErr w:type="spellStart"/>
-      <w:r>
-        <w:rPr>
-          <w:rFonts w:ascii="Roboto Mono" w:eastAsia="Times New Roman" w:hAnsi="Roboto Mono" w:cs="Times New Roman"/>
-          <w:color w:val="000000"/>
-          <w:kern w:val="0"/>
-          <w:sz w:val="18"/>
-          <w:szCs w:val="18"/>
-          <w:lang w:eastAsia="en-AU"/>
-          <w14:ligatures w14:val="none"/>
-        </w:rPr>
-        <w:t>weight_factor</w:t>
-      </w:r>
-      <w:proofErr w:type="spellEnd"/>
-      <w:r>
-        <w:rPr>
-          <w:rFonts w:ascii="Roboto Mono" w:eastAsia="Times New Roman" w:hAnsi="Roboto Mono" w:cs="Times New Roman"/>
-          <w:color w:val="000000"/>
-          <w:kern w:val="0"/>
-          <w:sz w:val="18"/>
-          <w:szCs w:val="18"/>
-          <w:lang w:eastAsia="en-AU"/>
-          <w14:ligatures w14:val="none"/>
-        </w:rPr>
-        <w:t xml:space="preserve"> = </w:t>
-      </w:r>
-      <w:proofErr w:type="spellStart"/>
-      <w:proofErr w:type="gramStart"/>
-      <w:r>
-        <w:rPr>
-          <w:rFonts w:ascii="Roboto Mono" w:eastAsia="Times New Roman" w:hAnsi="Roboto Mono" w:cs="Times New Roman"/>
-          <w:color w:val="000000"/>
-          <w:kern w:val="0"/>
-          <w:sz w:val="18"/>
-          <w:szCs w:val="18"/>
-          <w:lang w:eastAsia="en-AU"/>
-          <w14:ligatures w14:val="none"/>
-        </w:rPr>
-        <w:t>K.abs</w:t>
-      </w:r>
-      <w:proofErr w:type="spellEnd"/>
-      <w:r>
-        <w:rPr>
-          <w:rFonts w:ascii="Roboto Mono" w:eastAsia="Times New Roman" w:hAnsi="Roboto Mono" w:cs="Times New Roman"/>
-          <w:color w:val="000000"/>
-          <w:kern w:val="0"/>
-          <w:sz w:val="18"/>
-          <w:szCs w:val="18"/>
-          <w:lang w:eastAsia="en-AU"/>
-          <w14:ligatures w14:val="none"/>
-        </w:rPr>
-        <w:t>(</w:t>
-      </w:r>
-      <w:proofErr w:type="gramEnd"/>
-      <w:r>
-        <w:rPr>
-          <w:rFonts w:ascii="Roboto Mono" w:eastAsia="Times New Roman" w:hAnsi="Roboto Mono" w:cs="Times New Roman"/>
-          <w:color w:val="000000"/>
-          <w:kern w:val="0"/>
-          <w:sz w:val="18"/>
-          <w:szCs w:val="18"/>
-          <w:lang w:eastAsia="en-AU"/>
-          <w14:ligatures w14:val="none"/>
-        </w:rPr>
-        <w:t xml:space="preserve">1 - </w:t>
-      </w:r>
-      <w:proofErr w:type="spellStart"/>
-      <w:r>
-        <w:rPr>
-          <w:rFonts w:ascii="Roboto Mono" w:eastAsia="Times New Roman" w:hAnsi="Roboto Mono" w:cs="Times New Roman"/>
-          <w:color w:val="000000"/>
-          <w:kern w:val="0"/>
-          <w:sz w:val="18"/>
-          <w:szCs w:val="18"/>
-          <w:lang w:eastAsia="en-AU"/>
-          <w14:ligatures w14:val="none"/>
-        </w:rPr>
-        <w:t>K.clip</w:t>
-      </w:r>
-      <w:proofErr w:type="spellEnd"/>
-      <w:r>
-        <w:rPr>
-          <w:rFonts w:ascii="Roboto Mono" w:eastAsia="Times New Roman" w:hAnsi="Roboto Mono" w:cs="Times New Roman"/>
-          <w:color w:val="000000"/>
-          <w:kern w:val="0"/>
-          <w:sz w:val="18"/>
-          <w:szCs w:val="18"/>
-          <w:lang w:eastAsia="en-AU"/>
-          <w14:ligatures w14:val="none"/>
-        </w:rPr>
-        <w:t>(</w:t>
-      </w:r>
-      <w:proofErr w:type="spellStart"/>
-      <w:r>
-        <w:rPr>
-          <w:rFonts w:ascii="Roboto Mono" w:eastAsia="Times New Roman" w:hAnsi="Roboto Mono" w:cs="Times New Roman"/>
-          <w:color w:val="000000"/>
-          <w:kern w:val="0"/>
-          <w:sz w:val="18"/>
-          <w:szCs w:val="18"/>
-          <w:lang w:eastAsia="en-AU"/>
-          <w14:ligatures w14:val="none"/>
-        </w:rPr>
-        <w:t>y_pred</w:t>
-      </w:r>
-      <w:proofErr w:type="spellEnd"/>
-      <w:r>
-        <w:rPr>
-          <w:rFonts w:ascii="Roboto Mono" w:eastAsia="Times New Roman" w:hAnsi="Roboto Mono" w:cs="Times New Roman"/>
-          <w:color w:val="000000"/>
-          <w:kern w:val="0"/>
-          <w:sz w:val="18"/>
-          <w:szCs w:val="18"/>
-          <w:lang w:eastAsia="en-AU"/>
-          <w14:ligatures w14:val="none"/>
-        </w:rPr>
-        <w:t xml:space="preserve">, 1, 8) / 8) </w:t>
-      </w:r>
-    </w:p>
-    <w:p>
-      <w:pPr>
-        <w:spacing w:after="0" w:line="480" w:lineRule="auto"/>
-        <w:rPr>
-          <w:rFonts w:ascii="Roboto Mono" w:eastAsia="Times New Roman" w:hAnsi="Roboto Mono" w:cs="Times New Roman"/>
-          <w:color w:val="000000"/>
-          <w:kern w:val="0"/>
-          <w:sz w:val="18"/>
-          <w:szCs w:val="18"/>
-          <w:lang w:eastAsia="en-AU"/>
-          <w14:ligatures w14:val="none"/>
-        </w:rPr>
-      </w:pPr>
-      <w:proofErr w:type="spellStart"/>
-      <w:r>
-        <w:rPr>
-          <w:rFonts w:ascii="Roboto Mono" w:eastAsia="Times New Roman" w:hAnsi="Roboto Mono" w:cs="Times New Roman"/>
-          <w:color w:val="000000"/>
-          <w:kern w:val="0"/>
-          <w:sz w:val="18"/>
-          <w:szCs w:val="18"/>
-          <w:lang w:eastAsia="en-AU"/>
-          <w14:ligatures w14:val="none"/>
-        </w:rPr>
-        <w:t>race_loss</w:t>
-      </w:r>
-      <w:proofErr w:type="spellEnd"/>
-      <w:r>
-        <w:rPr>
-          <w:rFonts w:ascii="Roboto Mono" w:eastAsia="Times New Roman" w:hAnsi="Roboto Mono" w:cs="Times New Roman"/>
-          <w:color w:val="000000"/>
-          <w:kern w:val="0"/>
-          <w:sz w:val="18"/>
-          <w:szCs w:val="18"/>
-          <w:lang w:eastAsia="en-AU"/>
-          <w14:ligatures w14:val="none"/>
-        </w:rPr>
-        <w:t xml:space="preserve"> = </w:t>
-      </w:r>
-      <w:proofErr w:type="spellStart"/>
-      <w:r>
-        <w:rPr>
-          <w:rFonts w:ascii="Roboto Mono" w:eastAsia="Times New Roman" w:hAnsi="Roboto Mono" w:cs="Times New Roman"/>
-          <w:color w:val="000000"/>
-          <w:kern w:val="0"/>
-          <w:sz w:val="18"/>
-          <w:szCs w:val="18"/>
-          <w:lang w:eastAsia="en-AU"/>
-          <w14:ligatures w14:val="none"/>
-        </w:rPr>
-        <w:t>weight_factor</w:t>
-      </w:r>
-      <w:proofErr w:type="spellEnd"/>
-      <w:r>
-        <w:rPr>
-          <w:rFonts w:ascii="Roboto Mono" w:eastAsia="Times New Roman" w:hAnsi="Roboto Mono" w:cs="Times New Roman"/>
-          <w:color w:val="000000"/>
-          <w:kern w:val="0"/>
-          <w:sz w:val="18"/>
-          <w:szCs w:val="18"/>
-          <w:lang w:eastAsia="en-AU"/>
-          <w14:ligatures w14:val="none"/>
-        </w:rPr>
-        <w:t xml:space="preserve"> * </w:t>
-      </w:r>
-      <w:proofErr w:type="spellStart"/>
-      <w:proofErr w:type="gramStart"/>
-      <w:r>
-        <w:rPr>
-          <w:rFonts w:ascii="Roboto Mono" w:eastAsia="Times New Roman" w:hAnsi="Roboto Mono" w:cs="Times New Roman"/>
-          <w:color w:val="000000"/>
-          <w:kern w:val="0"/>
-          <w:sz w:val="18"/>
-          <w:szCs w:val="18"/>
-          <w:lang w:eastAsia="en-AU"/>
-          <w14:ligatures w14:val="none"/>
-        </w:rPr>
-        <w:t>K.abs</w:t>
-      </w:r>
-      <w:proofErr w:type="spellEnd"/>
-      <w:r>
-        <w:rPr>
-          <w:rFonts w:ascii="Roboto Mono" w:eastAsia="Times New Roman" w:hAnsi="Roboto Mono" w:cs="Times New Roman"/>
-          <w:color w:val="000000"/>
-          <w:kern w:val="0"/>
-          <w:sz w:val="18"/>
-          <w:szCs w:val="18"/>
-          <w:lang w:eastAsia="en-AU"/>
-          <w14:ligatures w14:val="none"/>
-        </w:rPr>
-        <w:t>(</w:t>
-      </w:r>
-      <w:proofErr w:type="spellStart"/>
-      <w:proofErr w:type="gramEnd"/>
-      <w:r>
-        <w:rPr>
-          <w:rFonts w:ascii="Roboto Mono" w:eastAsia="Times New Roman" w:hAnsi="Roboto Mono" w:cs="Times New Roman"/>
-          <w:color w:val="000000"/>
-          <w:kern w:val="0"/>
-          <w:sz w:val="18"/>
-          <w:szCs w:val="18"/>
-          <w:lang w:eastAsia="en-AU"/>
-          <w14:ligatures w14:val="none"/>
-        </w:rPr>
-        <w:t>y_true</w:t>
-      </w:r>
-      <w:proofErr w:type="spellEnd"/>
-      <w:r>
-        <w:rPr>
-          <w:rFonts w:ascii="Roboto Mono" w:eastAsia="Times New Roman" w:hAnsi="Roboto Mono" w:cs="Times New Roman"/>
-          <w:color w:val="000000"/>
-          <w:kern w:val="0"/>
-          <w:sz w:val="18"/>
-          <w:szCs w:val="18"/>
-          <w:lang w:eastAsia="en-AU"/>
-          <w14:ligatures w14:val="none"/>
-        </w:rPr>
-        <w:t xml:space="preserve"> - </w:t>
-      </w:r>
-      <w:proofErr w:type="spellStart"/>
-      <w:r>
-        <w:rPr>
-          <w:rFonts w:ascii="Roboto Mono" w:eastAsia="Times New Roman" w:hAnsi="Roboto Mono" w:cs="Times New Roman"/>
-          <w:color w:val="000000"/>
-          <w:kern w:val="0"/>
-          <w:sz w:val="18"/>
-          <w:szCs w:val="18"/>
-          <w:lang w:eastAsia="en-AU"/>
-          <w14:ligatures w14:val="none"/>
-        </w:rPr>
-        <w:t>y_pred</w:t>
-      </w:r>
-      <w:proofErr w:type="spellEnd"/>
-      <w:r>
-        <w:rPr>
-          <w:rFonts w:ascii="Roboto Mono" w:eastAsia="Times New Roman" w:hAnsi="Roboto Mono" w:cs="Times New Roman"/>
-          <w:color w:val="000000"/>
-          <w:kern w:val="0"/>
-          <w:sz w:val="18"/>
-          <w:szCs w:val="18"/>
-          <w:lang w:eastAsia="en-AU"/>
-          <w14:ligatures w14:val="none"/>
-        </w:rPr>
-        <w:t xml:space="preserve">) / (1 + </w:t>
-      </w:r>
-      <w:proofErr w:type="spellStart"/>
-      <w:r>
-        <w:rPr>
-          <w:rFonts w:ascii="Roboto Mono" w:eastAsia="Times New Roman" w:hAnsi="Roboto Mono" w:cs="Times New Roman"/>
-          <w:color w:val="000000"/>
-          <w:kern w:val="0"/>
-          <w:sz w:val="18"/>
-          <w:szCs w:val="18"/>
-          <w:lang w:eastAsia="en-AU"/>
-          <w14:ligatures w14:val="none"/>
-        </w:rPr>
-        <w:t>y_true</w:t>
-      </w:r>
-      <w:proofErr w:type="spellEnd"/>
-      <w:r>
-        <w:rPr>
-          <w:rFonts w:ascii="Roboto Mono" w:eastAsia="Times New Roman" w:hAnsi="Roboto Mono" w:cs="Times New Roman"/>
-          <w:color w:val="000000"/>
-          <w:kern w:val="0"/>
-          <w:sz w:val="18"/>
-          <w:szCs w:val="18"/>
-          <w:lang w:eastAsia="en-AU"/>
-          <w14:ligatures w14:val="none"/>
-        </w:rPr>
-        <w:t xml:space="preserve">) </w:t>
-      </w:r>
-    </w:p>
-    <w:p>
-      <w:pPr>
-        <w:spacing w:after="0" w:line="480" w:lineRule="auto"/>
-        <w:rPr>
-          <w:rFonts w:ascii="Times New Roman" w:eastAsia="Times New Roman" w:hAnsi="Times New Roman" w:cs="Times New Roman"/>
-          <w:kern w:val="0"/>
-          <w:sz w:val="24"/>
-          <w:szCs w:val="24"/>
-          <w:lang w:eastAsia="en-AU"/>
-          <w14:ligatures w14:val="none"/>
-        </w:rPr>
-      </w:pPr>
-      <w:r>
-        <w:rPr>
-          <w:rFonts w:ascii="Roboto Mono" w:eastAsia="Times New Roman" w:hAnsi="Roboto Mono" w:cs="Times New Roman"/>
-          <w:color w:val="000000"/>
-          <w:kern w:val="0"/>
-          <w:sz w:val="18"/>
-          <w:szCs w:val="18"/>
-          <w:lang w:eastAsia="en-AU"/>
-          <w14:ligatures w14:val="none"/>
-        </w:rPr>
-        <w:t xml:space="preserve">return </w:t>
-      </w:r>
-      <w:proofErr w:type="spellStart"/>
-      <w:r>
-        <w:rPr>
-          <w:rFonts w:ascii="Roboto Mono" w:eastAsia="Times New Roman" w:hAnsi="Roboto Mono" w:cs="Times New Roman"/>
-          <w:color w:val="000000"/>
-          <w:kern w:val="0"/>
-          <w:sz w:val="18"/>
-          <w:szCs w:val="18"/>
-          <w:lang w:eastAsia="en-AU"/>
-          <w14:ligatures w14:val="none"/>
-        </w:rPr>
-        <w:t>race_</w:t>
-      </w:r>
-      <w:proofErr w:type="gramStart"/>
-      <w:r>
-        <w:rPr>
-          <w:rFonts w:ascii="Roboto Mono" w:eastAsia="Times New Roman" w:hAnsi="Roboto Mono" w:cs="Times New Roman"/>
-          <w:color w:val="000000"/>
-          <w:kern w:val="0"/>
-          <w:sz w:val="18"/>
-          <w:szCs w:val="18"/>
-          <w:lang w:eastAsia="en-AU"/>
-          <w14:ligatures w14:val="none"/>
-        </w:rPr>
-        <w:t>loss</w:t>
-      </w:r>
-      <w:proofErr w:type="spellEnd"/>
-      <w:proofErr w:type="gramEnd"/>
-    </w:p>
-    <w:p>
-      <w:pPr>
-        <w:spacing w:after="300" w:line="480" w:lineRule="auto"/>
-        <w:rPr>
-          <w:rFonts w:ascii="Roboto" w:eastAsia="Times New Roman" w:hAnsi="Roboto" w:cs="Times New Roman"/>
-          <w:color w:val="000000"/>
-          <w:kern w:val="0"/>
-          <w:sz w:val="21"/>
-          <w:szCs w:val="21"/>
-          <w:lang w:eastAsia="en-AU"/>
-          <w14:ligatures w14:val="none"/>
-        </w:rPr>
-      </w:pPr>
-    </w:p>
-    <w:p>
-      <w:pPr>
-        <w:spacing w:after="300" w:line="480" w:lineRule="auto"/>
-        <w:rPr>
-          <w:rFonts w:ascii="Times New Roman" w:eastAsia="Times New Roman" w:hAnsi="Times New Roman" w:cs="Times New Roman"/>
-          <w:kern w:val="0"/>
-          <w:sz w:val="24"/>
-          <w:szCs w:val="24"/>
-          <w:lang w:eastAsia="en-AU"/>
-          <w14:ligatures w14:val="none"/>
-        </w:rPr>
-      </w:pPr>
-      <w:r>
-        <w:rPr>
-          <w:rFonts w:ascii="Roboto" w:eastAsia="Times New Roman" w:hAnsi="Roboto" w:cs="Times New Roman"/>
-          <w:color w:val="000000"/>
-          <w:kern w:val="0"/>
-          <w:sz w:val="21"/>
-          <w:szCs w:val="21"/>
-          <w:lang w:eastAsia="en-AU"/>
-          <w14:ligatures w14:val="none"/>
-        </w:rPr>
-        <w:t xml:space="preserve">In this implementation, the </w:t>
-      </w:r>
-      <w:proofErr w:type="spellStart"/>
-      <w:r>
-        <w:rPr>
-          <w:rFonts w:ascii="Courier New" w:eastAsia="Times New Roman" w:hAnsi="Courier New" w:cs="Courier New"/>
-          <w:color w:val="000000"/>
-          <w:kern w:val="0"/>
-          <w:sz w:val="18"/>
-          <w:szCs w:val="18"/>
-          <w:lang w:eastAsia="en-AU"/>
-          <w14:ligatures w14:val="none"/>
-        </w:rPr>
-        <w:t>weight_factor</w:t>
-      </w:r>
-      <w:proofErr w:type="spellEnd"/>
-      <w:r>
-        <w:rPr>
-          <w:rFonts w:ascii="Roboto" w:eastAsia="Times New Roman" w:hAnsi="Roboto" w:cs="Times New Roman"/>
-          <w:color w:val="000000"/>
-          <w:kern w:val="0"/>
-          <w:sz w:val="21"/>
-          <w:szCs w:val="21"/>
-          <w:lang w:eastAsia="en-AU"/>
-          <w14:ligatures w14:val="none"/>
-        </w:rPr>
-        <w:t xml:space="preserve"> is calculated based on the predicted values </w:t>
-      </w:r>
-      <w:proofErr w:type="spellStart"/>
-      <w:r>
-        <w:rPr>
-          <w:rFonts w:ascii="Courier New" w:eastAsia="Times New Roman" w:hAnsi="Courier New" w:cs="Courier New"/>
-          <w:color w:val="000000"/>
-          <w:kern w:val="0"/>
-          <w:sz w:val="18"/>
-          <w:szCs w:val="18"/>
-          <w:lang w:eastAsia="en-AU"/>
-          <w14:ligatures w14:val="none"/>
-        </w:rPr>
-        <w:t>y_pred</w:t>
-      </w:r>
-      <w:proofErr w:type="spellEnd"/>
-      <w:r>
-        <w:rPr>
-          <w:rFonts w:ascii="Roboto" w:eastAsia="Times New Roman" w:hAnsi="Roboto" w:cs="Times New Roman"/>
-          <w:color w:val="000000"/>
-          <w:kern w:val="0"/>
-          <w:sz w:val="21"/>
-          <w:szCs w:val="21"/>
-          <w:lang w:eastAsia="en-AU"/>
-          <w14:ligatures w14:val="none"/>
-        </w:rPr>
-        <w:t>. The factor ranges between 0 and 1, where it is close to 1 when the predicted value is close to 1 and close to 0 when the predicted value is close to 8.</w:t>
-      </w:r>
-    </w:p>
-    <w:p>
-      <w:pPr>
-        <w:spacing w:after="300" w:line="480" w:lineRule="auto"/>
-        <w:rPr>
-          <w:rFonts w:ascii="Times New Roman" w:eastAsia="Times New Roman" w:hAnsi="Times New Roman" w:cs="Times New Roman"/>
-          <w:kern w:val="0"/>
-          <w:sz w:val="24"/>
-          <w:szCs w:val="24"/>
-          <w:lang w:eastAsia="en-AU"/>
-          <w14:ligatures w14:val="none"/>
-        </w:rPr>
-      </w:pPr>
-      <w:r>
-        <w:rPr>
-          <w:rFonts w:ascii="Roboto" w:eastAsia="Times New Roman" w:hAnsi="Roboto" w:cs="Times New Roman"/>
-          <w:color w:val="000000"/>
-          <w:kern w:val="0"/>
-          <w:sz w:val="21"/>
-          <w:szCs w:val="21"/>
-          <w:lang w:eastAsia="en-AU"/>
-          <w14:ligatures w14:val="none"/>
-        </w:rPr>
-        <w:t xml:space="preserve">This weighting factor is then multiplied by the original </w:t>
-      </w:r>
-      <w:proofErr w:type="spellStart"/>
-      <w:r>
-        <w:rPr>
-          <w:rFonts w:ascii="Roboto" w:eastAsia="Times New Roman" w:hAnsi="Roboto" w:cs="Times New Roman"/>
-          <w:color w:val="000000"/>
-          <w:kern w:val="0"/>
-          <w:sz w:val="21"/>
-          <w:szCs w:val="21"/>
-          <w:lang w:eastAsia="en-AU"/>
-          <w14:ligatures w14:val="none"/>
-        </w:rPr>
-        <w:t>race_loss</w:t>
-      </w:r>
-      <w:proofErr w:type="spellEnd"/>
-      <w:r>
-        <w:rPr>
-          <w:rFonts w:ascii="Roboto" w:eastAsia="Times New Roman" w:hAnsi="Roboto" w:cs="Times New Roman"/>
-          <w:color w:val="000000"/>
-          <w:kern w:val="0"/>
-          <w:sz w:val="21"/>
-          <w:szCs w:val="21"/>
-          <w:lang w:eastAsia="en-AU"/>
-          <w14:ligatures w14:val="none"/>
-        </w:rPr>
-        <w:t xml:space="preserve"> formula, which scales the loss value based on the predicted value. As a result, errors for predicted values close to 1 will have a more significant impact on the overall loss, while errors for predicted values close to 8 will have a smaller impact.</w:t>
-      </w:r>
-    </w:p>
-    <w:p>
-      <w:pPr>
-        <w:spacing w:after="300" w:line="480" w:lineRule="auto"/>
-        <w:rPr>
-          <w:rFonts w:ascii="Times New Roman" w:eastAsia="Times New Roman" w:hAnsi="Times New Roman" w:cs="Times New Roman"/>
-          <w:kern w:val="0"/>
-          <w:sz w:val="24"/>
-          <w:szCs w:val="24"/>
-          <w:lang w:eastAsia="en-AU"/>
-          <w14:ligatures w14:val="none"/>
-        </w:rPr>
-      </w:pPr>
-      <w:r>
-        <w:rPr>
-          <w:rFonts w:ascii="Roboto" w:eastAsia="Times New Roman" w:hAnsi="Roboto" w:cs="Times New Roman"/>
-          <w:color w:val="000000"/>
-          <w:kern w:val="0"/>
-          <w:sz w:val="21"/>
-          <w:szCs w:val="21"/>
-          <w:lang w:eastAsia="en-AU"/>
-          <w14:ligatures w14:val="none"/>
-        </w:rPr>
-        <w:t>Update the loss function in your model:</w:t>
-      </w:r>
-    </w:p>
-    <w:p>
-      <w:pPr>
-        <w:spacing w:after="300" w:line="480" w:lineRule="auto"/>
-        <w:rPr>
-          <w:rFonts w:ascii="Times New Roman" w:eastAsia="Times New Roman" w:hAnsi="Times New Roman" w:cs="Times New Roman"/>
-          <w:kern w:val="0"/>
-          <w:sz w:val="24"/>
-          <w:szCs w:val="24"/>
-          <w:lang w:eastAsia="en-AU"/>
-          <w14:ligatures w14:val="none"/>
-        </w:rPr>
-      </w:pPr>
-      <w:proofErr w:type="spellStart"/>
-      <w:r>
-        <w:rPr>
-          <w:rFonts w:ascii="Roboto Mono" w:eastAsia="Times New Roman" w:hAnsi="Roboto Mono" w:cs="Times New Roman"/>
-          <w:color w:val="000000"/>
-          <w:kern w:val="0"/>
-          <w:sz w:val="18"/>
-          <w:szCs w:val="18"/>
-          <w:lang w:eastAsia="en-AU"/>
-          <w14:ligatures w14:val="none"/>
-        </w:rPr>
-        <w:t>model_</w:t>
-      </w:r>
-      <w:proofErr w:type="gramStart"/>
-      <w:r>
-        <w:rPr>
-          <w:rFonts w:ascii="Roboto Mono" w:eastAsia="Times New Roman" w:hAnsi="Roboto Mono" w:cs="Times New Roman"/>
-          <w:color w:val="000000"/>
-          <w:kern w:val="0"/>
-          <w:sz w:val="18"/>
-          <w:szCs w:val="18"/>
-          <w:lang w:eastAsia="en-AU"/>
-          <w14:ligatures w14:val="none"/>
-        </w:rPr>
-        <w:t>hyperopt.compile</w:t>
-      </w:r>
-      <w:proofErr w:type="spellEnd"/>
-      <w:proofErr w:type="gramEnd"/>
-      <w:r>
-        <w:rPr>
-          <w:rFonts w:ascii="Roboto Mono" w:eastAsia="Times New Roman" w:hAnsi="Roboto Mono" w:cs="Times New Roman"/>
-          <w:color w:val="000000"/>
-          <w:kern w:val="0"/>
-          <w:sz w:val="18"/>
-          <w:szCs w:val="18"/>
-          <w:lang w:eastAsia="en-AU"/>
-          <w14:ligatures w14:val="none"/>
-        </w:rPr>
-        <w:t>(loss=</w:t>
-      </w:r>
-      <w:proofErr w:type="spellStart"/>
-      <w:r>
-        <w:rPr>
-          <w:rFonts w:ascii="Roboto Mono" w:eastAsia="Times New Roman" w:hAnsi="Roboto Mono" w:cs="Times New Roman"/>
-          <w:color w:val="000000"/>
-          <w:kern w:val="0"/>
-          <w:sz w:val="18"/>
-          <w:szCs w:val="18"/>
-          <w:lang w:eastAsia="en-AU"/>
-          <w14:ligatures w14:val="none"/>
-        </w:rPr>
-        <w:t>custom_race_loss</w:t>
-      </w:r>
-      <w:proofErr w:type="spellEnd"/>
-      <w:r>
-        <w:rPr>
-          <w:rFonts w:ascii="Roboto Mono" w:eastAsia="Times New Roman" w:hAnsi="Roboto Mono" w:cs="Times New Roman"/>
-          <w:color w:val="000000"/>
-          <w:kern w:val="0"/>
-          <w:sz w:val="18"/>
-          <w:szCs w:val="18"/>
-          <w:lang w:eastAsia="en-AU"/>
-          <w14:ligatures w14:val="none"/>
-        </w:rPr>
-        <w:t>, optimizer=Adam(), metrics=[</w:t>
-      </w:r>
-      <w:proofErr w:type="spellStart"/>
-      <w:r>
-        <w:rPr>
-          <w:rFonts w:ascii="Roboto Mono" w:eastAsia="Times New Roman" w:hAnsi="Roboto Mono" w:cs="Times New Roman"/>
-          <w:color w:val="000000"/>
-          <w:kern w:val="0"/>
-          <w:sz w:val="18"/>
-          <w:szCs w:val="18"/>
-          <w:lang w:eastAsia="en-AU"/>
-          <w14:ligatures w14:val="none"/>
-        </w:rPr>
-        <w:t>custom_race_loss</w:t>
-      </w:r>
-      <w:proofErr w:type="spellEnd"/>
-      <w:r>
-        <w:rPr>
-          <w:rFonts w:ascii="Roboto Mono" w:eastAsia="Times New Roman" w:hAnsi="Roboto Mono" w:cs="Times New Roman"/>
-          <w:color w:val="000000"/>
-          <w:kern w:val="0"/>
-          <w:sz w:val="18"/>
-          <w:szCs w:val="18"/>
-          <w:lang w:eastAsia="en-AU"/>
-          <w14:ligatures w14:val="none"/>
-        </w:rPr>
-        <w:t>])</w:t>
-      </w:r>
-    </w:p>
-    <w:p>
-      <w:pPr>
-        <w:spacing w:after="0" w:line="480" w:lineRule="auto"/>
-        <w:rPr>
-          <w:rFonts w:ascii="Roboto" w:eastAsia="Times New Roman" w:hAnsi="Roboto" w:cs="Times New Roman"/>
-          <w:color w:val="000000"/>
-          <w:kern w:val="0"/>
-          <w:sz w:val="21"/>
-          <w:szCs w:val="21"/>
-          <w:lang w:eastAsia="en-AU"/>
-          <w14:ligatures w14:val="none"/>
-        </w:rPr>
-      </w:pPr>
-      <w:r>
-        <w:rPr>
-          <w:rFonts w:ascii="Roboto" w:eastAsia="Times New Roman" w:hAnsi="Roboto" w:cs="Times New Roman"/>
-          <w:color w:val="000000"/>
-          <w:kern w:val="0"/>
-          <w:sz w:val="21"/>
-          <w:szCs w:val="21"/>
-          <w:lang w:eastAsia="en-AU"/>
-          <w14:ligatures w14:val="none"/>
-        </w:rPr>
-        <w:t>Remember to monitor your model's performance during training and fine-tune the loss function or other hyperparameters as needed to achieve the desired results.</w:t>
-      </w:r>
-    </w:p>
-    <w:p>
-      <w:pPr>
-        <w:spacing w:after="0" w:line="480" w:lineRule="auto"/>
-        <w:rPr>
-          <w:rFonts w:ascii="Roboto" w:eastAsia="Times New Roman" w:hAnsi="Roboto" w:cs="Times New Roman"/>
-          <w:color w:val="000000"/>
-          <w:kern w:val="0"/>
-          <w:sz w:val="21"/>
-          <w:szCs w:val="21"/>
-          <w:lang w:eastAsia="en-AU"/>
-          <w14:ligatures w14:val="none"/>
-        </w:rPr>
-      </w:pPr>
-    </w:p>
-    <w:p>
-      <w:pPr>
-        <w:pStyle w:val="Heading1"/>
-        <w:rPr>
-          <w:rFonts w:ascii="Times New Roman" w:eastAsia="Times New Roman" w:hAnsi="Times New Roman"/>
-          <w:sz w:val="24"/>
-          <w:szCs w:val="24"/>
-          <w:lang w:eastAsia="en-AU"/>
-        </w:rPr>
-      </w:pPr>
-      <w:bookmarkStart w:id="8" w:name="_Toc137556880"/>
-      <w:r>
-        <w:rPr>
-          <w:rFonts w:eastAsia="Times New Roman"/>
-          <w:lang w:eastAsia="en-AU"/>
-        </w:rPr>
-        <w:t>Optimisers</w:t>
-      </w:r>
-      <w:bookmarkEnd w:id="8"/>
-    </w:p>
-    <w:p>
-      <w:pPr>
-        <w:spacing w:after="0" w:line="240" w:lineRule="auto"/>
-        <w:rPr>
-          <w:rFonts w:ascii="Times New Roman" w:eastAsia="Times New Roman" w:hAnsi="Times New Roman" w:cs="Times New Roman"/>
-          <w:kern w:val="0"/>
-          <w:sz w:val="24"/>
-          <w:szCs w:val="24"/>
-          <w:lang w:eastAsia="en-AU"/>
-          <w14:ligatures w14:val="none"/>
-        </w:rPr>
-      </w:pPr>
-      <w:bookmarkStart w:id="9" w:name="_Toc137556881"/>
+      <w:bookmarkStart w:id="9" w:name="_Toc137643475"/>
       <w:r>
         <w:rPr>
           <w:rStyle w:val="Heading3Char"/>
@@ -5524,6 +5891,7 @@
           <w:lang w:eastAsia="en-AU"/>
           <w14:ligatures w14:val="none"/>
         </w:rPr>
+        <w:lastRenderedPageBreak/>
         <w:t xml:space="preserve">from </w:t>
       </w:r>
       <w:proofErr w:type="spellStart"/>
@@ -5726,9 +6094,9 @@
           <w:lang w:eastAsia="en-AU"/>
           <w14:ligatures w14:val="none"/>
         </w:rPr>
-        <w:lastRenderedPageBreak/>
         <w:t xml:space="preserve">from </w:t>
       </w:r>
+      <w:proofErr w:type="spellStart"/>
       <w:proofErr w:type="gramStart"/>
       <w:r>
         <w:rPr>
@@ -5740,20 +6108,7 @@
           <w:lang w:eastAsia="en-AU"/>
           <w14:ligatures w14:val="none"/>
         </w:rPr>
-        <w:t>te</w:t>
-      </w:r>
-      <w:proofErr w:type="spellStart"/>
-      <w:r>
-        <w:rPr>
-          <w:rFonts w:ascii="Roboto Mono" w:eastAsia="Times New Roman" w:hAnsi="Roboto Mono" w:cs="Times New Roman"/>
-          <w:color w:val="000000"/>
-          <w:kern w:val="0"/>
-          <w:sz w:val="18"/>
-          <w:szCs w:val="18"/>
-          <w:lang w:eastAsia="en-AU"/>
-          <w14:ligatures w14:val="none"/>
-        </w:rPr>
-        <w:t>nsorflow.keras</w:t>
+        <w:t>tensorflow.keras</w:t>
       </w:r>
       <w:proofErr w:type="gramEnd"/>
       <w:r>
@@ -6092,7 +6447,7 @@
       <w:pPr>
         <w:pStyle w:val="Heading1"/>
       </w:pPr>
-      <w:bookmarkStart w:id="10" w:name="_Toc137556882"/>
+      <w:bookmarkStart w:id="10" w:name="_Toc137643476"/>
       <w:r>
         <w:t>Errors</w:t>
       </w:r>
@@ -6102,7 +6457,7 @@
       <w:pPr>
         <w:pStyle w:val="Heading3"/>
       </w:pPr>
-      <w:bookmarkStart w:id="11" w:name="_Toc137556883"/>
+      <w:bookmarkStart w:id="11" w:name="_Toc137643477"/>
       <w:r>
         <w:t xml:space="preserve">Q to </w:t>
       </w:r>
@@ -6298,6 +6653,7 @@
           <w:color w:val="374151"/>
           <w:bdr w:val="single" w:sz="2" w:space="0" w:color="D9D9E3" w:frame="1"/>
         </w:rPr>
+        <w:lastRenderedPageBreak/>
         <w:t>Activation Functions</w:t>
       </w:r>
       <w:r>
@@ -6367,15 +6723,7 @@
           <w:rFonts w:ascii="Segoe UI" w:hAnsi="Segoe UI" w:cs="Segoe UI"/>
           <w:color w:val="374151"/>
         </w:rPr>
-        <w:t xml:space="preserve">To avoid these problems, it's generally recommended to normalize the input variables. Normalization ensures that the variables have similar scales and ranges, </w:t>
-      </w:r>
-      <w:r>
-        <w:rPr>
-          <w:rFonts w:ascii="Segoe UI" w:hAnsi="Segoe UI" w:cs="Segoe UI"/>
-          <w:color w:val="374151"/>
-        </w:rPr>
-        <w:lastRenderedPageBreak/>
-        <w:t>usually by scaling them to a range like 0 to 1 or using techniques such as z-score normalization.</w:t>
+        <w:t>To avoid these problems, it's generally recommended to normalize the input variables. Normalization ensures that the variables have similar scales and ranges, usually by scaling them to a range like 0 to 1 or using techniques such as z-score normalization.</w:t>
       </w:r>
     </w:p>
     <w:p>
@@ -6422,6 +6770,2487 @@
           <w:color w:val="374151"/>
         </w:rPr>
         <w:t xml:space="preserve"> values in the loss function.</w:t>
+      </w:r>
+    </w:p>
+    <w:p/>
+    <w:p/>
+    <w:p>
+      <w:pPr>
+        <w:pStyle w:val="Heading1"/>
+      </w:pPr>
+      <w:bookmarkStart w:id="12" w:name="_Toc137643478"/>
+      <w:r>
+        <w:t>Architecture</w:t>
+      </w:r>
+      <w:bookmarkEnd w:id="12"/>
+      <w:r>
+        <w:t xml:space="preserve"> </w:t>
+      </w:r>
+    </w:p>
+    <w:p/>
+    <w:p>
+      <w:pPr>
+        <w:pStyle w:val="Heading2"/>
+      </w:pPr>
+      <w:bookmarkStart w:id="13" w:name="_Toc137643479"/>
+      <w:r>
+        <w:t>Q CGPT is the architecture good for a regression task?</w:t>
+      </w:r>
+      <w:bookmarkEnd w:id="13"/>
+    </w:p>
+    <w:p/>
+    <w:p>
+      <w:pPr>
+        <w:pStyle w:val="NormalWeb"/>
+        <w:pBdr>
+          <w:top w:val="single" w:sz="2" w:space="0" w:color="D9D9E3"/>
+          <w:left w:val="single" w:sz="2" w:space="0" w:color="D9D9E3"/>
+          <w:bottom w:val="single" w:sz="2" w:space="0" w:color="D9D9E3"/>
+          <w:right w:val="single" w:sz="2" w:space="0" w:color="D9D9E3"/>
+        </w:pBdr>
+        <w:shd w:val="clear" w:color="auto" w:fill="F7F7F8"/>
+        <w:spacing w:before="0" w:beforeAutospacing="0" w:after="300" w:afterAutospacing="0"/>
+        <w:rPr>
+          <w:rFonts w:ascii="Segoe UI" w:hAnsi="Segoe UI" w:cs="Segoe UI"/>
+          <w:color w:val="374151"/>
+        </w:rPr>
+      </w:pPr>
+      <w:r>
+        <w:rPr>
+          <w:rFonts w:ascii="Segoe UI" w:hAnsi="Segoe UI" w:cs="Segoe UI"/>
+          <w:color w:val="374151"/>
+        </w:rPr>
+        <w:t>Yes, the architecture you provided is suitable for regression tasks, like predicting a continuous variable. You have a deep neural network with multiple layers and the correct output (a single neuron for your single continuous output).</w:t>
+      </w:r>
+    </w:p>
+    <w:p>
+      <w:pPr>
+        <w:pStyle w:val="NormalWeb"/>
+        <w:pBdr>
+          <w:top w:val="single" w:sz="2" w:space="0" w:color="D9D9E3"/>
+          <w:left w:val="single" w:sz="2" w:space="0" w:color="D9D9E3"/>
+          <w:bottom w:val="single" w:sz="2" w:space="0" w:color="D9D9E3"/>
+          <w:right w:val="single" w:sz="2" w:space="0" w:color="D9D9E3"/>
+        </w:pBdr>
+        <w:shd w:val="clear" w:color="auto" w:fill="F7F7F8"/>
+        <w:spacing w:before="300" w:beforeAutospacing="0" w:after="300" w:afterAutospacing="0"/>
+        <w:rPr>
+          <w:rFonts w:ascii="Segoe UI" w:hAnsi="Segoe UI" w:cs="Segoe UI"/>
+          <w:color w:val="374151"/>
+        </w:rPr>
+      </w:pPr>
+      <w:r>
+        <w:rPr>
+          <w:rFonts w:ascii="Segoe UI" w:hAnsi="Segoe UI" w:cs="Segoe UI"/>
+          <w:color w:val="374151"/>
+        </w:rPr>
+        <w:t>Few things to consider:</w:t>
+      </w:r>
+    </w:p>
+    <w:p>
+      <w:pPr>
+        <w:pStyle w:val="NormalWeb"/>
+        <w:numPr>
+          <w:ilvl w:val="0"/>
+          <w:numId w:val="11"/>
+        </w:numPr>
+        <w:pBdr>
+          <w:top w:val="single" w:sz="2" w:space="0" w:color="D9D9E3"/>
+          <w:left w:val="single" w:sz="2" w:space="5" w:color="D9D9E3"/>
+          <w:bottom w:val="single" w:sz="2" w:space="0" w:color="D9D9E3"/>
+          <w:right w:val="single" w:sz="2" w:space="0" w:color="D9D9E3"/>
+        </w:pBdr>
+        <w:shd w:val="clear" w:color="auto" w:fill="F7F7F8"/>
+        <w:spacing w:before="0" w:beforeAutospacing="0" w:after="0" w:afterAutospacing="0"/>
+        <w:rPr>
+          <w:rFonts w:ascii="Segoe UI" w:hAnsi="Segoe UI" w:cs="Segoe UI"/>
+          <w:color w:val="374151"/>
+        </w:rPr>
+      </w:pPr>
+      <w:r>
+        <w:rPr>
+          <w:rFonts w:ascii="Segoe UI" w:hAnsi="Segoe UI" w:cs="Segoe UI"/>
+          <w:color w:val="374151"/>
+          <w:highlight w:val="yellow"/>
+        </w:rPr>
+        <w:t>The last layer of your model does not use an activation function. That's generally a good practice for regression problems since you don't want to restrict the output to a specific range like [0,1]</w:t>
+      </w:r>
+      <w:r>
+        <w:rPr>
+          <w:rFonts w:ascii="Segoe UI" w:hAnsi="Segoe UI" w:cs="Segoe UI"/>
+          <w:color w:val="374151"/>
+        </w:rPr>
+        <w:t xml:space="preserve"> (which would be the case if you use a sigmoid or </w:t>
+      </w:r>
+      <w:proofErr w:type="spellStart"/>
+      <w:r>
+        <w:rPr>
+          <w:rFonts w:ascii="Segoe UI" w:hAnsi="Segoe UI" w:cs="Segoe UI"/>
+          <w:color w:val="374151"/>
+        </w:rPr>
+        <w:t>softmax</w:t>
+      </w:r>
+      <w:proofErr w:type="spellEnd"/>
+      <w:r>
+        <w:rPr>
+          <w:rFonts w:ascii="Segoe UI" w:hAnsi="Segoe UI" w:cs="Segoe UI"/>
+          <w:color w:val="374151"/>
+        </w:rPr>
+        <w:t xml:space="preserve"> activation function, for example).</w:t>
+      </w:r>
+    </w:p>
+    <w:p>
+      <w:pPr>
+        <w:pStyle w:val="NormalWeb"/>
+        <w:numPr>
+          <w:ilvl w:val="0"/>
+          <w:numId w:val="11"/>
+        </w:numPr>
+        <w:pBdr>
+          <w:top w:val="single" w:sz="2" w:space="0" w:color="D9D9E3"/>
+          <w:left w:val="single" w:sz="2" w:space="5" w:color="D9D9E3"/>
+          <w:bottom w:val="single" w:sz="2" w:space="0" w:color="D9D9E3"/>
+          <w:right w:val="single" w:sz="2" w:space="0" w:color="D9D9E3"/>
+        </w:pBdr>
+        <w:shd w:val="clear" w:color="auto" w:fill="F7F7F8"/>
+        <w:spacing w:before="0" w:beforeAutospacing="0" w:after="0" w:afterAutospacing="0"/>
+        <w:rPr>
+          <w:rFonts w:ascii="Segoe UI" w:hAnsi="Segoe UI" w:cs="Segoe UI"/>
+          <w:color w:val="374151"/>
+        </w:rPr>
+      </w:pPr>
+      <w:r>
+        <w:rPr>
+          <w:rFonts w:ascii="Segoe UI" w:hAnsi="Segoe UI" w:cs="Segoe UI"/>
+          <w:color w:val="374151"/>
+        </w:rPr>
+        <w:t xml:space="preserve">You have several layers with </w:t>
+      </w:r>
+      <w:proofErr w:type="gramStart"/>
+      <w:r>
+        <w:rPr>
+          <w:rFonts w:ascii="Segoe UI" w:hAnsi="Segoe UI" w:cs="Segoe UI"/>
+          <w:color w:val="374151"/>
+        </w:rPr>
+        <w:t>a large number of</w:t>
+      </w:r>
+      <w:proofErr w:type="gramEnd"/>
+      <w:r>
+        <w:rPr>
+          <w:rFonts w:ascii="Segoe UI" w:hAnsi="Segoe UI" w:cs="Segoe UI"/>
+          <w:color w:val="374151"/>
+        </w:rPr>
+        <w:t xml:space="preserve"> neurons (1024, 1024, 512, 256, 128). This might be fine, but depending on the complexity of your task and the amount of data you have, it could lead to overfitting (the model learns the training data too well and performs poorly on unseen data). If you see overfitting during training (training loss keeps decreasing but validation loss starts to increase), you might want to consider simplifying your model (fewer layers or fewer neurons per layer).</w:t>
+      </w:r>
+    </w:p>
+    <w:p>
+      <w:pPr>
+        <w:pStyle w:val="NormalWeb"/>
+        <w:numPr>
+          <w:ilvl w:val="0"/>
+          <w:numId w:val="11"/>
+        </w:numPr>
+        <w:pBdr>
+          <w:top w:val="single" w:sz="2" w:space="0" w:color="D9D9E3"/>
+          <w:left w:val="single" w:sz="2" w:space="5" w:color="D9D9E3"/>
+          <w:bottom w:val="single" w:sz="2" w:space="0" w:color="D9D9E3"/>
+          <w:right w:val="single" w:sz="2" w:space="0" w:color="D9D9E3"/>
+        </w:pBdr>
+        <w:shd w:val="clear" w:color="auto" w:fill="F7F7F8"/>
+        <w:spacing w:before="0" w:beforeAutospacing="0" w:after="0" w:afterAutospacing="0"/>
+        <w:rPr>
+          <w:rFonts w:ascii="Segoe UI" w:hAnsi="Segoe UI" w:cs="Segoe UI"/>
+          <w:color w:val="374151"/>
+        </w:rPr>
+      </w:pPr>
+      <w:r>
+        <w:rPr>
+          <w:rFonts w:ascii="Segoe UI" w:hAnsi="Segoe UI" w:cs="Segoe UI"/>
+          <w:color w:val="374151"/>
+        </w:rPr>
+        <w:t>The use of batch normalization can help stabilize the training process and speed up learning. However, note that it also adds some complexity to your model.</w:t>
+      </w:r>
+    </w:p>
+    <w:p>
+      <w:pPr>
+        <w:pStyle w:val="NormalWeb"/>
+        <w:numPr>
+          <w:ilvl w:val="0"/>
+          <w:numId w:val="11"/>
+        </w:numPr>
+        <w:pBdr>
+          <w:top w:val="single" w:sz="2" w:space="0" w:color="D9D9E3"/>
+          <w:left w:val="single" w:sz="2" w:space="5" w:color="D9D9E3"/>
+          <w:bottom w:val="single" w:sz="2" w:space="0" w:color="D9D9E3"/>
+          <w:right w:val="single" w:sz="2" w:space="0" w:color="D9D9E3"/>
+        </w:pBdr>
+        <w:shd w:val="clear" w:color="auto" w:fill="F7F7F8"/>
+        <w:spacing w:before="0" w:beforeAutospacing="0" w:after="0" w:afterAutospacing="0"/>
+        <w:rPr>
+          <w:rFonts w:ascii="Segoe UI" w:hAnsi="Segoe UI" w:cs="Segoe UI"/>
+          <w:color w:val="374151"/>
+        </w:rPr>
+      </w:pPr>
+      <w:r>
+        <w:rPr>
+          <w:rFonts w:ascii="Segoe UI" w:hAnsi="Segoe UI" w:cs="Segoe UI"/>
+          <w:color w:val="374151"/>
+        </w:rPr>
+        <w:t>You might also want to consider adding some dropout layers for regularization. This can help to prevent overfitting.</w:t>
+      </w:r>
+    </w:p>
+    <w:p>
+      <w:pPr>
+        <w:pStyle w:val="NormalWeb"/>
+        <w:numPr>
+          <w:ilvl w:val="0"/>
+          <w:numId w:val="11"/>
+        </w:numPr>
+        <w:pBdr>
+          <w:top w:val="single" w:sz="2" w:space="0" w:color="D9D9E3"/>
+          <w:left w:val="single" w:sz="2" w:space="5" w:color="D9D9E3"/>
+          <w:bottom w:val="single" w:sz="2" w:space="0" w:color="D9D9E3"/>
+          <w:right w:val="single" w:sz="2" w:space="0" w:color="D9D9E3"/>
+        </w:pBdr>
+        <w:shd w:val="clear" w:color="auto" w:fill="F7F7F8"/>
+        <w:spacing w:before="0" w:beforeAutospacing="0" w:after="0" w:afterAutospacing="0"/>
+        <w:rPr>
+          <w:rFonts w:ascii="Segoe UI" w:hAnsi="Segoe UI" w:cs="Segoe UI"/>
+          <w:color w:val="374151"/>
+        </w:rPr>
+      </w:pPr>
+      <w:r>
+        <w:rPr>
+          <w:rFonts w:ascii="Segoe UI" w:hAnsi="Segoe UI" w:cs="Segoe UI"/>
+          <w:color w:val="374151"/>
+        </w:rPr>
+        <w:lastRenderedPageBreak/>
+        <w:t>Remember to compile your model with a suitable loss function for regression tasks. Mean Squared Error (MSE) or Mean Absolute Error (MAE) are commonly used for regression.</w:t>
+      </w:r>
+    </w:p>
+    <w:p/>
+    <w:p>
+      <w:r>
+        <w:t xml:space="preserve">def </w:t>
+      </w:r>
+      <w:proofErr w:type="spellStart"/>
+      <w:r>
+        <w:t>create_</w:t>
+      </w:r>
+      <w:proofErr w:type="gramStart"/>
+      <w:r>
+        <w:t>model</w:t>
+      </w:r>
+      <w:proofErr w:type="spellEnd"/>
+      <w:r>
+        <w:t>(</w:t>
+      </w:r>
+      <w:proofErr w:type="gramEnd"/>
+      <w:r>
+        <w:t>):</w:t>
+      </w:r>
+    </w:p>
+    <w:p>
+      <w:r>
+        <w:t xml:space="preserve">    model = </w:t>
+      </w:r>
+      <w:proofErr w:type="gramStart"/>
+      <w:r>
+        <w:t>Sequential(</w:t>
+      </w:r>
+      <w:proofErr w:type="gramEnd"/>
+      <w:r>
+        <w:t>[</w:t>
+      </w:r>
+    </w:p>
+    <w:p>
+      <w:r>
+        <w:t xml:space="preserve">        Input(shape=(TRAIN_FEATURES,)),  </w:t>
+      </w:r>
+    </w:p>
+    <w:p>
+      <w:r>
+        <w:t xml:space="preserve">        </w:t>
+      </w:r>
+      <w:proofErr w:type="gramStart"/>
+      <w:r>
+        <w:t>Dense(</w:t>
+      </w:r>
+      <w:proofErr w:type="gramEnd"/>
+      <w:r>
+        <w:t>1024, activation='</w:t>
+      </w:r>
+      <w:proofErr w:type="spellStart"/>
+      <w:r>
+        <w:t>relu</w:t>
+      </w:r>
+      <w:proofErr w:type="spellEnd"/>
+      <w:r>
+        <w:t>'),</w:t>
+      </w:r>
+    </w:p>
+    <w:p>
+      <w:r>
+        <w:t xml:space="preserve">        </w:t>
+      </w:r>
+      <w:proofErr w:type="spellStart"/>
+      <w:proofErr w:type="gramStart"/>
+      <w:r>
+        <w:t>BatchNormalization</w:t>
+      </w:r>
+      <w:proofErr w:type="spellEnd"/>
+      <w:r>
+        <w:t>(</w:t>
+      </w:r>
+      <w:proofErr w:type="gramEnd"/>
+      <w:r>
+        <w:t>),</w:t>
+      </w:r>
+    </w:p>
+    <w:p>
+      <w:r>
+        <w:t xml:space="preserve">        </w:t>
+      </w:r>
+      <w:proofErr w:type="gramStart"/>
+      <w:r>
+        <w:t>Dropout(</w:t>
+      </w:r>
+      <w:proofErr w:type="gramEnd"/>
+      <w:r>
+        <w:t>0.2),  # adding dropout for regularization</w:t>
+      </w:r>
+    </w:p>
+    <w:p>
+      <w:r>
+        <w:t xml:space="preserve">        </w:t>
+      </w:r>
+      <w:proofErr w:type="gramStart"/>
+      <w:r>
+        <w:t>Dense(</w:t>
+      </w:r>
+      <w:proofErr w:type="gramEnd"/>
+      <w:r>
+        <w:t>1024, activation='</w:t>
+      </w:r>
+      <w:proofErr w:type="spellStart"/>
+      <w:r>
+        <w:t>relu</w:t>
+      </w:r>
+      <w:proofErr w:type="spellEnd"/>
+      <w:r>
+        <w:t>'),</w:t>
+      </w:r>
+    </w:p>
+    <w:p>
+      <w:r>
+        <w:t xml:space="preserve">        </w:t>
+      </w:r>
+      <w:proofErr w:type="spellStart"/>
+      <w:proofErr w:type="gramStart"/>
+      <w:r>
+        <w:t>BatchNormalization</w:t>
+      </w:r>
+      <w:proofErr w:type="spellEnd"/>
+      <w:r>
+        <w:t>(</w:t>
+      </w:r>
+      <w:proofErr w:type="gramEnd"/>
+      <w:r>
+        <w:t>),</w:t>
+      </w:r>
+    </w:p>
+    <w:p>
+      <w:r>
+        <w:t xml:space="preserve">        </w:t>
+      </w:r>
+      <w:proofErr w:type="gramStart"/>
+      <w:r>
+        <w:t>Dropout(</w:t>
+      </w:r>
+      <w:proofErr w:type="gramEnd"/>
+      <w:r>
+        <w:t>0.2),  # adding dropout for regularization</w:t>
+      </w:r>
+    </w:p>
+    <w:p>
+      <w:r>
+        <w:t xml:space="preserve">        </w:t>
+      </w:r>
+      <w:proofErr w:type="gramStart"/>
+      <w:r>
+        <w:t>Dense(</w:t>
+      </w:r>
+      <w:proofErr w:type="gramEnd"/>
+      <w:r>
+        <w:t>512, activation='</w:t>
+      </w:r>
+      <w:proofErr w:type="spellStart"/>
+      <w:r>
+        <w:t>relu</w:t>
+      </w:r>
+      <w:proofErr w:type="spellEnd"/>
+      <w:r>
+        <w:t>'),</w:t>
+      </w:r>
+    </w:p>
+    <w:p>
+      <w:r>
+        <w:t xml:space="preserve">        </w:t>
+      </w:r>
+      <w:proofErr w:type="spellStart"/>
+      <w:proofErr w:type="gramStart"/>
+      <w:r>
+        <w:t>BatchNormalization</w:t>
+      </w:r>
+      <w:proofErr w:type="spellEnd"/>
+      <w:r>
+        <w:t>(</w:t>
+      </w:r>
+      <w:proofErr w:type="gramEnd"/>
+      <w:r>
+        <w:t>),</w:t>
+      </w:r>
+    </w:p>
+    <w:p>
+      <w:r>
+        <w:t xml:space="preserve">        </w:t>
+      </w:r>
+      <w:proofErr w:type="gramStart"/>
+      <w:r>
+        <w:t>Dropout(</w:t>
+      </w:r>
+      <w:proofErr w:type="gramEnd"/>
+      <w:r>
+        <w:t>0.2),  # adding dropout for regularization</w:t>
+      </w:r>
+    </w:p>
+    <w:p>
+      <w:r>
+        <w:t xml:space="preserve">        </w:t>
+      </w:r>
+      <w:proofErr w:type="gramStart"/>
+      <w:r>
+        <w:t>Dense(</w:t>
+      </w:r>
+      <w:proofErr w:type="gramEnd"/>
+      <w:r>
+        <w:t>256, activation='</w:t>
+      </w:r>
+      <w:proofErr w:type="spellStart"/>
+      <w:r>
+        <w:t>relu</w:t>
+      </w:r>
+      <w:proofErr w:type="spellEnd"/>
+      <w:r>
+        <w:t>'),</w:t>
+      </w:r>
+    </w:p>
+    <w:p>
+      <w:r>
+        <w:t xml:space="preserve">        </w:t>
+      </w:r>
+      <w:proofErr w:type="spellStart"/>
+      <w:proofErr w:type="gramStart"/>
+      <w:r>
+        <w:t>BatchNormalization</w:t>
+      </w:r>
+      <w:proofErr w:type="spellEnd"/>
+      <w:r>
+        <w:t>(</w:t>
+      </w:r>
+      <w:proofErr w:type="gramEnd"/>
+      <w:r>
+        <w:t>),</w:t>
+      </w:r>
+    </w:p>
+    <w:p>
+      <w:r>
+        <w:t xml:space="preserve">        </w:t>
+      </w:r>
+      <w:proofErr w:type="gramStart"/>
+      <w:r>
+        <w:t>Dropout(</w:t>
+      </w:r>
+      <w:proofErr w:type="gramEnd"/>
+      <w:r>
+        <w:t>0.2),  # adding dropout for regularization</w:t>
+      </w:r>
+    </w:p>
+    <w:p>
+      <w:r>
+        <w:t xml:space="preserve">        </w:t>
+      </w:r>
+      <w:proofErr w:type="gramStart"/>
+      <w:r>
+        <w:t>Dense(</w:t>
+      </w:r>
+      <w:proofErr w:type="gramEnd"/>
+      <w:r>
+        <w:t>128, activation='</w:t>
+      </w:r>
+      <w:proofErr w:type="spellStart"/>
+      <w:r>
+        <w:t>relu</w:t>
+      </w:r>
+      <w:proofErr w:type="spellEnd"/>
+      <w:r>
+        <w:t>'),</w:t>
+      </w:r>
+    </w:p>
+    <w:p>
+      <w:r>
+        <w:t xml:space="preserve">        </w:t>
+      </w:r>
+      <w:proofErr w:type="gramStart"/>
+      <w:r>
+        <w:t>Dense(</w:t>
+      </w:r>
+      <w:proofErr w:type="gramEnd"/>
+      <w:r>
+        <w:t>1)</w:t>
+      </w:r>
+    </w:p>
+    <w:p>
+      <w:r>
+        <w:t xml:space="preserve">    ])</w:t>
+      </w:r>
+    </w:p>
+    <w:p>
+      <w:r>
+        <w:t xml:space="preserve">    # compiling with suitable loss for regression</w:t>
+      </w:r>
+    </w:p>
+    <w:p>
+      <w:r>
+        <w:t xml:space="preserve">    </w:t>
+      </w:r>
+      <w:proofErr w:type="spellStart"/>
+      <w:proofErr w:type="gramStart"/>
+      <w:r>
+        <w:t>model.compile</w:t>
+      </w:r>
+      <w:proofErr w:type="spellEnd"/>
+      <w:proofErr w:type="gramEnd"/>
+      <w:r>
+        <w:t>(optimizer='</w:t>
+      </w:r>
+      <w:proofErr w:type="spellStart"/>
+      <w:r>
+        <w:t>adam</w:t>
+      </w:r>
+      <w:proofErr w:type="spellEnd"/>
+      <w:r>
+        <w:t>', loss='</w:t>
+      </w:r>
+      <w:proofErr w:type="spellStart"/>
+      <w:r>
+        <w:t>mean_squared_error</w:t>
+      </w:r>
+      <w:proofErr w:type="spellEnd"/>
+      <w:r>
+        <w:t>')</w:t>
+      </w:r>
+    </w:p>
+    <w:p>
+      <w:r>
+        <w:t xml:space="preserve">    return </w:t>
+      </w:r>
+      <w:proofErr w:type="gramStart"/>
+      <w:r>
+        <w:t>model</w:t>
+      </w:r>
+      <w:proofErr w:type="gramEnd"/>
+    </w:p>
+    <w:p/>
+    <w:p>
+      <w:pPr>
+        <w:pStyle w:val="NormalWeb"/>
+        <w:pBdr>
+          <w:top w:val="single" w:sz="2" w:space="0" w:color="D9D9E3"/>
+          <w:left w:val="single" w:sz="2" w:space="0" w:color="D9D9E3"/>
+          <w:bottom w:val="single" w:sz="2" w:space="0" w:color="D9D9E3"/>
+          <w:right w:val="single" w:sz="2" w:space="0" w:color="D9D9E3"/>
+        </w:pBdr>
+        <w:shd w:val="clear" w:color="auto" w:fill="F7F7F8"/>
+        <w:spacing w:before="0" w:beforeAutospacing="0" w:after="300" w:afterAutospacing="0"/>
+        <w:rPr>
+          <w:rFonts w:ascii="Segoe UI" w:hAnsi="Segoe UI" w:cs="Segoe UI"/>
+          <w:color w:val="374151"/>
+        </w:rPr>
+      </w:pPr>
+      <w:r>
+        <w:rPr>
+          <w:rFonts w:ascii="Segoe UI" w:hAnsi="Segoe UI" w:cs="Segoe UI"/>
+          <w:color w:val="374151"/>
+        </w:rPr>
+        <w:t xml:space="preserve">The number </w:t>
+      </w:r>
+      <w:r>
+        <w:rPr>
+          <w:rStyle w:val="HTMLCode"/>
+          <w:rFonts w:ascii="Ubuntu Mono" w:hAnsi="Ubuntu Mono"/>
+          <w:b/>
+          <w:bCs/>
+          <w:color w:val="374151"/>
+          <w:sz w:val="21"/>
+          <w:szCs w:val="21"/>
+          <w:bdr w:val="single" w:sz="2" w:space="0" w:color="D9D9E3" w:frame="1"/>
+        </w:rPr>
+        <w:t>0.2</w:t>
+      </w:r>
+      <w:r>
+        <w:rPr>
+          <w:rFonts w:ascii="Segoe UI" w:hAnsi="Segoe UI" w:cs="Segoe UI"/>
+          <w:color w:val="374151"/>
+        </w:rPr>
+        <w:t xml:space="preserve"> in the Dropout layer signifies the fraction of the input units to drop during training. It's a hyperparameter that you can tune.</w:t>
+      </w:r>
+    </w:p>
+    <w:p>
+      <w:pPr>
+        <w:pStyle w:val="NormalWeb"/>
+        <w:pBdr>
+          <w:top w:val="single" w:sz="2" w:space="0" w:color="D9D9E3"/>
+          <w:left w:val="single" w:sz="2" w:space="0" w:color="D9D9E3"/>
+          <w:bottom w:val="single" w:sz="2" w:space="0" w:color="D9D9E3"/>
+          <w:right w:val="single" w:sz="2" w:space="0" w:color="D9D9E3"/>
+        </w:pBdr>
+        <w:shd w:val="clear" w:color="auto" w:fill="F7F7F8"/>
+        <w:spacing w:before="300" w:beforeAutospacing="0" w:after="300" w:afterAutospacing="0"/>
+        <w:rPr>
+          <w:rFonts w:ascii="Segoe UI" w:hAnsi="Segoe UI" w:cs="Segoe UI"/>
+          <w:color w:val="374151"/>
+        </w:rPr>
+      </w:pPr>
+      <w:r>
+        <w:rPr>
+          <w:rFonts w:ascii="Segoe UI" w:hAnsi="Segoe UI" w:cs="Segoe UI"/>
+          <w:color w:val="374151"/>
+        </w:rPr>
+        <w:t xml:space="preserve">To be more specific, Dropout is a technique where randomly selected neurons are ignored during training. They are "dropped out" randomly. This means that their contribution to the activation of downstream neurons is temporally removed on the forward pass and any weight updates are not applied to the neuron on the backward </w:t>
+      </w:r>
+      <w:r>
+        <w:rPr>
+          <w:rFonts w:ascii="Segoe UI" w:hAnsi="Segoe UI" w:cs="Segoe UI"/>
+          <w:color w:val="374151"/>
+        </w:rPr>
+        <w:lastRenderedPageBreak/>
+        <w:t xml:space="preserve">pass. It's a regularization method that approximates training </w:t>
+      </w:r>
+      <w:proofErr w:type="gramStart"/>
+      <w:r>
+        <w:rPr>
+          <w:rFonts w:ascii="Segoe UI" w:hAnsi="Segoe UI" w:cs="Segoe UI"/>
+          <w:color w:val="374151"/>
+        </w:rPr>
+        <w:t>a large number of</w:t>
+      </w:r>
+      <w:proofErr w:type="gramEnd"/>
+      <w:r>
+        <w:rPr>
+          <w:rFonts w:ascii="Segoe UI" w:hAnsi="Segoe UI" w:cs="Segoe UI"/>
+          <w:color w:val="374151"/>
+        </w:rPr>
+        <w:t xml:space="preserve"> neural networks with different architectures in parallel.</w:t>
+      </w:r>
+    </w:p>
+    <w:p>
+      <w:pPr>
+        <w:pStyle w:val="NormalWeb"/>
+        <w:pBdr>
+          <w:top w:val="single" w:sz="2" w:space="0" w:color="D9D9E3"/>
+          <w:left w:val="single" w:sz="2" w:space="0" w:color="D9D9E3"/>
+          <w:bottom w:val="single" w:sz="2" w:space="0" w:color="D9D9E3"/>
+          <w:right w:val="single" w:sz="2" w:space="0" w:color="D9D9E3"/>
+        </w:pBdr>
+        <w:shd w:val="clear" w:color="auto" w:fill="F7F7F8"/>
+        <w:spacing w:before="300" w:beforeAutospacing="0" w:after="300" w:afterAutospacing="0"/>
+        <w:rPr>
+          <w:rFonts w:ascii="Segoe UI" w:hAnsi="Segoe UI" w:cs="Segoe UI"/>
+          <w:color w:val="374151"/>
+        </w:rPr>
+      </w:pPr>
+      <w:r>
+        <w:rPr>
+          <w:rFonts w:ascii="Segoe UI" w:hAnsi="Segoe UI" w:cs="Segoe UI"/>
+          <w:color w:val="374151"/>
+        </w:rPr>
+        <w:t xml:space="preserve">If you set the dropout rate to </w:t>
+      </w:r>
+      <w:r>
+        <w:rPr>
+          <w:rStyle w:val="HTMLCode"/>
+          <w:rFonts w:ascii="Ubuntu Mono" w:hAnsi="Ubuntu Mono"/>
+          <w:b/>
+          <w:bCs/>
+          <w:color w:val="374151"/>
+          <w:sz w:val="21"/>
+          <w:szCs w:val="21"/>
+          <w:bdr w:val="single" w:sz="2" w:space="0" w:color="D9D9E3" w:frame="1"/>
+        </w:rPr>
+        <w:t>0.2</w:t>
+      </w:r>
+      <w:r>
+        <w:rPr>
+          <w:rFonts w:ascii="Segoe UI" w:hAnsi="Segoe UI" w:cs="Segoe UI"/>
+          <w:color w:val="374151"/>
+        </w:rPr>
+        <w:t>, that means approximately 20% of the input units to the Dropout function will be dropped out, or in other words, during each training phase, 20% of the neurons will not be updated. This helps to prevent overfitting.</w:t>
+      </w:r>
+    </w:p>
+    <w:p>
+      <w:pPr>
+        <w:pStyle w:val="NormalWeb"/>
+        <w:pBdr>
+          <w:top w:val="single" w:sz="2" w:space="0" w:color="D9D9E3"/>
+          <w:left w:val="single" w:sz="2" w:space="0" w:color="D9D9E3"/>
+          <w:bottom w:val="single" w:sz="2" w:space="0" w:color="D9D9E3"/>
+          <w:right w:val="single" w:sz="2" w:space="0" w:color="D9D9E3"/>
+        </w:pBdr>
+        <w:shd w:val="clear" w:color="auto" w:fill="F7F7F8"/>
+        <w:spacing w:before="300" w:beforeAutospacing="0" w:after="0" w:afterAutospacing="0"/>
+        <w:rPr>
+          <w:rFonts w:ascii="Segoe UI" w:hAnsi="Segoe UI" w:cs="Segoe UI"/>
+          <w:color w:val="374151"/>
+        </w:rPr>
+      </w:pPr>
+      <w:r>
+        <w:rPr>
+          <w:rFonts w:ascii="Segoe UI" w:hAnsi="Segoe UI" w:cs="Segoe UI"/>
+          <w:color w:val="374151"/>
+        </w:rPr>
+        <w:t>You might need to experiment with this value depending on your dataset and problem at hand. Commonly used values are in the range of 0.2 to 0.5. Note that increasing the dropout rate might increase underfitting, while decreasing it might increase overfitting. As with many hyperparameters in machine learning, finding the right balance is part of the challenge.</w:t>
+      </w:r>
+    </w:p>
+    <w:p/>
+    <w:p>
+      <w:pPr>
+        <w:pStyle w:val="Heading1"/>
+      </w:pPr>
+      <w:bookmarkStart w:id="14" w:name="_Toc137643480"/>
+      <w:r>
+        <w:t>Validation</w:t>
+      </w:r>
+      <w:bookmarkEnd w:id="14"/>
+    </w:p>
+    <w:p>
+      <w:pPr>
+        <w:pStyle w:val="Heading2"/>
+        <w:rPr>
+          <w:rFonts w:eastAsia="Times New Roman"/>
+          <w:lang w:eastAsia="en-AU"/>
+        </w:rPr>
+      </w:pPr>
+      <w:bookmarkStart w:id="15" w:name="_Toc137643481"/>
+      <w:r>
+        <w:rPr>
+          <w:rFonts w:eastAsia="Times New Roman"/>
+          <w:lang w:eastAsia="en-AU"/>
+        </w:rPr>
+        <w:t xml:space="preserve">Q to CGPT </w:t>
+      </w:r>
+      <w:r>
+        <w:rPr>
+          <w:rFonts w:eastAsia="Times New Roman"/>
+          <w:lang w:eastAsia="en-AU"/>
+        </w:rPr>
+        <w:t>my validation loss is lower than training loss, what does that mean?</w:t>
+      </w:r>
+      <w:bookmarkEnd w:id="15"/>
+    </w:p>
+    <w:p>
+      <w:pPr>
+        <w:spacing w:after="100" w:line="240" w:lineRule="auto"/>
+        <w:rPr>
+          <w:rFonts w:ascii="Segoe UI" w:eastAsia="Times New Roman" w:hAnsi="Segoe UI" w:cs="Segoe UI"/>
+          <w:kern w:val="0"/>
+          <w:sz w:val="21"/>
+          <w:szCs w:val="21"/>
+          <w:lang w:eastAsia="en-AU"/>
+          <w14:ligatures w14:val="none"/>
+        </w:rPr>
+      </w:pPr>
+    </w:p>
+    <w:p>
+      <w:pPr>
+        <w:shd w:val="clear" w:color="auto" w:fill="AB68FF"/>
+        <w:spacing w:after="0" w:line="240" w:lineRule="auto"/>
+        <w:rPr>
+          <w:rFonts w:ascii="Segoe UI" w:eastAsia="Times New Roman" w:hAnsi="Segoe UI" w:cs="Segoe UI"/>
+          <w:kern w:val="0"/>
+          <w:sz w:val="21"/>
+          <w:szCs w:val="21"/>
+          <w:lang w:eastAsia="en-AU"/>
+          <w14:ligatures w14:val="none"/>
+        </w:rPr>
+      </w:pPr>
+      <w:proofErr w:type="spellStart"/>
+      <w:r>
+        <w:rPr>
+          <w:rFonts w:ascii="Segoe UI" w:eastAsia="Times New Roman" w:hAnsi="Segoe UI" w:cs="Segoe UI"/>
+          <w:kern w:val="0"/>
+          <w:sz w:val="21"/>
+          <w:szCs w:val="21"/>
+          <w:lang w:eastAsia="en-AU"/>
+          <w14:ligatures w14:val="none"/>
+        </w:rPr>
+        <w:t>ChatGPT</w:t>
+      </w:r>
+      <w:proofErr w:type="spellEnd"/>
+    </w:p>
+    <w:p>
+      <w:pPr>
+        <w:pBdr>
+          <w:top w:val="single" w:sz="2" w:space="0" w:color="D9D9E3"/>
+          <w:left w:val="single" w:sz="2" w:space="0" w:color="D9D9E3"/>
+          <w:bottom w:val="single" w:sz="2" w:space="0" w:color="D9D9E3"/>
+          <w:right w:val="single" w:sz="2" w:space="0" w:color="D9D9E3"/>
+        </w:pBdr>
+        <w:spacing w:after="300" w:line="240" w:lineRule="auto"/>
+        <w:rPr>
+          <w:rFonts w:ascii="Segoe UI" w:eastAsia="Times New Roman" w:hAnsi="Segoe UI" w:cs="Segoe UI"/>
+          <w:kern w:val="0"/>
+          <w:sz w:val="21"/>
+          <w:szCs w:val="21"/>
+          <w:lang w:eastAsia="en-AU"/>
+          <w14:ligatures w14:val="none"/>
+        </w:rPr>
+      </w:pPr>
+      <w:r>
+        <w:rPr>
+          <w:rFonts w:ascii="Segoe UI" w:eastAsia="Times New Roman" w:hAnsi="Segoe UI" w:cs="Segoe UI"/>
+          <w:kern w:val="0"/>
+          <w:sz w:val="21"/>
+          <w:szCs w:val="21"/>
+          <w:lang w:eastAsia="en-AU"/>
+          <w14:ligatures w14:val="none"/>
+        </w:rPr>
+        <w:t>Normally, we would expect the training loss to be lower than the validation loss because the model is trained on the training data and therefore should perform better on it. It has seen this data and adjusted its parameters to reduce the error on this data.</w:t>
+      </w:r>
+    </w:p>
+    <w:p>
+      <w:pPr>
+        <w:pBdr>
+          <w:top w:val="single" w:sz="2" w:space="0" w:color="D9D9E3"/>
+          <w:left w:val="single" w:sz="2" w:space="0" w:color="D9D9E3"/>
+          <w:bottom w:val="single" w:sz="2" w:space="0" w:color="D9D9E3"/>
+          <w:right w:val="single" w:sz="2" w:space="0" w:color="D9D9E3"/>
+        </w:pBdr>
+        <w:spacing w:before="300" w:after="300" w:line="240" w:lineRule="auto"/>
+        <w:rPr>
+          <w:rFonts w:ascii="Segoe UI" w:eastAsia="Times New Roman" w:hAnsi="Segoe UI" w:cs="Segoe UI"/>
+          <w:kern w:val="0"/>
+          <w:sz w:val="21"/>
+          <w:szCs w:val="21"/>
+          <w:lang w:eastAsia="en-AU"/>
+          <w14:ligatures w14:val="none"/>
+        </w:rPr>
+      </w:pPr>
+      <w:r>
+        <w:rPr>
+          <w:rFonts w:ascii="Segoe UI" w:eastAsia="Times New Roman" w:hAnsi="Segoe UI" w:cs="Segoe UI"/>
+          <w:kern w:val="0"/>
+          <w:sz w:val="21"/>
+          <w:szCs w:val="21"/>
+          <w:lang w:eastAsia="en-AU"/>
+          <w14:ligatures w14:val="none"/>
+        </w:rPr>
+        <w:t>However, there can be scenarios where the validation loss is lower than the training loss, which can occur due to the following reasons:</w:t>
+      </w:r>
+    </w:p>
+    <w:p>
+      <w:pPr>
+        <w:numPr>
+          <w:ilvl w:val="0"/>
+          <w:numId w:val="12"/>
+        </w:numPr>
+        <w:pBdr>
+          <w:top w:val="single" w:sz="2" w:space="0" w:color="D9D9E3"/>
+          <w:left w:val="single" w:sz="2" w:space="5" w:color="D9D9E3"/>
+          <w:bottom w:val="single" w:sz="2" w:space="0" w:color="D9D9E3"/>
+          <w:right w:val="single" w:sz="2" w:space="0" w:color="D9D9E3"/>
+        </w:pBdr>
+        <w:spacing w:after="0" w:line="240" w:lineRule="auto"/>
+        <w:rPr>
+          <w:rFonts w:ascii="Segoe UI" w:eastAsia="Times New Roman" w:hAnsi="Segoe UI" w:cs="Segoe UI"/>
+          <w:kern w:val="0"/>
+          <w:sz w:val="21"/>
+          <w:szCs w:val="21"/>
+          <w:lang w:eastAsia="en-AU"/>
+          <w14:ligatures w14:val="none"/>
+        </w:rPr>
+      </w:pPr>
+      <w:r>
+        <w:rPr>
+          <w:rFonts w:ascii="Segoe UI" w:eastAsia="Times New Roman" w:hAnsi="Segoe UI" w:cs="Segoe UI"/>
+          <w:b/>
+          <w:bCs/>
+          <w:kern w:val="0"/>
+          <w:sz w:val="21"/>
+          <w:szCs w:val="21"/>
+          <w:bdr w:val="single" w:sz="2" w:space="0" w:color="D9D9E3" w:frame="1"/>
+          <w:lang w:eastAsia="en-AU"/>
+          <w14:ligatures w14:val="none"/>
+        </w:rPr>
+        <w:t>Regularization:</w:t>
+      </w:r>
+      <w:r>
+        <w:rPr>
+          <w:rFonts w:ascii="Segoe UI" w:eastAsia="Times New Roman" w:hAnsi="Segoe UI" w:cs="Segoe UI"/>
+          <w:kern w:val="0"/>
+          <w:sz w:val="21"/>
+          <w:szCs w:val="21"/>
+          <w:lang w:eastAsia="en-AU"/>
+          <w14:ligatures w14:val="none"/>
+        </w:rPr>
+        <w:t xml:space="preserve"> If you have applied certain types of regularization (like dropout) during training, these are typically turned off when calculating the loss on the validation set. Since regularization is a form of deliberate adding noise to prevent overfitting and makes the training harder, the loss without it during validation can be lower.</w:t>
+      </w:r>
+    </w:p>
+    <w:p>
+      <w:pPr>
+        <w:numPr>
+          <w:ilvl w:val="0"/>
+          <w:numId w:val="12"/>
+        </w:numPr>
+        <w:pBdr>
+          <w:top w:val="single" w:sz="2" w:space="0" w:color="D9D9E3"/>
+          <w:left w:val="single" w:sz="2" w:space="5" w:color="D9D9E3"/>
+          <w:bottom w:val="single" w:sz="2" w:space="0" w:color="D9D9E3"/>
+          <w:right w:val="single" w:sz="2" w:space="0" w:color="D9D9E3"/>
+        </w:pBdr>
+        <w:spacing w:after="0" w:line="240" w:lineRule="auto"/>
+        <w:rPr>
+          <w:rFonts w:ascii="Segoe UI" w:eastAsia="Times New Roman" w:hAnsi="Segoe UI" w:cs="Segoe UI"/>
+          <w:kern w:val="0"/>
+          <w:sz w:val="21"/>
+          <w:szCs w:val="21"/>
+          <w:lang w:eastAsia="en-AU"/>
+          <w14:ligatures w14:val="none"/>
+        </w:rPr>
+      </w:pPr>
+      <w:r>
+        <w:rPr>
+          <w:rFonts w:ascii="Segoe UI" w:eastAsia="Times New Roman" w:hAnsi="Segoe UI" w:cs="Segoe UI"/>
+          <w:b/>
+          <w:bCs/>
+          <w:kern w:val="0"/>
+          <w:sz w:val="21"/>
+          <w:szCs w:val="21"/>
+          <w:bdr w:val="single" w:sz="2" w:space="0" w:color="D9D9E3" w:frame="1"/>
+          <w:lang w:eastAsia="en-AU"/>
+          <w14:ligatures w14:val="none"/>
+        </w:rPr>
+        <w:t>Size of the datasets:</w:t>
+      </w:r>
+      <w:r>
+        <w:rPr>
+          <w:rFonts w:ascii="Segoe UI" w:eastAsia="Times New Roman" w:hAnsi="Segoe UI" w:cs="Segoe UI"/>
+          <w:kern w:val="0"/>
+          <w:sz w:val="21"/>
+          <w:szCs w:val="21"/>
+          <w:lang w:eastAsia="en-AU"/>
+          <w14:ligatures w14:val="none"/>
+        </w:rPr>
+        <w:t xml:space="preserve"> If your validation set is significantly smaller than your training set, it's possible that it may not be representative of the overall distribution of data, and the model might perform better on it just by chance.</w:t>
+      </w:r>
+    </w:p>
+    <w:p>
+      <w:pPr>
+        <w:numPr>
+          <w:ilvl w:val="0"/>
+          <w:numId w:val="12"/>
+        </w:numPr>
+        <w:pBdr>
+          <w:top w:val="single" w:sz="2" w:space="0" w:color="D9D9E3"/>
+          <w:left w:val="single" w:sz="2" w:space="5" w:color="D9D9E3"/>
+          <w:bottom w:val="single" w:sz="2" w:space="0" w:color="D9D9E3"/>
+          <w:right w:val="single" w:sz="2" w:space="0" w:color="D9D9E3"/>
+        </w:pBdr>
+        <w:spacing w:after="0" w:line="240" w:lineRule="auto"/>
+        <w:rPr>
+          <w:rFonts w:ascii="Segoe UI" w:eastAsia="Times New Roman" w:hAnsi="Segoe UI" w:cs="Segoe UI"/>
+          <w:kern w:val="0"/>
+          <w:sz w:val="21"/>
+          <w:szCs w:val="21"/>
+          <w:lang w:eastAsia="en-AU"/>
+          <w14:ligatures w14:val="none"/>
+        </w:rPr>
+      </w:pPr>
+      <w:r>
+        <w:rPr>
+          <w:rFonts w:ascii="Segoe UI" w:eastAsia="Times New Roman" w:hAnsi="Segoe UI" w:cs="Segoe UI"/>
+          <w:b/>
+          <w:bCs/>
+          <w:kern w:val="0"/>
+          <w:sz w:val="21"/>
+          <w:szCs w:val="21"/>
+          <w:bdr w:val="single" w:sz="2" w:space="0" w:color="D9D9E3" w:frame="1"/>
+          <w:lang w:eastAsia="en-AU"/>
+          <w14:ligatures w14:val="none"/>
+        </w:rPr>
+        <w:t>Early stopping:</w:t>
+      </w:r>
+      <w:r>
+        <w:rPr>
+          <w:rFonts w:ascii="Segoe UI" w:eastAsia="Times New Roman" w:hAnsi="Segoe UI" w:cs="Segoe UI"/>
+          <w:kern w:val="0"/>
+          <w:sz w:val="21"/>
+          <w:szCs w:val="21"/>
+          <w:lang w:eastAsia="en-AU"/>
+          <w14:ligatures w14:val="none"/>
+        </w:rPr>
+        <w:t xml:space="preserve"> In some cases, the validation loss might be lower than the training loss if you're using early stopping techniques, which stop training when the validation loss stops decreasing. In such a case, it's possible to stop training at a point where validation loss is less than the training loss.</w:t>
+      </w:r>
+    </w:p>
+    <w:p>
+      <w:pPr>
+        <w:numPr>
+          <w:ilvl w:val="0"/>
+          <w:numId w:val="12"/>
+        </w:numPr>
+        <w:pBdr>
+          <w:top w:val="single" w:sz="2" w:space="0" w:color="D9D9E3"/>
+          <w:left w:val="single" w:sz="2" w:space="5" w:color="D9D9E3"/>
+          <w:bottom w:val="single" w:sz="2" w:space="0" w:color="D9D9E3"/>
+          <w:right w:val="single" w:sz="2" w:space="0" w:color="D9D9E3"/>
+        </w:pBdr>
+        <w:spacing w:after="0" w:line="240" w:lineRule="auto"/>
+        <w:rPr>
+          <w:rFonts w:ascii="Segoe UI" w:eastAsia="Times New Roman" w:hAnsi="Segoe UI" w:cs="Segoe UI"/>
+          <w:kern w:val="0"/>
+          <w:sz w:val="21"/>
+          <w:szCs w:val="21"/>
+          <w:lang w:eastAsia="en-AU"/>
+          <w14:ligatures w14:val="none"/>
+        </w:rPr>
+      </w:pPr>
+      <w:r>
+        <w:rPr>
+          <w:rFonts w:ascii="Segoe UI" w:eastAsia="Times New Roman" w:hAnsi="Segoe UI" w:cs="Segoe UI"/>
+          <w:b/>
+          <w:bCs/>
+          <w:kern w:val="0"/>
+          <w:sz w:val="21"/>
+          <w:szCs w:val="21"/>
+          <w:bdr w:val="single" w:sz="2" w:space="0" w:color="D9D9E3" w:frame="1"/>
+          <w:lang w:eastAsia="en-AU"/>
+          <w14:ligatures w14:val="none"/>
+        </w:rPr>
+        <w:t>Batch Normalization:</w:t>
+      </w:r>
+      <w:r>
+        <w:rPr>
+          <w:rFonts w:ascii="Segoe UI" w:eastAsia="Times New Roman" w:hAnsi="Segoe UI" w:cs="Segoe UI"/>
+          <w:kern w:val="0"/>
+          <w:sz w:val="21"/>
+          <w:szCs w:val="21"/>
+          <w:lang w:eastAsia="en-AU"/>
+          <w14:ligatures w14:val="none"/>
+        </w:rPr>
+        <w:t xml:space="preserve"> Like dropout, batch normalization also behaves differently during training and inference. It uses mini-batch statistics during training, and population statistics during inference (which are estimates computed during training). This difference can also sometimes lead to lower validation loss.</w:t>
+      </w:r>
+    </w:p>
+    <w:p>
+      <w:pPr>
+        <w:pBdr>
+          <w:top w:val="single" w:sz="2" w:space="0" w:color="D9D9E3"/>
+          <w:left w:val="single" w:sz="2" w:space="0" w:color="D9D9E3"/>
+          <w:bottom w:val="single" w:sz="2" w:space="0" w:color="D9D9E3"/>
+          <w:right w:val="single" w:sz="2" w:space="0" w:color="D9D9E3"/>
+        </w:pBdr>
+        <w:spacing w:before="300" w:after="300" w:line="240" w:lineRule="auto"/>
+        <w:rPr>
+          <w:rFonts w:ascii="Segoe UI" w:eastAsia="Times New Roman" w:hAnsi="Segoe UI" w:cs="Segoe UI"/>
+          <w:kern w:val="0"/>
+          <w:sz w:val="21"/>
+          <w:szCs w:val="21"/>
+          <w:lang w:eastAsia="en-AU"/>
+          <w14:ligatures w14:val="none"/>
+        </w:rPr>
+      </w:pPr>
+      <w:r>
+        <w:rPr>
+          <w:rFonts w:ascii="Segoe UI" w:eastAsia="Times New Roman" w:hAnsi="Segoe UI" w:cs="Segoe UI"/>
+          <w:kern w:val="0"/>
+          <w:sz w:val="21"/>
+          <w:szCs w:val="21"/>
+          <w:lang w:eastAsia="en-AU"/>
+          <w14:ligatures w14:val="none"/>
+        </w:rPr>
+        <w:t>It is important to check that your validation set is large and diverse enough to be representative of your data. If you observe consistently lower validation loss over multiple runs or with different initializations, it may be due to the reasons above.</w:t>
+      </w:r>
+    </w:p>
+    <w:p>
+      <w:pPr>
+        <w:pBdr>
+          <w:top w:val="single" w:sz="2" w:space="0" w:color="D9D9E3"/>
+          <w:left w:val="single" w:sz="2" w:space="0" w:color="D9D9E3"/>
+          <w:bottom w:val="single" w:sz="2" w:space="0" w:color="D9D9E3"/>
+          <w:right w:val="single" w:sz="2" w:space="0" w:color="D9D9E3"/>
+        </w:pBdr>
+        <w:spacing w:before="300" w:after="100" w:line="240" w:lineRule="auto"/>
+        <w:rPr>
+          <w:rFonts w:ascii="Segoe UI" w:eastAsia="Times New Roman" w:hAnsi="Segoe UI" w:cs="Segoe UI"/>
+          <w:kern w:val="0"/>
+          <w:sz w:val="21"/>
+          <w:szCs w:val="21"/>
+          <w:lang w:eastAsia="en-AU"/>
+          <w14:ligatures w14:val="none"/>
+        </w:rPr>
+      </w:pPr>
+      <w:r>
+        <w:rPr>
+          <w:rFonts w:ascii="Segoe UI" w:eastAsia="Times New Roman" w:hAnsi="Segoe UI" w:cs="Segoe UI"/>
+          <w:kern w:val="0"/>
+          <w:sz w:val="21"/>
+          <w:szCs w:val="21"/>
+          <w:lang w:eastAsia="en-AU"/>
+          <w14:ligatures w14:val="none"/>
+        </w:rPr>
+        <w:lastRenderedPageBreak/>
+        <w:t>As always, the most important metric is the performance of your model on a test set, a set of data that has not been used during the training or validation phases. This gives you the most unbiased estimate of your model's ability to generalize to new, unseen data.</w:t>
+      </w:r>
+    </w:p>
+    <w:p/>
+    <w:p/>
+    <w:p>
+      <w:pPr>
+        <w:pStyle w:val="Heading2"/>
+      </w:pPr>
+      <w:bookmarkStart w:id="16" w:name="_Toc137643482"/>
+      <w:r>
+        <w:t xml:space="preserve">Q CGPT … model history </w:t>
+      </w:r>
+      <w:proofErr w:type="gramStart"/>
+      <w:r>
+        <w:t>related ?</w:t>
+      </w:r>
+      <w:bookmarkEnd w:id="16"/>
+      <w:proofErr w:type="gramEnd"/>
+    </w:p>
+    <w:p/>
+    <w:p>
+      <w:pPr>
+        <w:pBdr>
+          <w:top w:val="single" w:sz="2" w:space="0" w:color="D9D9E3"/>
+          <w:left w:val="single" w:sz="2" w:space="0" w:color="D9D9E3"/>
+          <w:bottom w:val="single" w:sz="2" w:space="0" w:color="D9D9E3"/>
+          <w:right w:val="single" w:sz="2" w:space="0" w:color="D9D9E3"/>
+        </w:pBdr>
+        <w:shd w:val="clear" w:color="auto" w:fill="F7F7F8"/>
+        <w:spacing w:after="300" w:line="240" w:lineRule="auto"/>
+        <w:rPr>
+          <w:rFonts w:ascii="Segoe UI" w:eastAsia="Times New Roman" w:hAnsi="Segoe UI" w:cs="Segoe UI"/>
+          <w:color w:val="374151"/>
+          <w:kern w:val="0"/>
+          <w:sz w:val="24"/>
+          <w:szCs w:val="24"/>
+          <w:lang w:eastAsia="en-AU"/>
+          <w14:ligatures w14:val="none"/>
+        </w:rPr>
+      </w:pPr>
+      <w:r>
+        <w:rPr>
+          <w:rFonts w:ascii="Segoe UI" w:eastAsia="Times New Roman" w:hAnsi="Segoe UI" w:cs="Segoe UI"/>
+          <w:color w:val="374151"/>
+          <w:kern w:val="0"/>
+          <w:sz w:val="24"/>
+          <w:szCs w:val="24"/>
+          <w:lang w:eastAsia="en-AU"/>
+          <w14:ligatures w14:val="none"/>
+        </w:rPr>
+        <w:t xml:space="preserve">When you save a model using </w:t>
+      </w:r>
+      <w:proofErr w:type="spellStart"/>
+      <w:r>
+        <w:rPr>
+          <w:rFonts w:ascii="Segoe UI" w:eastAsia="Times New Roman" w:hAnsi="Segoe UI" w:cs="Segoe UI"/>
+          <w:color w:val="374151"/>
+          <w:kern w:val="0"/>
+          <w:sz w:val="24"/>
+          <w:szCs w:val="24"/>
+          <w:lang w:eastAsia="en-AU"/>
+          <w14:ligatures w14:val="none"/>
+        </w:rPr>
+        <w:t>Keras's</w:t>
+      </w:r>
+      <w:proofErr w:type="spellEnd"/>
+      <w:r>
+        <w:rPr>
+          <w:rFonts w:ascii="Segoe UI" w:eastAsia="Times New Roman" w:hAnsi="Segoe UI" w:cs="Segoe UI"/>
+          <w:color w:val="374151"/>
+          <w:kern w:val="0"/>
+          <w:sz w:val="24"/>
+          <w:szCs w:val="24"/>
+          <w:lang w:eastAsia="en-AU"/>
+          <w14:ligatures w14:val="none"/>
+        </w:rPr>
+        <w:t xml:space="preserve"> </w:t>
+      </w:r>
+      <w:proofErr w:type="spellStart"/>
+      <w:proofErr w:type="gramStart"/>
+      <w:r>
+        <w:rPr>
+          <w:rFonts w:ascii="Ubuntu Mono" w:eastAsia="Times New Roman" w:hAnsi="Ubuntu Mono" w:cs="Courier New"/>
+          <w:b/>
+          <w:bCs/>
+          <w:color w:val="374151"/>
+          <w:kern w:val="0"/>
+          <w:sz w:val="21"/>
+          <w:szCs w:val="21"/>
+          <w:bdr w:val="single" w:sz="2" w:space="0" w:color="D9D9E3" w:frame="1"/>
+          <w:lang w:eastAsia="en-AU"/>
+          <w14:ligatures w14:val="none"/>
+        </w:rPr>
+        <w:t>model.save</w:t>
+      </w:r>
+      <w:proofErr w:type="spellEnd"/>
+      <w:proofErr w:type="gramEnd"/>
+      <w:r>
+        <w:rPr>
+          <w:rFonts w:ascii="Ubuntu Mono" w:eastAsia="Times New Roman" w:hAnsi="Ubuntu Mono" w:cs="Courier New"/>
+          <w:b/>
+          <w:bCs/>
+          <w:color w:val="374151"/>
+          <w:kern w:val="0"/>
+          <w:sz w:val="21"/>
+          <w:szCs w:val="21"/>
+          <w:bdr w:val="single" w:sz="2" w:space="0" w:color="D9D9E3" w:frame="1"/>
+          <w:lang w:eastAsia="en-AU"/>
+          <w14:ligatures w14:val="none"/>
+        </w:rPr>
+        <w:t>()</w:t>
+      </w:r>
+      <w:r>
+        <w:rPr>
+          <w:rFonts w:ascii="Segoe UI" w:eastAsia="Times New Roman" w:hAnsi="Segoe UI" w:cs="Segoe UI"/>
+          <w:color w:val="374151"/>
+          <w:kern w:val="0"/>
+          <w:sz w:val="24"/>
+          <w:szCs w:val="24"/>
+          <w:lang w:eastAsia="en-AU"/>
+          <w14:ligatures w14:val="none"/>
+        </w:rPr>
+        <w:t xml:space="preserve"> or </w:t>
+      </w:r>
+      <w:proofErr w:type="spellStart"/>
+      <w:r>
+        <w:rPr>
+          <w:rFonts w:ascii="Ubuntu Mono" w:eastAsia="Times New Roman" w:hAnsi="Ubuntu Mono" w:cs="Courier New"/>
+          <w:b/>
+          <w:bCs/>
+          <w:color w:val="374151"/>
+          <w:kern w:val="0"/>
+          <w:sz w:val="21"/>
+          <w:szCs w:val="21"/>
+          <w:bdr w:val="single" w:sz="2" w:space="0" w:color="D9D9E3" w:frame="1"/>
+          <w:lang w:eastAsia="en-AU"/>
+          <w14:ligatures w14:val="none"/>
+        </w:rPr>
+        <w:t>model.save_weights</w:t>
+      </w:r>
+      <w:proofErr w:type="spellEnd"/>
+      <w:r>
+        <w:rPr>
+          <w:rFonts w:ascii="Ubuntu Mono" w:eastAsia="Times New Roman" w:hAnsi="Ubuntu Mono" w:cs="Courier New"/>
+          <w:b/>
+          <w:bCs/>
+          <w:color w:val="374151"/>
+          <w:kern w:val="0"/>
+          <w:sz w:val="21"/>
+          <w:szCs w:val="21"/>
+          <w:bdr w:val="single" w:sz="2" w:space="0" w:color="D9D9E3" w:frame="1"/>
+          <w:lang w:eastAsia="en-AU"/>
+          <w14:ligatures w14:val="none"/>
+        </w:rPr>
+        <w:t>()</w:t>
+      </w:r>
+      <w:r>
+        <w:rPr>
+          <w:rFonts w:ascii="Segoe UI" w:eastAsia="Times New Roman" w:hAnsi="Segoe UI" w:cs="Segoe UI"/>
+          <w:color w:val="374151"/>
+          <w:kern w:val="0"/>
+          <w:sz w:val="24"/>
+          <w:szCs w:val="24"/>
+          <w:lang w:eastAsia="en-AU"/>
+          <w14:ligatures w14:val="none"/>
+        </w:rPr>
+        <w:t xml:space="preserve"> methods, the model's weights are saved, but the training history is not saved. So when you load the model from a file using </w:t>
+      </w:r>
+      <w:proofErr w:type="spellStart"/>
+      <w:proofErr w:type="gramStart"/>
+      <w:r>
+        <w:rPr>
+          <w:rFonts w:ascii="Ubuntu Mono" w:eastAsia="Times New Roman" w:hAnsi="Ubuntu Mono" w:cs="Courier New"/>
+          <w:b/>
+          <w:bCs/>
+          <w:color w:val="374151"/>
+          <w:kern w:val="0"/>
+          <w:sz w:val="21"/>
+          <w:szCs w:val="21"/>
+          <w:bdr w:val="single" w:sz="2" w:space="0" w:color="D9D9E3" w:frame="1"/>
+          <w:lang w:eastAsia="en-AU"/>
+          <w14:ligatures w14:val="none"/>
+        </w:rPr>
+        <w:t>keras.models</w:t>
+      </w:r>
+      <w:proofErr w:type="gramEnd"/>
+      <w:r>
+        <w:rPr>
+          <w:rFonts w:ascii="Ubuntu Mono" w:eastAsia="Times New Roman" w:hAnsi="Ubuntu Mono" w:cs="Courier New"/>
+          <w:b/>
+          <w:bCs/>
+          <w:color w:val="374151"/>
+          <w:kern w:val="0"/>
+          <w:sz w:val="21"/>
+          <w:szCs w:val="21"/>
+          <w:bdr w:val="single" w:sz="2" w:space="0" w:color="D9D9E3" w:frame="1"/>
+          <w:lang w:eastAsia="en-AU"/>
+          <w14:ligatures w14:val="none"/>
+        </w:rPr>
+        <w:t>.load_model</w:t>
+      </w:r>
+      <w:proofErr w:type="spellEnd"/>
+      <w:r>
+        <w:rPr>
+          <w:rFonts w:ascii="Ubuntu Mono" w:eastAsia="Times New Roman" w:hAnsi="Ubuntu Mono" w:cs="Courier New"/>
+          <w:b/>
+          <w:bCs/>
+          <w:color w:val="374151"/>
+          <w:kern w:val="0"/>
+          <w:sz w:val="21"/>
+          <w:szCs w:val="21"/>
+          <w:bdr w:val="single" w:sz="2" w:space="0" w:color="D9D9E3" w:frame="1"/>
+          <w:lang w:eastAsia="en-AU"/>
+          <w14:ligatures w14:val="none"/>
+        </w:rPr>
+        <w:t>()</w:t>
+      </w:r>
+      <w:r>
+        <w:rPr>
+          <w:rFonts w:ascii="Segoe UI" w:eastAsia="Times New Roman" w:hAnsi="Segoe UI" w:cs="Segoe UI"/>
+          <w:color w:val="374151"/>
+          <w:kern w:val="0"/>
+          <w:sz w:val="24"/>
+          <w:szCs w:val="24"/>
+          <w:lang w:eastAsia="en-AU"/>
+          <w14:ligatures w14:val="none"/>
+        </w:rPr>
+        <w:t>, you get back the model with its weights, but without any of its training history.</w:t>
+      </w:r>
+    </w:p>
+    <w:p>
+      <w:pPr>
+        <w:pBdr>
+          <w:top w:val="single" w:sz="2" w:space="0" w:color="D9D9E3"/>
+          <w:left w:val="single" w:sz="2" w:space="0" w:color="D9D9E3"/>
+          <w:bottom w:val="single" w:sz="2" w:space="0" w:color="D9D9E3"/>
+          <w:right w:val="single" w:sz="2" w:space="0" w:color="D9D9E3"/>
+        </w:pBdr>
+        <w:shd w:val="clear" w:color="auto" w:fill="F7F7F8"/>
+        <w:spacing w:before="300" w:after="300" w:line="240" w:lineRule="auto"/>
+        <w:rPr>
+          <w:rFonts w:ascii="Segoe UI" w:eastAsia="Times New Roman" w:hAnsi="Segoe UI" w:cs="Segoe UI"/>
+          <w:color w:val="374151"/>
+          <w:kern w:val="0"/>
+          <w:sz w:val="24"/>
+          <w:szCs w:val="24"/>
+          <w:lang w:eastAsia="en-AU"/>
+          <w14:ligatures w14:val="none"/>
+        </w:rPr>
+      </w:pPr>
+      <w:r>
+        <w:rPr>
+          <w:rFonts w:ascii="Segoe UI" w:eastAsia="Times New Roman" w:hAnsi="Segoe UI" w:cs="Segoe UI"/>
+          <w:color w:val="374151"/>
+          <w:kern w:val="0"/>
+          <w:sz w:val="24"/>
+          <w:szCs w:val="24"/>
+          <w:lang w:eastAsia="en-AU"/>
+          <w14:ligatures w14:val="none"/>
+        </w:rPr>
+        <w:t xml:space="preserve">The </w:t>
+      </w:r>
+      <w:r>
+        <w:rPr>
+          <w:rFonts w:ascii="Ubuntu Mono" w:eastAsia="Times New Roman" w:hAnsi="Ubuntu Mono" w:cs="Courier New"/>
+          <w:b/>
+          <w:bCs/>
+          <w:color w:val="374151"/>
+          <w:kern w:val="0"/>
+          <w:sz w:val="21"/>
+          <w:szCs w:val="21"/>
+          <w:bdr w:val="single" w:sz="2" w:space="0" w:color="D9D9E3" w:frame="1"/>
+          <w:lang w:eastAsia="en-AU"/>
+          <w14:ligatures w14:val="none"/>
+        </w:rPr>
+        <w:t>history</w:t>
+      </w:r>
+      <w:r>
+        <w:rPr>
+          <w:rFonts w:ascii="Segoe UI" w:eastAsia="Times New Roman" w:hAnsi="Segoe UI" w:cs="Segoe UI"/>
+          <w:color w:val="374151"/>
+          <w:kern w:val="0"/>
+          <w:sz w:val="24"/>
+          <w:szCs w:val="24"/>
+          <w:lang w:eastAsia="en-AU"/>
+          <w14:ligatures w14:val="none"/>
+        </w:rPr>
+        <w:t xml:space="preserve"> object is created and returned when you call </w:t>
+      </w:r>
+      <w:proofErr w:type="spellStart"/>
+      <w:proofErr w:type="gramStart"/>
+      <w:r>
+        <w:rPr>
+          <w:rFonts w:ascii="Ubuntu Mono" w:eastAsia="Times New Roman" w:hAnsi="Ubuntu Mono" w:cs="Courier New"/>
+          <w:b/>
+          <w:bCs/>
+          <w:color w:val="374151"/>
+          <w:kern w:val="0"/>
+          <w:sz w:val="21"/>
+          <w:szCs w:val="21"/>
+          <w:bdr w:val="single" w:sz="2" w:space="0" w:color="D9D9E3" w:frame="1"/>
+          <w:lang w:eastAsia="en-AU"/>
+          <w14:ligatures w14:val="none"/>
+        </w:rPr>
+        <w:t>model.fit</w:t>
+      </w:r>
+      <w:proofErr w:type="spellEnd"/>
+      <w:r>
+        <w:rPr>
+          <w:rFonts w:ascii="Ubuntu Mono" w:eastAsia="Times New Roman" w:hAnsi="Ubuntu Mono" w:cs="Courier New"/>
+          <w:b/>
+          <w:bCs/>
+          <w:color w:val="374151"/>
+          <w:kern w:val="0"/>
+          <w:sz w:val="21"/>
+          <w:szCs w:val="21"/>
+          <w:bdr w:val="single" w:sz="2" w:space="0" w:color="D9D9E3" w:frame="1"/>
+          <w:lang w:eastAsia="en-AU"/>
+          <w14:ligatures w14:val="none"/>
+        </w:rPr>
+        <w:t>(</w:t>
+      </w:r>
+      <w:proofErr w:type="gramEnd"/>
+      <w:r>
+        <w:rPr>
+          <w:rFonts w:ascii="Ubuntu Mono" w:eastAsia="Times New Roman" w:hAnsi="Ubuntu Mono" w:cs="Courier New"/>
+          <w:b/>
+          <w:bCs/>
+          <w:color w:val="374151"/>
+          <w:kern w:val="0"/>
+          <w:sz w:val="21"/>
+          <w:szCs w:val="21"/>
+          <w:bdr w:val="single" w:sz="2" w:space="0" w:color="D9D9E3" w:frame="1"/>
+          <w:lang w:eastAsia="en-AU"/>
+          <w14:ligatures w14:val="none"/>
+        </w:rPr>
+        <w:t>)</w:t>
+      </w:r>
+      <w:r>
+        <w:rPr>
+          <w:rFonts w:ascii="Segoe UI" w:eastAsia="Times New Roman" w:hAnsi="Segoe UI" w:cs="Segoe UI"/>
+          <w:color w:val="374151"/>
+          <w:kern w:val="0"/>
+          <w:sz w:val="24"/>
+          <w:szCs w:val="24"/>
+          <w:lang w:eastAsia="en-AU"/>
+          <w14:ligatures w14:val="none"/>
+        </w:rPr>
+        <w:t>. It contains the loss and any metrics you specified when compiling the model, recorded at each epoch of training. These values are in-memory and are not saved to disk when you save the model.</w:t>
+      </w:r>
+    </w:p>
+    <w:p>
+      <w:pPr>
+        <w:pBdr>
+          <w:top w:val="single" w:sz="2" w:space="0" w:color="D9D9E3"/>
+          <w:left w:val="single" w:sz="2" w:space="0" w:color="D9D9E3"/>
+          <w:bottom w:val="single" w:sz="2" w:space="0" w:color="D9D9E3"/>
+          <w:right w:val="single" w:sz="2" w:space="0" w:color="D9D9E3"/>
+        </w:pBdr>
+        <w:shd w:val="clear" w:color="auto" w:fill="F7F7F8"/>
+        <w:spacing w:before="300" w:after="300" w:line="240" w:lineRule="auto"/>
+        <w:rPr>
+          <w:rFonts w:ascii="Segoe UI" w:eastAsia="Times New Roman" w:hAnsi="Segoe UI" w:cs="Segoe UI"/>
+          <w:color w:val="374151"/>
+          <w:kern w:val="0"/>
+          <w:sz w:val="24"/>
+          <w:szCs w:val="24"/>
+          <w:lang w:eastAsia="en-AU"/>
+          <w14:ligatures w14:val="none"/>
+        </w:rPr>
+      </w:pPr>
+      <w:r>
+        <w:rPr>
+          <w:rFonts w:ascii="Segoe UI" w:eastAsia="Times New Roman" w:hAnsi="Segoe UI" w:cs="Segoe UI"/>
+          <w:color w:val="374151"/>
+          <w:kern w:val="0"/>
+          <w:sz w:val="24"/>
+          <w:szCs w:val="24"/>
+          <w:lang w:eastAsia="en-AU"/>
+          <w14:ligatures w14:val="none"/>
+        </w:rPr>
+        <w:t>If you want to access the training history after loading a model from a file, you have a couple of options:</w:t>
+      </w:r>
+    </w:p>
+    <w:p>
+      <w:pPr>
+        <w:numPr>
+          <w:ilvl w:val="0"/>
+          <w:numId w:val="13"/>
+        </w:numPr>
+        <w:pBdr>
+          <w:top w:val="single" w:sz="2" w:space="0" w:color="D9D9E3"/>
+          <w:left w:val="single" w:sz="2" w:space="5" w:color="D9D9E3"/>
+          <w:bottom w:val="single" w:sz="2" w:space="0" w:color="D9D9E3"/>
+          <w:right w:val="single" w:sz="2" w:space="0" w:color="D9D9E3"/>
+        </w:pBdr>
+        <w:shd w:val="clear" w:color="auto" w:fill="F7F7F8"/>
+        <w:spacing w:after="0" w:line="240" w:lineRule="auto"/>
+        <w:rPr>
+          <w:rFonts w:ascii="Segoe UI" w:eastAsia="Times New Roman" w:hAnsi="Segoe UI" w:cs="Segoe UI"/>
+          <w:color w:val="374151"/>
+          <w:kern w:val="0"/>
+          <w:sz w:val="24"/>
+          <w:szCs w:val="24"/>
+          <w:lang w:eastAsia="en-AU"/>
+          <w14:ligatures w14:val="none"/>
+        </w:rPr>
+      </w:pPr>
+      <w:r>
+        <w:rPr>
+          <w:rFonts w:ascii="Segoe UI" w:eastAsia="Times New Roman" w:hAnsi="Segoe UI" w:cs="Segoe UI"/>
+          <w:color w:val="374151"/>
+          <w:kern w:val="0"/>
+          <w:sz w:val="24"/>
+          <w:szCs w:val="24"/>
+          <w:lang w:eastAsia="en-AU"/>
+          <w14:ligatures w14:val="none"/>
+        </w:rPr>
+        <w:t xml:space="preserve">Save the </w:t>
+      </w:r>
+      <w:proofErr w:type="spellStart"/>
+      <w:proofErr w:type="gramStart"/>
+      <w:r>
+        <w:rPr>
+          <w:rFonts w:ascii="Ubuntu Mono" w:eastAsia="Times New Roman" w:hAnsi="Ubuntu Mono" w:cs="Courier New"/>
+          <w:b/>
+          <w:bCs/>
+          <w:color w:val="374151"/>
+          <w:kern w:val="0"/>
+          <w:sz w:val="21"/>
+          <w:szCs w:val="21"/>
+          <w:bdr w:val="single" w:sz="2" w:space="0" w:color="D9D9E3" w:frame="1"/>
+          <w:lang w:eastAsia="en-AU"/>
+          <w14:ligatures w14:val="none"/>
+        </w:rPr>
+        <w:t>history.history</w:t>
+      </w:r>
+      <w:proofErr w:type="spellEnd"/>
+      <w:proofErr w:type="gramEnd"/>
+      <w:r>
+        <w:rPr>
+          <w:rFonts w:ascii="Segoe UI" w:eastAsia="Times New Roman" w:hAnsi="Segoe UI" w:cs="Segoe UI"/>
+          <w:color w:val="374151"/>
+          <w:kern w:val="0"/>
+          <w:sz w:val="24"/>
+          <w:szCs w:val="24"/>
+          <w:lang w:eastAsia="en-AU"/>
+          <w14:ligatures w14:val="none"/>
+        </w:rPr>
+        <w:t xml:space="preserve"> dictionary (or the whole </w:t>
+      </w:r>
+      <w:r>
+        <w:rPr>
+          <w:rFonts w:ascii="Ubuntu Mono" w:eastAsia="Times New Roman" w:hAnsi="Ubuntu Mono" w:cs="Courier New"/>
+          <w:b/>
+          <w:bCs/>
+          <w:color w:val="374151"/>
+          <w:kern w:val="0"/>
+          <w:sz w:val="21"/>
+          <w:szCs w:val="21"/>
+          <w:bdr w:val="single" w:sz="2" w:space="0" w:color="D9D9E3" w:frame="1"/>
+          <w:lang w:eastAsia="en-AU"/>
+          <w14:ligatures w14:val="none"/>
+        </w:rPr>
+        <w:t>history</w:t>
+      </w:r>
+      <w:r>
+        <w:rPr>
+          <w:rFonts w:ascii="Segoe UI" w:eastAsia="Times New Roman" w:hAnsi="Segoe UI" w:cs="Segoe UI"/>
+          <w:color w:val="374151"/>
+          <w:kern w:val="0"/>
+          <w:sz w:val="24"/>
+          <w:szCs w:val="24"/>
+          <w:lang w:eastAsia="en-AU"/>
+          <w14:ligatures w14:val="none"/>
+        </w:rPr>
+        <w:t xml:space="preserve"> object) to a file after training, then load it back when you load the model.</w:t>
+      </w:r>
+    </w:p>
+    <w:p>
+      <w:pPr>
+        <w:pBdr>
+          <w:top w:val="single" w:sz="2" w:space="0" w:color="D9D9E3"/>
+          <w:left w:val="single" w:sz="2" w:space="0" w:color="D9D9E3"/>
+          <w:bottom w:val="single" w:sz="2" w:space="0" w:color="D9D9E3"/>
+          <w:right w:val="single" w:sz="2" w:space="0" w:color="D9D9E3"/>
+        </w:pBdr>
+        <w:shd w:val="clear" w:color="auto" w:fill="F7F7F8"/>
+        <w:spacing w:before="300" w:after="300" w:line="240" w:lineRule="auto"/>
+        <w:rPr>
+          <w:rFonts w:ascii="Segoe UI" w:eastAsia="Times New Roman" w:hAnsi="Segoe UI" w:cs="Segoe UI"/>
+          <w:color w:val="374151"/>
+          <w:kern w:val="0"/>
+          <w:sz w:val="24"/>
+          <w:szCs w:val="24"/>
+          <w:lang w:eastAsia="en-AU"/>
+          <w14:ligatures w14:val="none"/>
+        </w:rPr>
+      </w:pPr>
+      <w:r>
+        <w:rPr>
+          <w:rFonts w:ascii="Segoe UI" w:eastAsia="Times New Roman" w:hAnsi="Segoe UI" w:cs="Segoe UI"/>
+          <w:color w:val="374151"/>
+          <w:kern w:val="0"/>
+          <w:sz w:val="24"/>
+          <w:szCs w:val="24"/>
+          <w:lang w:eastAsia="en-AU"/>
+          <w14:ligatures w14:val="none"/>
+        </w:rPr>
+        <w:t xml:space="preserve">Here is an example of how to save the </w:t>
+      </w:r>
+      <w:r>
+        <w:rPr>
+          <w:rFonts w:ascii="Ubuntu Mono" w:eastAsia="Times New Roman" w:hAnsi="Ubuntu Mono" w:cs="Courier New"/>
+          <w:b/>
+          <w:bCs/>
+          <w:color w:val="374151"/>
+          <w:kern w:val="0"/>
+          <w:sz w:val="21"/>
+          <w:szCs w:val="21"/>
+          <w:bdr w:val="single" w:sz="2" w:space="0" w:color="D9D9E3" w:frame="1"/>
+          <w:lang w:eastAsia="en-AU"/>
+          <w14:ligatures w14:val="none"/>
+        </w:rPr>
+        <w:t>history</w:t>
+      </w:r>
+      <w:r>
+        <w:rPr>
+          <w:rFonts w:ascii="Segoe UI" w:eastAsia="Times New Roman" w:hAnsi="Segoe UI" w:cs="Segoe UI"/>
+          <w:color w:val="374151"/>
+          <w:kern w:val="0"/>
+          <w:sz w:val="24"/>
+          <w:szCs w:val="24"/>
+          <w:lang w:eastAsia="en-AU"/>
+          <w14:ligatures w14:val="none"/>
+        </w:rPr>
+        <w:t xml:space="preserve"> object using the </w:t>
+      </w:r>
+      <w:r>
+        <w:rPr>
+          <w:rFonts w:ascii="Ubuntu Mono" w:eastAsia="Times New Roman" w:hAnsi="Ubuntu Mono" w:cs="Courier New"/>
+          <w:b/>
+          <w:bCs/>
+          <w:color w:val="374151"/>
+          <w:kern w:val="0"/>
+          <w:sz w:val="21"/>
+          <w:szCs w:val="21"/>
+          <w:bdr w:val="single" w:sz="2" w:space="0" w:color="D9D9E3" w:frame="1"/>
+          <w:lang w:eastAsia="en-AU"/>
+          <w14:ligatures w14:val="none"/>
+        </w:rPr>
+        <w:t>pickle</w:t>
+      </w:r>
+      <w:r>
+        <w:rPr>
+          <w:rFonts w:ascii="Segoe UI" w:eastAsia="Times New Roman" w:hAnsi="Segoe UI" w:cs="Segoe UI"/>
+          <w:color w:val="374151"/>
+          <w:kern w:val="0"/>
+          <w:sz w:val="24"/>
+          <w:szCs w:val="24"/>
+          <w:lang w:eastAsia="en-AU"/>
+          <w14:ligatures w14:val="none"/>
+        </w:rPr>
+        <w:t xml:space="preserve"> module:</w:t>
+      </w:r>
+    </w:p>
+    <w:p>
+      <w:pPr>
+        <w:pBdr>
+          <w:top w:val="single" w:sz="2" w:space="0" w:color="D9D9E3"/>
+          <w:left w:val="single" w:sz="2" w:space="0" w:color="D9D9E3"/>
+          <w:bottom w:val="single" w:sz="2" w:space="0" w:color="D9D9E3"/>
+          <w:right w:val="single" w:sz="2" w:space="0" w:color="D9D9E3"/>
+        </w:pBdr>
+        <w:shd w:val="clear" w:color="auto" w:fill="F7F7F8"/>
+        <w:tabs>
+          <w:tab w:val="left" w:pos="916"/>
+          <w:tab w:val="left" w:pos="1832"/>
+          <w:tab w:val="left" w:pos="2748"/>
+          <w:tab w:val="left" w:pos="3664"/>
+          <w:tab w:val="left" w:pos="4580"/>
+          <w:tab w:val="left" w:pos="5496"/>
+          <w:tab w:val="left" w:pos="6412"/>
+          <w:tab w:val="left" w:pos="7328"/>
+          <w:tab w:val="left" w:pos="8244"/>
+          <w:tab w:val="left" w:pos="9160"/>
+          <w:tab w:val="left" w:pos="10076"/>
+          <w:tab w:val="left" w:pos="10992"/>
+          <w:tab w:val="left" w:pos="11908"/>
+          <w:tab w:val="left" w:pos="12824"/>
+          <w:tab w:val="left" w:pos="13740"/>
+          <w:tab w:val="left" w:pos="14656"/>
+        </w:tabs>
+        <w:spacing w:after="0" w:line="240" w:lineRule="auto"/>
+        <w:rPr>
+          <w:rFonts w:ascii="Segoe UI" w:eastAsia="Times New Roman" w:hAnsi="Segoe UI" w:cs="Segoe UI"/>
+          <w:color w:val="374151"/>
+          <w:kern w:val="0"/>
+          <w:sz w:val="21"/>
+          <w:szCs w:val="21"/>
+          <w:lang w:eastAsia="en-AU"/>
+          <w14:ligatures w14:val="none"/>
+        </w:rPr>
+      </w:pPr>
+      <w:proofErr w:type="spellStart"/>
+      <w:r>
+        <w:rPr>
+          <w:rFonts w:ascii="Segoe UI" w:eastAsia="Times New Roman" w:hAnsi="Segoe UI" w:cs="Segoe UI"/>
+          <w:color w:val="374151"/>
+          <w:kern w:val="0"/>
+          <w:sz w:val="21"/>
+          <w:szCs w:val="21"/>
+          <w:bdr w:val="single" w:sz="2" w:space="0" w:color="D9D9E3" w:frame="1"/>
+          <w:lang w:eastAsia="en-AU"/>
+          <w14:ligatures w14:val="none"/>
+        </w:rPr>
+        <w:t>python</w:t>
+      </w:r>
+      <w:r>
+        <w:rPr>
+          <w:rFonts w:ascii="Segoe UI" w:eastAsia="Times New Roman" w:hAnsi="Segoe UI" w:cs="Segoe UI"/>
+          <w:color w:val="374151"/>
+          <w:kern w:val="0"/>
+          <w:sz w:val="21"/>
+          <w:szCs w:val="21"/>
+          <w:lang w:eastAsia="en-AU"/>
+          <w14:ligatures w14:val="none"/>
+        </w:rPr>
+        <w:t>Copy</w:t>
+      </w:r>
+      <w:proofErr w:type="spellEnd"/>
+      <w:r>
+        <w:rPr>
+          <w:rFonts w:ascii="Segoe UI" w:eastAsia="Times New Roman" w:hAnsi="Segoe UI" w:cs="Segoe UI"/>
+          <w:color w:val="374151"/>
+          <w:kern w:val="0"/>
+          <w:sz w:val="21"/>
+          <w:szCs w:val="21"/>
+          <w:lang w:eastAsia="en-AU"/>
+          <w14:ligatures w14:val="none"/>
+        </w:rPr>
+        <w:t xml:space="preserve"> code</w:t>
+      </w:r>
+    </w:p>
+    <w:p>
+      <w:pPr>
+        <w:pBdr>
+          <w:top w:val="single" w:sz="2" w:space="0" w:color="D9D9E3"/>
+          <w:left w:val="single" w:sz="2" w:space="0" w:color="D9D9E3"/>
+          <w:bottom w:val="single" w:sz="2" w:space="0" w:color="D9D9E3"/>
+          <w:right w:val="single" w:sz="2" w:space="0" w:color="D9D9E3"/>
+        </w:pBdr>
+        <w:shd w:val="clear" w:color="auto" w:fill="F7F7F8"/>
+        <w:tabs>
+          <w:tab w:val="left" w:pos="916"/>
+          <w:tab w:val="left" w:pos="1832"/>
+          <w:tab w:val="left" w:pos="2748"/>
+          <w:tab w:val="left" w:pos="3664"/>
+          <w:tab w:val="left" w:pos="4580"/>
+          <w:tab w:val="left" w:pos="5496"/>
+          <w:tab w:val="left" w:pos="6412"/>
+          <w:tab w:val="left" w:pos="7328"/>
+          <w:tab w:val="left" w:pos="8244"/>
+          <w:tab w:val="left" w:pos="9160"/>
+          <w:tab w:val="left" w:pos="10076"/>
+          <w:tab w:val="left" w:pos="10992"/>
+          <w:tab w:val="left" w:pos="11908"/>
+          <w:tab w:val="left" w:pos="12824"/>
+          <w:tab w:val="left" w:pos="13740"/>
+          <w:tab w:val="left" w:pos="14656"/>
+        </w:tabs>
+        <w:spacing w:after="0" w:line="240" w:lineRule="auto"/>
+        <w:rPr>
+          <w:rFonts w:ascii="Ubuntu Mono" w:eastAsia="Times New Roman" w:hAnsi="Ubuntu Mono" w:cs="Courier New"/>
+          <w:color w:val="374151"/>
+          <w:kern w:val="0"/>
+          <w:sz w:val="21"/>
+          <w:szCs w:val="21"/>
+          <w:lang w:eastAsia="en-AU"/>
+          <w14:ligatures w14:val="none"/>
+        </w:rPr>
+      </w:pPr>
+      <w:r>
+        <w:rPr>
+          <w:rFonts w:ascii="inherit" w:eastAsia="Times New Roman" w:hAnsi="inherit" w:cs="Courier New"/>
+          <w:color w:val="2E95D3"/>
+          <w:kern w:val="0"/>
+          <w:sz w:val="20"/>
+          <w:szCs w:val="20"/>
+          <w:bdr w:val="single" w:sz="2" w:space="0" w:color="D9D9E3" w:frame="1"/>
+          <w:lang w:eastAsia="en-AU"/>
+          <w14:ligatures w14:val="none"/>
+        </w:rPr>
+        <w:t>import</w:t>
+      </w:r>
+      <w:r>
+        <w:rPr>
+          <w:rFonts w:ascii="inherit" w:eastAsia="Times New Roman" w:hAnsi="inherit" w:cs="Courier New"/>
+          <w:color w:val="FFFFFF"/>
+          <w:kern w:val="0"/>
+          <w:sz w:val="20"/>
+          <w:szCs w:val="20"/>
+          <w:bdr w:val="single" w:sz="2" w:space="1" w:color="D9D9E3" w:frame="1"/>
+          <w:lang w:eastAsia="en-AU"/>
+          <w14:ligatures w14:val="none"/>
+        </w:rPr>
+        <w:t xml:space="preserve"> pickle </w:t>
+      </w:r>
+      <w:r>
+        <w:rPr>
+          <w:rFonts w:ascii="inherit" w:eastAsia="Times New Roman" w:hAnsi="inherit" w:cs="Courier New"/>
+          <w:color w:val="FFFFFF"/>
+          <w:kern w:val="0"/>
+          <w:sz w:val="20"/>
+          <w:szCs w:val="20"/>
+          <w:bdr w:val="single" w:sz="2" w:space="0" w:color="D9D9E3" w:frame="1"/>
+          <w:lang w:eastAsia="en-AU"/>
+          <w14:ligatures w14:val="none"/>
+        </w:rPr>
+        <w:t># Save</w:t>
+      </w:r>
+      <w:r>
+        <w:rPr>
+          <w:rFonts w:ascii="inherit" w:eastAsia="Times New Roman" w:hAnsi="inherit" w:cs="Courier New"/>
+          <w:color w:val="FFFFFF"/>
+          <w:kern w:val="0"/>
+          <w:sz w:val="20"/>
+          <w:szCs w:val="20"/>
+          <w:bdr w:val="single" w:sz="2" w:space="1" w:color="D9D9E3" w:frame="1"/>
+          <w:lang w:eastAsia="en-AU"/>
+          <w14:ligatures w14:val="none"/>
+        </w:rPr>
+        <w:t xml:space="preserve"> </w:t>
+      </w:r>
+      <w:r>
+        <w:rPr>
+          <w:rFonts w:ascii="inherit" w:eastAsia="Times New Roman" w:hAnsi="inherit" w:cs="Courier New"/>
+          <w:color w:val="2E95D3"/>
+          <w:kern w:val="0"/>
+          <w:sz w:val="20"/>
+          <w:szCs w:val="20"/>
+          <w:bdr w:val="single" w:sz="2" w:space="0" w:color="D9D9E3" w:frame="1"/>
+          <w:lang w:eastAsia="en-AU"/>
+          <w14:ligatures w14:val="none"/>
+        </w:rPr>
+        <w:t>with</w:t>
+      </w:r>
+      <w:r>
+        <w:rPr>
+          <w:rFonts w:ascii="inherit" w:eastAsia="Times New Roman" w:hAnsi="inherit" w:cs="Courier New"/>
+          <w:color w:val="FFFFFF"/>
+          <w:kern w:val="0"/>
+          <w:sz w:val="20"/>
+          <w:szCs w:val="20"/>
+          <w:bdr w:val="single" w:sz="2" w:space="1" w:color="D9D9E3" w:frame="1"/>
+          <w:lang w:eastAsia="en-AU"/>
+          <w14:ligatures w14:val="none"/>
+        </w:rPr>
+        <w:t xml:space="preserve"> </w:t>
+      </w:r>
+      <w:proofErr w:type="gramStart"/>
+      <w:r>
+        <w:rPr>
+          <w:rFonts w:ascii="inherit" w:eastAsia="Times New Roman" w:hAnsi="inherit" w:cs="Courier New"/>
+          <w:color w:val="E9950C"/>
+          <w:kern w:val="0"/>
+          <w:sz w:val="20"/>
+          <w:szCs w:val="20"/>
+          <w:bdr w:val="single" w:sz="2" w:space="0" w:color="D9D9E3" w:frame="1"/>
+          <w:lang w:eastAsia="en-AU"/>
+          <w14:ligatures w14:val="none"/>
+        </w:rPr>
+        <w:t>open</w:t>
+      </w:r>
+      <w:r>
+        <w:rPr>
+          <w:rFonts w:ascii="inherit" w:eastAsia="Times New Roman" w:hAnsi="inherit" w:cs="Courier New"/>
+          <w:color w:val="FFFFFF"/>
+          <w:kern w:val="0"/>
+          <w:sz w:val="20"/>
+          <w:szCs w:val="20"/>
+          <w:bdr w:val="single" w:sz="2" w:space="1" w:color="D9D9E3" w:frame="1"/>
+          <w:lang w:eastAsia="en-AU"/>
+          <w14:ligatures w14:val="none"/>
+        </w:rPr>
+        <w:t>(</w:t>
+      </w:r>
+      <w:proofErr w:type="gramEnd"/>
+      <w:r>
+        <w:rPr>
+          <w:rFonts w:ascii="inherit" w:eastAsia="Times New Roman" w:hAnsi="inherit" w:cs="Courier New"/>
+          <w:color w:val="00A67D"/>
+          <w:kern w:val="0"/>
+          <w:sz w:val="20"/>
+          <w:szCs w:val="20"/>
+          <w:bdr w:val="single" w:sz="2" w:space="0" w:color="D9D9E3" w:frame="1"/>
+          <w:lang w:eastAsia="en-AU"/>
+          <w14:ligatures w14:val="none"/>
+        </w:rPr>
+        <w:t>'</w:t>
+      </w:r>
+      <w:proofErr w:type="spellStart"/>
+      <w:r>
+        <w:rPr>
+          <w:rFonts w:ascii="inherit" w:eastAsia="Times New Roman" w:hAnsi="inherit" w:cs="Courier New"/>
+          <w:color w:val="00A67D"/>
+          <w:kern w:val="0"/>
+          <w:sz w:val="20"/>
+          <w:szCs w:val="20"/>
+          <w:bdr w:val="single" w:sz="2" w:space="0" w:color="D9D9E3" w:frame="1"/>
+          <w:lang w:eastAsia="en-AU"/>
+          <w14:ligatures w14:val="none"/>
+        </w:rPr>
+        <w:t>history.pkl</w:t>
+      </w:r>
+      <w:proofErr w:type="spellEnd"/>
+      <w:r>
+        <w:rPr>
+          <w:rFonts w:ascii="inherit" w:eastAsia="Times New Roman" w:hAnsi="inherit" w:cs="Courier New"/>
+          <w:color w:val="00A67D"/>
+          <w:kern w:val="0"/>
+          <w:sz w:val="20"/>
+          <w:szCs w:val="20"/>
+          <w:bdr w:val="single" w:sz="2" w:space="0" w:color="D9D9E3" w:frame="1"/>
+          <w:lang w:eastAsia="en-AU"/>
+          <w14:ligatures w14:val="none"/>
+        </w:rPr>
+        <w:t>'</w:t>
+      </w:r>
+      <w:r>
+        <w:rPr>
+          <w:rFonts w:ascii="inherit" w:eastAsia="Times New Roman" w:hAnsi="inherit" w:cs="Courier New"/>
+          <w:color w:val="FFFFFF"/>
+          <w:kern w:val="0"/>
+          <w:sz w:val="20"/>
+          <w:szCs w:val="20"/>
+          <w:bdr w:val="single" w:sz="2" w:space="1" w:color="D9D9E3" w:frame="1"/>
+          <w:lang w:eastAsia="en-AU"/>
+          <w14:ligatures w14:val="none"/>
+        </w:rPr>
+        <w:t xml:space="preserve">, </w:t>
+      </w:r>
+      <w:r>
+        <w:rPr>
+          <w:rFonts w:ascii="inherit" w:eastAsia="Times New Roman" w:hAnsi="inherit" w:cs="Courier New"/>
+          <w:color w:val="00A67D"/>
+          <w:kern w:val="0"/>
+          <w:sz w:val="20"/>
+          <w:szCs w:val="20"/>
+          <w:bdr w:val="single" w:sz="2" w:space="0" w:color="D9D9E3" w:frame="1"/>
+          <w:lang w:eastAsia="en-AU"/>
+          <w14:ligatures w14:val="none"/>
+        </w:rPr>
+        <w:t>'</w:t>
+      </w:r>
+      <w:proofErr w:type="spellStart"/>
+      <w:r>
+        <w:rPr>
+          <w:rFonts w:ascii="inherit" w:eastAsia="Times New Roman" w:hAnsi="inherit" w:cs="Courier New"/>
+          <w:color w:val="00A67D"/>
+          <w:kern w:val="0"/>
+          <w:sz w:val="20"/>
+          <w:szCs w:val="20"/>
+          <w:bdr w:val="single" w:sz="2" w:space="0" w:color="D9D9E3" w:frame="1"/>
+          <w:lang w:eastAsia="en-AU"/>
+          <w14:ligatures w14:val="none"/>
+        </w:rPr>
+        <w:t>wb</w:t>
+      </w:r>
+      <w:proofErr w:type="spellEnd"/>
+      <w:r>
+        <w:rPr>
+          <w:rFonts w:ascii="inherit" w:eastAsia="Times New Roman" w:hAnsi="inherit" w:cs="Courier New"/>
+          <w:color w:val="00A67D"/>
+          <w:kern w:val="0"/>
+          <w:sz w:val="20"/>
+          <w:szCs w:val="20"/>
+          <w:bdr w:val="single" w:sz="2" w:space="0" w:color="D9D9E3" w:frame="1"/>
+          <w:lang w:eastAsia="en-AU"/>
+          <w14:ligatures w14:val="none"/>
+        </w:rPr>
+        <w:t>'</w:t>
+      </w:r>
+      <w:r>
+        <w:rPr>
+          <w:rFonts w:ascii="inherit" w:eastAsia="Times New Roman" w:hAnsi="inherit" w:cs="Courier New"/>
+          <w:color w:val="FFFFFF"/>
+          <w:kern w:val="0"/>
+          <w:sz w:val="20"/>
+          <w:szCs w:val="20"/>
+          <w:bdr w:val="single" w:sz="2" w:space="1" w:color="D9D9E3" w:frame="1"/>
+          <w:lang w:eastAsia="en-AU"/>
+          <w14:ligatures w14:val="none"/>
+        </w:rPr>
+        <w:t xml:space="preserve">) </w:t>
+      </w:r>
+      <w:r>
+        <w:rPr>
+          <w:rFonts w:ascii="inherit" w:eastAsia="Times New Roman" w:hAnsi="inherit" w:cs="Courier New"/>
+          <w:color w:val="2E95D3"/>
+          <w:kern w:val="0"/>
+          <w:sz w:val="20"/>
+          <w:szCs w:val="20"/>
+          <w:bdr w:val="single" w:sz="2" w:space="0" w:color="D9D9E3" w:frame="1"/>
+          <w:lang w:eastAsia="en-AU"/>
+          <w14:ligatures w14:val="none"/>
+        </w:rPr>
+        <w:t>as</w:t>
+      </w:r>
+      <w:r>
+        <w:rPr>
+          <w:rFonts w:ascii="inherit" w:eastAsia="Times New Roman" w:hAnsi="inherit" w:cs="Courier New"/>
+          <w:color w:val="FFFFFF"/>
+          <w:kern w:val="0"/>
+          <w:sz w:val="20"/>
+          <w:szCs w:val="20"/>
+          <w:bdr w:val="single" w:sz="2" w:space="1" w:color="D9D9E3" w:frame="1"/>
+          <w:lang w:eastAsia="en-AU"/>
+          <w14:ligatures w14:val="none"/>
+        </w:rPr>
+        <w:t xml:space="preserve"> f: </w:t>
+      </w:r>
+      <w:proofErr w:type="spellStart"/>
+      <w:r>
+        <w:rPr>
+          <w:rFonts w:ascii="inherit" w:eastAsia="Times New Roman" w:hAnsi="inherit" w:cs="Courier New"/>
+          <w:color w:val="FFFFFF"/>
+          <w:kern w:val="0"/>
+          <w:sz w:val="20"/>
+          <w:szCs w:val="20"/>
+          <w:bdr w:val="single" w:sz="2" w:space="1" w:color="D9D9E3" w:frame="1"/>
+          <w:lang w:eastAsia="en-AU"/>
+          <w14:ligatures w14:val="none"/>
+        </w:rPr>
+        <w:t>pickle.dump</w:t>
+      </w:r>
+      <w:proofErr w:type="spellEnd"/>
+      <w:r>
+        <w:rPr>
+          <w:rFonts w:ascii="inherit" w:eastAsia="Times New Roman" w:hAnsi="inherit" w:cs="Courier New"/>
+          <w:color w:val="FFFFFF"/>
+          <w:kern w:val="0"/>
+          <w:sz w:val="20"/>
+          <w:szCs w:val="20"/>
+          <w:bdr w:val="single" w:sz="2" w:space="1" w:color="D9D9E3" w:frame="1"/>
+          <w:lang w:eastAsia="en-AU"/>
+          <w14:ligatures w14:val="none"/>
+        </w:rPr>
+        <w:t>(</w:t>
+      </w:r>
+      <w:proofErr w:type="spellStart"/>
+      <w:r>
+        <w:rPr>
+          <w:rFonts w:ascii="inherit" w:eastAsia="Times New Roman" w:hAnsi="inherit" w:cs="Courier New"/>
+          <w:color w:val="FFFFFF"/>
+          <w:kern w:val="0"/>
+          <w:sz w:val="20"/>
+          <w:szCs w:val="20"/>
+          <w:bdr w:val="single" w:sz="2" w:space="1" w:color="D9D9E3" w:frame="1"/>
+          <w:lang w:eastAsia="en-AU"/>
+          <w14:ligatures w14:val="none"/>
+        </w:rPr>
+        <w:t>history.history</w:t>
+      </w:r>
+      <w:proofErr w:type="spellEnd"/>
+      <w:r>
+        <w:rPr>
+          <w:rFonts w:ascii="inherit" w:eastAsia="Times New Roman" w:hAnsi="inherit" w:cs="Courier New"/>
+          <w:color w:val="FFFFFF"/>
+          <w:kern w:val="0"/>
+          <w:sz w:val="20"/>
+          <w:szCs w:val="20"/>
+          <w:bdr w:val="single" w:sz="2" w:space="1" w:color="D9D9E3" w:frame="1"/>
+          <w:lang w:eastAsia="en-AU"/>
+          <w14:ligatures w14:val="none"/>
+        </w:rPr>
+        <w:t xml:space="preserve">, f) </w:t>
+      </w:r>
+      <w:r>
+        <w:rPr>
+          <w:rFonts w:ascii="inherit" w:eastAsia="Times New Roman" w:hAnsi="inherit" w:cs="Courier New"/>
+          <w:color w:val="FFFFFF"/>
+          <w:kern w:val="0"/>
+          <w:sz w:val="20"/>
+          <w:szCs w:val="20"/>
+          <w:bdr w:val="single" w:sz="2" w:space="0" w:color="D9D9E3" w:frame="1"/>
+          <w:lang w:eastAsia="en-AU"/>
+          <w14:ligatures w14:val="none"/>
+        </w:rPr>
+        <w:t># Load</w:t>
+      </w:r>
+      <w:r>
+        <w:rPr>
+          <w:rFonts w:ascii="inherit" w:eastAsia="Times New Roman" w:hAnsi="inherit" w:cs="Courier New"/>
+          <w:color w:val="FFFFFF"/>
+          <w:kern w:val="0"/>
+          <w:sz w:val="20"/>
+          <w:szCs w:val="20"/>
+          <w:bdr w:val="single" w:sz="2" w:space="1" w:color="D9D9E3" w:frame="1"/>
+          <w:lang w:eastAsia="en-AU"/>
+          <w14:ligatures w14:val="none"/>
+        </w:rPr>
+        <w:t xml:space="preserve"> </w:t>
+      </w:r>
+      <w:r>
+        <w:rPr>
+          <w:rFonts w:ascii="inherit" w:eastAsia="Times New Roman" w:hAnsi="inherit" w:cs="Courier New"/>
+          <w:color w:val="2E95D3"/>
+          <w:kern w:val="0"/>
+          <w:sz w:val="20"/>
+          <w:szCs w:val="20"/>
+          <w:bdr w:val="single" w:sz="2" w:space="0" w:color="D9D9E3" w:frame="1"/>
+          <w:lang w:eastAsia="en-AU"/>
+          <w14:ligatures w14:val="none"/>
+        </w:rPr>
+        <w:t>with</w:t>
+      </w:r>
+      <w:r>
+        <w:rPr>
+          <w:rFonts w:ascii="inherit" w:eastAsia="Times New Roman" w:hAnsi="inherit" w:cs="Courier New"/>
+          <w:color w:val="FFFFFF"/>
+          <w:kern w:val="0"/>
+          <w:sz w:val="20"/>
+          <w:szCs w:val="20"/>
+          <w:bdr w:val="single" w:sz="2" w:space="1" w:color="D9D9E3" w:frame="1"/>
+          <w:lang w:eastAsia="en-AU"/>
+          <w14:ligatures w14:val="none"/>
+        </w:rPr>
+        <w:t xml:space="preserve"> </w:t>
+      </w:r>
+      <w:r>
+        <w:rPr>
+          <w:rFonts w:ascii="inherit" w:eastAsia="Times New Roman" w:hAnsi="inherit" w:cs="Courier New"/>
+          <w:color w:val="E9950C"/>
+          <w:kern w:val="0"/>
+          <w:sz w:val="20"/>
+          <w:szCs w:val="20"/>
+          <w:bdr w:val="single" w:sz="2" w:space="0" w:color="D9D9E3" w:frame="1"/>
+          <w:lang w:eastAsia="en-AU"/>
+          <w14:ligatures w14:val="none"/>
+        </w:rPr>
+        <w:t>open</w:t>
+      </w:r>
+      <w:r>
+        <w:rPr>
+          <w:rFonts w:ascii="inherit" w:eastAsia="Times New Roman" w:hAnsi="inherit" w:cs="Courier New"/>
+          <w:color w:val="FFFFFF"/>
+          <w:kern w:val="0"/>
+          <w:sz w:val="20"/>
+          <w:szCs w:val="20"/>
+          <w:bdr w:val="single" w:sz="2" w:space="1" w:color="D9D9E3" w:frame="1"/>
+          <w:lang w:eastAsia="en-AU"/>
+          <w14:ligatures w14:val="none"/>
+        </w:rPr>
+        <w:t>(</w:t>
+      </w:r>
+      <w:r>
+        <w:rPr>
+          <w:rFonts w:ascii="inherit" w:eastAsia="Times New Roman" w:hAnsi="inherit" w:cs="Courier New"/>
+          <w:color w:val="00A67D"/>
+          <w:kern w:val="0"/>
+          <w:sz w:val="20"/>
+          <w:szCs w:val="20"/>
+          <w:bdr w:val="single" w:sz="2" w:space="0" w:color="D9D9E3" w:frame="1"/>
+          <w:lang w:eastAsia="en-AU"/>
+          <w14:ligatures w14:val="none"/>
+        </w:rPr>
+        <w:t>'</w:t>
+      </w:r>
+      <w:proofErr w:type="spellStart"/>
+      <w:r>
+        <w:rPr>
+          <w:rFonts w:ascii="inherit" w:eastAsia="Times New Roman" w:hAnsi="inherit" w:cs="Courier New"/>
+          <w:color w:val="00A67D"/>
+          <w:kern w:val="0"/>
+          <w:sz w:val="20"/>
+          <w:szCs w:val="20"/>
+          <w:bdr w:val="single" w:sz="2" w:space="0" w:color="D9D9E3" w:frame="1"/>
+          <w:lang w:eastAsia="en-AU"/>
+          <w14:ligatures w14:val="none"/>
+        </w:rPr>
+        <w:t>history.pkl</w:t>
+      </w:r>
+      <w:proofErr w:type="spellEnd"/>
+      <w:r>
+        <w:rPr>
+          <w:rFonts w:ascii="inherit" w:eastAsia="Times New Roman" w:hAnsi="inherit" w:cs="Courier New"/>
+          <w:color w:val="00A67D"/>
+          <w:kern w:val="0"/>
+          <w:sz w:val="20"/>
+          <w:szCs w:val="20"/>
+          <w:bdr w:val="single" w:sz="2" w:space="0" w:color="D9D9E3" w:frame="1"/>
+          <w:lang w:eastAsia="en-AU"/>
+          <w14:ligatures w14:val="none"/>
+        </w:rPr>
+        <w:t>'</w:t>
+      </w:r>
+      <w:r>
+        <w:rPr>
+          <w:rFonts w:ascii="inherit" w:eastAsia="Times New Roman" w:hAnsi="inherit" w:cs="Courier New"/>
+          <w:color w:val="FFFFFF"/>
+          <w:kern w:val="0"/>
+          <w:sz w:val="20"/>
+          <w:szCs w:val="20"/>
+          <w:bdr w:val="single" w:sz="2" w:space="1" w:color="D9D9E3" w:frame="1"/>
+          <w:lang w:eastAsia="en-AU"/>
+          <w14:ligatures w14:val="none"/>
+        </w:rPr>
+        <w:t xml:space="preserve">, </w:t>
+      </w:r>
+      <w:r>
+        <w:rPr>
+          <w:rFonts w:ascii="inherit" w:eastAsia="Times New Roman" w:hAnsi="inherit" w:cs="Courier New"/>
+          <w:color w:val="00A67D"/>
+          <w:kern w:val="0"/>
+          <w:sz w:val="20"/>
+          <w:szCs w:val="20"/>
+          <w:bdr w:val="single" w:sz="2" w:space="0" w:color="D9D9E3" w:frame="1"/>
+          <w:lang w:eastAsia="en-AU"/>
+          <w14:ligatures w14:val="none"/>
+        </w:rPr>
+        <w:t>'</w:t>
+      </w:r>
+      <w:proofErr w:type="spellStart"/>
+      <w:r>
+        <w:rPr>
+          <w:rFonts w:ascii="inherit" w:eastAsia="Times New Roman" w:hAnsi="inherit" w:cs="Courier New"/>
+          <w:color w:val="00A67D"/>
+          <w:kern w:val="0"/>
+          <w:sz w:val="20"/>
+          <w:szCs w:val="20"/>
+          <w:bdr w:val="single" w:sz="2" w:space="0" w:color="D9D9E3" w:frame="1"/>
+          <w:lang w:eastAsia="en-AU"/>
+          <w14:ligatures w14:val="none"/>
+        </w:rPr>
+        <w:t>rb</w:t>
+      </w:r>
+      <w:proofErr w:type="spellEnd"/>
+      <w:r>
+        <w:rPr>
+          <w:rFonts w:ascii="inherit" w:eastAsia="Times New Roman" w:hAnsi="inherit" w:cs="Courier New"/>
+          <w:color w:val="00A67D"/>
+          <w:kern w:val="0"/>
+          <w:sz w:val="20"/>
+          <w:szCs w:val="20"/>
+          <w:bdr w:val="single" w:sz="2" w:space="0" w:color="D9D9E3" w:frame="1"/>
+          <w:lang w:eastAsia="en-AU"/>
+          <w14:ligatures w14:val="none"/>
+        </w:rPr>
+        <w:t>'</w:t>
+      </w:r>
+      <w:r>
+        <w:rPr>
+          <w:rFonts w:ascii="inherit" w:eastAsia="Times New Roman" w:hAnsi="inherit" w:cs="Courier New"/>
+          <w:color w:val="FFFFFF"/>
+          <w:kern w:val="0"/>
+          <w:sz w:val="20"/>
+          <w:szCs w:val="20"/>
+          <w:bdr w:val="single" w:sz="2" w:space="1" w:color="D9D9E3" w:frame="1"/>
+          <w:lang w:eastAsia="en-AU"/>
+          <w14:ligatures w14:val="none"/>
+        </w:rPr>
+        <w:t xml:space="preserve">) </w:t>
+      </w:r>
+      <w:r>
+        <w:rPr>
+          <w:rFonts w:ascii="inherit" w:eastAsia="Times New Roman" w:hAnsi="inherit" w:cs="Courier New"/>
+          <w:color w:val="2E95D3"/>
+          <w:kern w:val="0"/>
+          <w:sz w:val="20"/>
+          <w:szCs w:val="20"/>
+          <w:bdr w:val="single" w:sz="2" w:space="0" w:color="D9D9E3" w:frame="1"/>
+          <w:lang w:eastAsia="en-AU"/>
+          <w14:ligatures w14:val="none"/>
+        </w:rPr>
+        <w:t>as</w:t>
+      </w:r>
+      <w:r>
+        <w:rPr>
+          <w:rFonts w:ascii="inherit" w:eastAsia="Times New Roman" w:hAnsi="inherit" w:cs="Courier New"/>
+          <w:color w:val="FFFFFF"/>
+          <w:kern w:val="0"/>
+          <w:sz w:val="20"/>
+          <w:szCs w:val="20"/>
+          <w:bdr w:val="single" w:sz="2" w:space="1" w:color="D9D9E3" w:frame="1"/>
+          <w:lang w:eastAsia="en-AU"/>
+          <w14:ligatures w14:val="none"/>
+        </w:rPr>
+        <w:t xml:space="preserve"> f: </w:t>
+      </w:r>
+      <w:proofErr w:type="spellStart"/>
+      <w:r>
+        <w:rPr>
+          <w:rFonts w:ascii="inherit" w:eastAsia="Times New Roman" w:hAnsi="inherit" w:cs="Courier New"/>
+          <w:color w:val="FFFFFF"/>
+          <w:kern w:val="0"/>
+          <w:sz w:val="20"/>
+          <w:szCs w:val="20"/>
+          <w:bdr w:val="single" w:sz="2" w:space="1" w:color="D9D9E3" w:frame="1"/>
+          <w:lang w:eastAsia="en-AU"/>
+          <w14:ligatures w14:val="none"/>
+        </w:rPr>
+        <w:t>loaded_history</w:t>
+      </w:r>
+      <w:proofErr w:type="spellEnd"/>
+      <w:r>
+        <w:rPr>
+          <w:rFonts w:ascii="inherit" w:eastAsia="Times New Roman" w:hAnsi="inherit" w:cs="Courier New"/>
+          <w:color w:val="FFFFFF"/>
+          <w:kern w:val="0"/>
+          <w:sz w:val="20"/>
+          <w:szCs w:val="20"/>
+          <w:bdr w:val="single" w:sz="2" w:space="1" w:color="D9D9E3" w:frame="1"/>
+          <w:lang w:eastAsia="en-AU"/>
+          <w14:ligatures w14:val="none"/>
+        </w:rPr>
+        <w:t xml:space="preserve"> = </w:t>
+      </w:r>
+      <w:proofErr w:type="spellStart"/>
+      <w:r>
+        <w:rPr>
+          <w:rFonts w:ascii="inherit" w:eastAsia="Times New Roman" w:hAnsi="inherit" w:cs="Courier New"/>
+          <w:color w:val="FFFFFF"/>
+          <w:kern w:val="0"/>
+          <w:sz w:val="20"/>
+          <w:szCs w:val="20"/>
+          <w:bdr w:val="single" w:sz="2" w:space="1" w:color="D9D9E3" w:frame="1"/>
+          <w:lang w:eastAsia="en-AU"/>
+          <w14:ligatures w14:val="none"/>
+        </w:rPr>
+        <w:t>pickle.load</w:t>
+      </w:r>
+      <w:proofErr w:type="spellEnd"/>
+      <w:r>
+        <w:rPr>
+          <w:rFonts w:ascii="inherit" w:eastAsia="Times New Roman" w:hAnsi="inherit" w:cs="Courier New"/>
+          <w:color w:val="FFFFFF"/>
+          <w:kern w:val="0"/>
+          <w:sz w:val="20"/>
+          <w:szCs w:val="20"/>
+          <w:bdr w:val="single" w:sz="2" w:space="1" w:color="D9D9E3" w:frame="1"/>
+          <w:lang w:eastAsia="en-AU"/>
+          <w14:ligatures w14:val="none"/>
+        </w:rPr>
+        <w:t xml:space="preserve">(f) </w:t>
+      </w:r>
+    </w:p>
+    <w:p>
+      <w:pPr>
+        <w:numPr>
+          <w:ilvl w:val="0"/>
+          <w:numId w:val="14"/>
+        </w:numPr>
+        <w:pBdr>
+          <w:top w:val="single" w:sz="2" w:space="0" w:color="D9D9E3"/>
+          <w:left w:val="single" w:sz="2" w:space="5" w:color="D9D9E3"/>
+          <w:bottom w:val="single" w:sz="2" w:space="0" w:color="D9D9E3"/>
+          <w:right w:val="single" w:sz="2" w:space="0" w:color="D9D9E3"/>
+        </w:pBdr>
+        <w:shd w:val="clear" w:color="auto" w:fill="F7F7F8"/>
+        <w:spacing w:after="0" w:line="240" w:lineRule="auto"/>
+        <w:rPr>
+          <w:rFonts w:ascii="Segoe UI" w:eastAsia="Times New Roman" w:hAnsi="Segoe UI" w:cs="Segoe UI"/>
+          <w:color w:val="374151"/>
+          <w:kern w:val="0"/>
+          <w:sz w:val="24"/>
+          <w:szCs w:val="24"/>
+          <w:lang w:eastAsia="en-AU"/>
+          <w14:ligatures w14:val="none"/>
+        </w:rPr>
+      </w:pPr>
+      <w:r>
+        <w:rPr>
+          <w:rFonts w:ascii="Segoe UI" w:eastAsia="Times New Roman" w:hAnsi="Segoe UI" w:cs="Segoe UI"/>
+          <w:color w:val="374151"/>
+          <w:kern w:val="0"/>
+          <w:sz w:val="24"/>
+          <w:szCs w:val="24"/>
+          <w:lang w:eastAsia="en-AU"/>
+          <w14:ligatures w14:val="none"/>
+        </w:rPr>
+        <w:t xml:space="preserve">Re-train the model for at least one epoch on your data. This will generate a new </w:t>
+      </w:r>
+      <w:r>
+        <w:rPr>
+          <w:rFonts w:ascii="Ubuntu Mono" w:eastAsia="Times New Roman" w:hAnsi="Ubuntu Mono" w:cs="Courier New"/>
+          <w:b/>
+          <w:bCs/>
+          <w:color w:val="374151"/>
+          <w:kern w:val="0"/>
+          <w:sz w:val="21"/>
+          <w:szCs w:val="21"/>
+          <w:bdr w:val="single" w:sz="2" w:space="0" w:color="D9D9E3" w:frame="1"/>
+          <w:lang w:eastAsia="en-AU"/>
+          <w14:ligatures w14:val="none"/>
+        </w:rPr>
+        <w:t>history</w:t>
+      </w:r>
+      <w:r>
+        <w:rPr>
+          <w:rFonts w:ascii="Segoe UI" w:eastAsia="Times New Roman" w:hAnsi="Segoe UI" w:cs="Segoe UI"/>
+          <w:color w:val="374151"/>
+          <w:kern w:val="0"/>
+          <w:sz w:val="24"/>
+          <w:szCs w:val="24"/>
+          <w:lang w:eastAsia="en-AU"/>
+          <w14:ligatures w14:val="none"/>
+        </w:rPr>
+        <w:t xml:space="preserve"> object with at least one entry per metric. This option may not be suitable if re-training the model is not desired or feasible.</w:t>
+      </w:r>
+    </w:p>
+    <w:p>
+      <w:pPr>
+        <w:pBdr>
+          <w:top w:val="single" w:sz="2" w:space="0" w:color="D9D9E3"/>
+          <w:left w:val="single" w:sz="2" w:space="0" w:color="D9D9E3"/>
+          <w:bottom w:val="single" w:sz="2" w:space="0" w:color="D9D9E3"/>
+          <w:right w:val="single" w:sz="2" w:space="0" w:color="D9D9E3"/>
+        </w:pBdr>
+        <w:shd w:val="clear" w:color="auto" w:fill="F7F7F8"/>
+        <w:spacing w:before="300" w:after="0" w:line="240" w:lineRule="auto"/>
+        <w:rPr>
+          <w:rFonts w:ascii="Segoe UI" w:eastAsia="Times New Roman" w:hAnsi="Segoe UI" w:cs="Segoe UI"/>
+          <w:color w:val="374151"/>
+          <w:kern w:val="0"/>
+          <w:sz w:val="24"/>
+          <w:szCs w:val="24"/>
+          <w:lang w:eastAsia="en-AU"/>
+          <w14:ligatures w14:val="none"/>
+        </w:rPr>
+      </w:pPr>
+      <w:r>
+        <w:rPr>
+          <w:rFonts w:ascii="Segoe UI" w:eastAsia="Times New Roman" w:hAnsi="Segoe UI" w:cs="Segoe UI"/>
+          <w:color w:val="374151"/>
+          <w:kern w:val="0"/>
+          <w:sz w:val="24"/>
+          <w:szCs w:val="24"/>
+          <w:lang w:eastAsia="en-AU"/>
+          <w14:ligatures w14:val="none"/>
+        </w:rPr>
+        <w:t>Please note that option 1 is a common practice, where important training metrics are saved for later analysis while model development and testing.</w:t>
       </w:r>
     </w:p>
     <w:p/>
@@ -6551,6 +9380,119 @@
     </w:lvl>
   </w:abstractNum>
   <w:abstractNum w:abstractNumId="1" w15:restartNumberingAfterBreak="0">
+    <w:nsid w:val="152E4199"/>
+    <w:multiLevelType w:val="multilevel"/>
+    <w:tmpl w:val="B9DCC578"/>
+    <w:lvl w:ilvl="0">
+      <w:start w:val="1"/>
+      <w:numFmt w:val="decimal"/>
+      <w:lvlText w:val="%1."/>
+      <w:lvlJc w:val="left"/>
+      <w:pPr>
+        <w:tabs>
+          <w:tab w:val="num" w:pos="720"/>
+        </w:tabs>
+        <w:ind w:left="720" w:hanging="360"/>
+      </w:pPr>
+    </w:lvl>
+    <w:lvl w:ilvl="1" w:tentative="1">
+      <w:start w:val="1"/>
+      <w:numFmt w:val="decimal"/>
+      <w:lvlText w:val="%2."/>
+      <w:lvlJc w:val="left"/>
+      <w:pPr>
+        <w:tabs>
+          <w:tab w:val="num" w:pos="1440"/>
+        </w:tabs>
+        <w:ind w:left="1440" w:hanging="360"/>
+      </w:pPr>
+    </w:lvl>
+    <w:lvl w:ilvl="2" w:tentative="1">
+      <w:start w:val="1"/>
+      <w:numFmt w:val="decimal"/>
+      <w:lvlText w:val="%3."/>
+      <w:lvlJc w:val="left"/>
+      <w:pPr>
+        <w:tabs>
+          <w:tab w:val="num" w:pos="2160"/>
+        </w:tabs>
+        <w:ind w:left="2160" w:hanging="360"/>
+      </w:pPr>
+    </w:lvl>
+    <w:lvl w:ilvl="3" w:tentative="1">
+      <w:start w:val="1"/>
+      <w:numFmt w:val="decimal"/>
+      <w:lvlText w:val="%4."/>
+      <w:lvlJc w:val="left"/>
+      <w:pPr>
+        <w:tabs>
+          <w:tab w:val="num" w:pos="2880"/>
+        </w:tabs>
+        <w:ind w:left="2880" w:hanging="360"/>
+      </w:pPr>
+    </w:lvl>
+    <w:lvl w:ilvl="4" w:tentative="1">
+      <w:start w:val="1"/>
+      <w:numFmt w:val="decimal"/>
+      <w:lvlText w:val="%5."/>
+      <w:lvlJc w:val="left"/>
+      <w:pPr>
+        <w:tabs>
+          <w:tab w:val="num" w:pos="3600"/>
+        </w:tabs>
+        <w:ind w:left="3600" w:hanging="360"/>
+      </w:pPr>
+    </w:lvl>
+    <w:lvl w:ilvl="5" w:tentative="1">
+      <w:start w:val="1"/>
+      <w:numFmt w:val="decimal"/>
+      <w:lvlText w:val="%6."/>
+      <w:lvlJc w:val="left"/>
+      <w:pPr>
+        <w:tabs>
+          <w:tab w:val="num" w:pos="4320"/>
+        </w:tabs>
+        <w:ind w:left="4320" w:hanging="360"/>
+      </w:pPr>
+    </w:lvl>
+    <w:lvl w:ilvl="6" w:tentative="1">
+      <w:start w:val="1"/>
+      <w:numFmt w:val="decimal"/>
+      <w:lvlText w:val="%7."/>
+      <w:lvlJc w:val="left"/>
+      <w:pPr>
+        <w:tabs>
+          <w:tab w:val="num" w:pos="5040"/>
+        </w:tabs>
+        <w:ind w:left="5040" w:hanging="360"/>
+      </w:pPr>
+    </w:lvl>
+    <w:lvl w:ilvl="7" w:tentative="1">
+      <w:start w:val="1"/>
+      <w:numFmt w:val="decimal"/>
+      <w:lvlText w:val="%8."/>
+      <w:lvlJc w:val="left"/>
+      <w:pPr>
+        <w:tabs>
+          <w:tab w:val="num" w:pos="5760"/>
+        </w:tabs>
+        <w:ind w:left="5760" w:hanging="360"/>
+      </w:pPr>
+    </w:lvl>
+    <w:lvl w:ilvl="8" w:tentative="1">
+      <w:start w:val="1"/>
+      <w:numFmt w:val="decimal"/>
+      <w:lvlText w:val="%9."/>
+      <w:lvlJc w:val="left"/>
+      <w:pPr>
+        <w:tabs>
+          <w:tab w:val="num" w:pos="6480"/>
+        </w:tabs>
+        <w:ind w:left="6480" w:hanging="360"/>
+      </w:pPr>
+    </w:lvl>
+  </w:abstractNum>
+  <w:abstractNum w:abstractNumId="2" w15:restartNumberingAfterBreak="0">
     <w:nsid w:val="164D4A40"/>
     <w:multiLevelType w:val="multilevel"/>
     <w:tmpl w:val="89842202"/>
@@ -6663,7 +9605,7 @@
       </w:pPr>
     </w:lvl>
   </w:abstractNum>
-  <w:abstractNum w:abstractNumId="2" w15:restartNumberingAfterBreak="0">
+  <w:abstractNum w:abstractNumId="3" w15:restartNumberingAfterBreak="0">
     <w:nsid w:val="175E34C3"/>
     <w:multiLevelType w:val="multilevel"/>
     <w:tmpl w:val="A0849384"/>
@@ -6776,7 +9718,7 @@
       </w:pPr>
     </w:lvl>
   </w:abstractNum>
-  <w:abstractNum w:abstractNumId="3" w15:restartNumberingAfterBreak="0">
+  <w:abstractNum w:abstractNumId="4" w15:restartNumberingAfterBreak="0">
     <w:nsid w:val="1B8B47C1"/>
     <w:multiLevelType w:val="multilevel"/>
     <w:tmpl w:val="EE6E8512"/>
@@ -6889,7 +9831,7 @@
       </w:pPr>
     </w:lvl>
   </w:abstractNum>
-  <w:abstractNum w:abstractNumId="4" w15:restartNumberingAfterBreak="0">
+  <w:abstractNum w:abstractNumId="5" w15:restartNumberingAfterBreak="0">
     <w:nsid w:val="2ED149C0"/>
     <w:multiLevelType w:val="multilevel"/>
     <w:tmpl w:val="FF98FD6C"/>
@@ -7002,7 +9944,7 @@
       </w:pPr>
     </w:lvl>
   </w:abstractNum>
-  <w:abstractNum w:abstractNumId="5" w15:restartNumberingAfterBreak="0">
+  <w:abstractNum w:abstractNumId="6" w15:restartNumberingAfterBreak="0">
     <w:nsid w:val="30072CF6"/>
     <w:multiLevelType w:val="multilevel"/>
     <w:tmpl w:val="40461FC2"/>
@@ -7115,7 +10057,7 @@
       </w:pPr>
     </w:lvl>
   </w:abstractNum>
-  <w:abstractNum w:abstractNumId="6" w15:restartNumberingAfterBreak="0">
+  <w:abstractNum w:abstractNumId="7" w15:restartNumberingAfterBreak="0">
     <w:nsid w:val="37211A10"/>
     <w:multiLevelType w:val="multilevel"/>
     <w:tmpl w:val="31A4C984"/>
@@ -7228,7 +10170,120 @@
       </w:pPr>
     </w:lvl>
   </w:abstractNum>
-  <w:abstractNum w:abstractNumId="7" w15:restartNumberingAfterBreak="0">
+  <w:abstractNum w:abstractNumId="8" w15:restartNumberingAfterBreak="0">
+    <w:nsid w:val="37395209"/>
+    <w:multiLevelType w:val="multilevel"/>
+    <w:tmpl w:val="F940AC1E"/>
+    <w:lvl w:ilvl="0">
+      <w:start w:val="1"/>
+      <w:numFmt w:val="decimal"/>
+      <w:lvlText w:val="%1."/>
+      <w:lvlJc w:val="left"/>
+      <w:pPr>
+        <w:tabs>
+          <w:tab w:val="num" w:pos="720"/>
+        </w:tabs>
+        <w:ind w:left="720" w:hanging="360"/>
+      </w:pPr>
+    </w:lvl>
+    <w:lvl w:ilvl="1" w:tentative="1">
+      <w:start w:val="1"/>
+      <w:numFmt w:val="decimal"/>
+      <w:lvlText w:val="%2."/>
+      <w:lvlJc w:val="left"/>
+      <w:pPr>
+        <w:tabs>
+          <w:tab w:val="num" w:pos="1440"/>
+        </w:tabs>
+        <w:ind w:left="1440" w:hanging="360"/>
+      </w:pPr>
+    </w:lvl>
+    <w:lvl w:ilvl="2" w:tentative="1">
+      <w:start w:val="1"/>
+      <w:numFmt w:val="decimal"/>
+      <w:lvlText w:val="%3."/>
+      <w:lvlJc w:val="left"/>
+      <w:pPr>
+        <w:tabs>
+          <w:tab w:val="num" w:pos="2160"/>
+        </w:tabs>
+        <w:ind w:left="2160" w:hanging="360"/>
+      </w:pPr>
+    </w:lvl>
+    <w:lvl w:ilvl="3" w:tentative="1">
+      <w:start w:val="1"/>
+      <w:numFmt w:val="decimal"/>
+      <w:lvlText w:val="%4."/>
+      <w:lvlJc w:val="left"/>
+      <w:pPr>
+        <w:tabs>
+          <w:tab w:val="num" w:pos="2880"/>
+        </w:tabs>
+        <w:ind w:left="2880" w:hanging="360"/>
+      </w:pPr>
+    </w:lvl>
+    <w:lvl w:ilvl="4" w:tentative="1">
+      <w:start w:val="1"/>
+      <w:numFmt w:val="decimal"/>
+      <w:lvlText w:val="%5."/>
+      <w:lvlJc w:val="left"/>
+      <w:pPr>
+        <w:tabs>
+          <w:tab w:val="num" w:pos="3600"/>
+        </w:tabs>
+        <w:ind w:left="3600" w:hanging="360"/>
+      </w:pPr>
+    </w:lvl>
+    <w:lvl w:ilvl="5" w:tentative="1">
+      <w:start w:val="1"/>
+      <w:numFmt w:val="decimal"/>
+      <w:lvlText w:val="%6."/>
+      <w:lvlJc w:val="left"/>
+      <w:pPr>
+        <w:tabs>
+          <w:tab w:val="num" w:pos="4320"/>
+        </w:tabs>
+        <w:ind w:left="4320" w:hanging="360"/>
+      </w:pPr>
+    </w:lvl>
+    <w:lvl w:ilvl="6" w:tentative="1">
+      <w:start w:val="1"/>
+      <w:numFmt w:val="decimal"/>
+      <w:lvlText w:val="%7."/>
+      <w:lvlJc w:val="left"/>
+      <w:pPr>
+        <w:tabs>
+          <w:tab w:val="num" w:pos="5040"/>
+        </w:tabs>
+        <w:ind w:left="5040" w:hanging="360"/>
+      </w:pPr>
+    </w:lvl>
+    <w:lvl w:ilvl="7" w:tentative="1">
+      <w:start w:val="1"/>
+      <w:numFmt w:val="decimal"/>
+      <w:lvlText w:val="%8."/>
+      <w:lvlJc w:val="left"/>
+      <w:pPr>
+        <w:tabs>
+          <w:tab w:val="num" w:pos="5760"/>
+        </w:tabs>
+        <w:ind w:left="5760" w:hanging="360"/>
+      </w:pPr>
+    </w:lvl>
+    <w:lvl w:ilvl="8" w:tentative="1">
+      <w:start w:val="1"/>
+      <w:numFmt w:val="decimal"/>
+      <w:lvlText w:val="%9."/>
+      <w:lvlJc w:val="left"/>
+      <w:pPr>
+        <w:tabs>
+          <w:tab w:val="num" w:pos="6480"/>
+        </w:tabs>
+        <w:ind w:left="6480" w:hanging="360"/>
+      </w:pPr>
+    </w:lvl>
+  </w:abstractNum>
+  <w:abstractNum w:abstractNumId="9" w15:restartNumberingAfterBreak="0">
     <w:nsid w:val="3AF50222"/>
     <w:multiLevelType w:val="multilevel"/>
     <w:tmpl w:val="FFD8C6B0"/>
@@ -7341,7 +10396,120 @@
       </w:pPr>
     </w:lvl>
   </w:abstractNum>
-  <w:abstractNum w:abstractNumId="8" w15:restartNumberingAfterBreak="0">
+  <w:abstractNum w:abstractNumId="10" w15:restartNumberingAfterBreak="0">
+    <w:nsid w:val="3B323D04"/>
+    <w:multiLevelType w:val="multilevel"/>
+    <w:tmpl w:val="00BA46D4"/>
+    <w:lvl w:ilvl="0">
+      <w:start w:val="1"/>
+      <w:numFmt w:val="decimal"/>
+      <w:lvlText w:val="%1."/>
+      <w:lvlJc w:val="left"/>
+      <w:pPr>
+        <w:tabs>
+          <w:tab w:val="num" w:pos="720"/>
+        </w:tabs>
+        <w:ind w:left="720" w:hanging="360"/>
+      </w:pPr>
+    </w:lvl>
+    <w:lvl w:ilvl="1" w:tentative="1">
+      <w:start w:val="1"/>
+      <w:numFmt w:val="decimal"/>
+      <w:lvlText w:val="%2."/>
+      <w:lvlJc w:val="left"/>
+      <w:pPr>
+        <w:tabs>
+          <w:tab w:val="num" w:pos="1440"/>
+        </w:tabs>
+        <w:ind w:left="1440" w:hanging="360"/>
+      </w:pPr>
+    </w:lvl>
+    <w:lvl w:ilvl="2" w:tentative="1">
+      <w:start w:val="1"/>
+      <w:numFmt w:val="decimal"/>
+      <w:lvlText w:val="%3."/>
+      <w:lvlJc w:val="left"/>
+      <w:pPr>
+        <w:tabs>
+          <w:tab w:val="num" w:pos="2160"/>
+        </w:tabs>
+        <w:ind w:left="2160" w:hanging="360"/>
+      </w:pPr>
+    </w:lvl>
+    <w:lvl w:ilvl="3" w:tentative="1">
+      <w:start w:val="1"/>
+      <w:numFmt w:val="decimal"/>
+      <w:lvlText w:val="%4."/>
+      <w:lvlJc w:val="left"/>
+      <w:pPr>
+        <w:tabs>
+          <w:tab w:val="num" w:pos="2880"/>
+        </w:tabs>
+        <w:ind w:left="2880" w:hanging="360"/>
+      </w:pPr>
+    </w:lvl>
+    <w:lvl w:ilvl="4" w:tentative="1">
+      <w:start w:val="1"/>
+      <w:numFmt w:val="decimal"/>
+      <w:lvlText w:val="%5."/>
+      <w:lvlJc w:val="left"/>
+      <w:pPr>
+        <w:tabs>
+          <w:tab w:val="num" w:pos="3600"/>
+        </w:tabs>
+        <w:ind w:left="3600" w:hanging="360"/>
+      </w:pPr>
+    </w:lvl>
+    <w:lvl w:ilvl="5" w:tentative="1">
+      <w:start w:val="1"/>
+      <w:numFmt w:val="decimal"/>
+      <w:lvlText w:val="%6."/>
+      <w:lvlJc w:val="left"/>
+      <w:pPr>
+        <w:tabs>
+          <w:tab w:val="num" w:pos="4320"/>
+        </w:tabs>
+        <w:ind w:left="4320" w:hanging="360"/>
+      </w:pPr>
+    </w:lvl>
+    <w:lvl w:ilvl="6" w:tentative="1">
+      <w:start w:val="1"/>
+      <w:numFmt w:val="decimal"/>
+      <w:lvlText w:val="%7."/>
+      <w:lvlJc w:val="left"/>
+      <w:pPr>
+        <w:tabs>
+          <w:tab w:val="num" w:pos="5040"/>
+        </w:tabs>
+        <w:ind w:left="5040" w:hanging="360"/>
+      </w:pPr>
+    </w:lvl>
+    <w:lvl w:ilvl="7" w:tentative="1">
+      <w:start w:val="1"/>
+      <w:numFmt w:val="decimal"/>
+      <w:lvlText w:val="%8."/>
+      <w:lvlJc w:val="left"/>
+      <w:pPr>
+        <w:tabs>
+          <w:tab w:val="num" w:pos="5760"/>
+        </w:tabs>
+        <w:ind w:left="5760" w:hanging="360"/>
+      </w:pPr>
+    </w:lvl>
+    <w:lvl w:ilvl="8" w:tentative="1">
+      <w:start w:val="1"/>
+      <w:numFmt w:val="decimal"/>
+      <w:lvlText w:val="%9."/>
+      <w:lvlJc w:val="left"/>
+      <w:pPr>
+        <w:tabs>
+          <w:tab w:val="num" w:pos="6480"/>
+        </w:tabs>
+        <w:ind w:left="6480" w:hanging="360"/>
+      </w:pPr>
+    </w:lvl>
+  </w:abstractNum>
+  <w:abstractNum w:abstractNumId="11" w15:restartNumberingAfterBreak="0">
     <w:nsid w:val="5660741C"/>
     <w:multiLevelType w:val="multilevel"/>
     <w:tmpl w:val="3AF6690E"/>
@@ -7454,7 +10622,7 @@
       </w:pPr>
     </w:lvl>
   </w:abstractNum>
-  <w:abstractNum w:abstractNumId="9" w15:restartNumberingAfterBreak="0">
+  <w:abstractNum w:abstractNumId="12" w15:restartNumberingAfterBreak="0">
     <w:nsid w:val="5BBC77A5"/>
     <w:multiLevelType w:val="multilevel"/>
     <w:tmpl w:val="824861F4"/>
@@ -7567,20 +10735,133 @@
       </w:pPr>
     </w:lvl>
   </w:abstractNum>
+  <w:abstractNum w:abstractNumId="13" w15:restartNumberingAfterBreak="0">
+    <w:nsid w:val="70070972"/>
+    <w:multiLevelType w:val="multilevel"/>
+    <w:tmpl w:val="20F0E028"/>
+    <w:lvl w:ilvl="0">
+      <w:start w:val="2"/>
+      <w:numFmt w:val="decimal"/>
+      <w:lvlText w:val="%1."/>
+      <w:lvlJc w:val="left"/>
+      <w:pPr>
+        <w:tabs>
+          <w:tab w:val="num" w:pos="720"/>
+        </w:tabs>
+        <w:ind w:left="720" w:hanging="360"/>
+      </w:pPr>
+    </w:lvl>
+    <w:lvl w:ilvl="1" w:tentative="1">
+      <w:start w:val="1"/>
+      <w:numFmt w:val="decimal"/>
+      <w:lvlText w:val="%2."/>
+      <w:lvlJc w:val="left"/>
+      <w:pPr>
+        <w:tabs>
+          <w:tab w:val="num" w:pos="1440"/>
+        </w:tabs>
+        <w:ind w:left="1440" w:hanging="360"/>
+      </w:pPr>
+    </w:lvl>
+    <w:lvl w:ilvl="2" w:tentative="1">
+      <w:start w:val="1"/>
+      <w:numFmt w:val="decimal"/>
+      <w:lvlText w:val="%3."/>
+      <w:lvlJc w:val="left"/>
+      <w:pPr>
+        <w:tabs>
+          <w:tab w:val="num" w:pos="2160"/>
+        </w:tabs>
+        <w:ind w:left="2160" w:hanging="360"/>
+      </w:pPr>
+    </w:lvl>
+    <w:lvl w:ilvl="3" w:tentative="1">
+      <w:start w:val="1"/>
+      <w:numFmt w:val="decimal"/>
+      <w:lvlText w:val="%4."/>
+      <w:lvlJc w:val="left"/>
+      <w:pPr>
+        <w:tabs>
+          <w:tab w:val="num" w:pos="2880"/>
+        </w:tabs>
+        <w:ind w:left="2880" w:hanging="360"/>
+      </w:pPr>
+    </w:lvl>
+    <w:lvl w:ilvl="4" w:tentative="1">
+      <w:start w:val="1"/>
+      <w:numFmt w:val="decimal"/>
+      <w:lvlText w:val="%5."/>
+      <w:lvlJc w:val="left"/>
+      <w:pPr>
+        <w:tabs>
+          <w:tab w:val="num" w:pos="3600"/>
+        </w:tabs>
+        <w:ind w:left="3600" w:hanging="360"/>
+      </w:pPr>
+    </w:lvl>
+    <w:lvl w:ilvl="5" w:tentative="1">
+      <w:start w:val="1"/>
+      <w:numFmt w:val="decimal"/>
+      <w:lvlText w:val="%6."/>
+      <w:lvlJc w:val="left"/>
+      <w:pPr>
+        <w:tabs>
+          <w:tab w:val="num" w:pos="4320"/>
+        </w:tabs>
+        <w:ind w:left="4320" w:hanging="360"/>
+      </w:pPr>
+    </w:lvl>
+    <w:lvl w:ilvl="6" w:tentative="1">
+      <w:start w:val="1"/>
+      <w:numFmt w:val="decimal"/>
+      <w:lvlText w:val="%7."/>
+      <w:lvlJc w:val="left"/>
+      <w:pPr>
+        <w:tabs>
+          <w:tab w:val="num" w:pos="5040"/>
+        </w:tabs>
+        <w:ind w:left="5040" w:hanging="360"/>
+      </w:pPr>
+    </w:lvl>
+    <w:lvl w:ilvl="7" w:tentative="1">
+      <w:start w:val="1"/>
+      <w:numFmt w:val="decimal"/>
+      <w:lvlText w:val="%8."/>
+      <w:lvlJc w:val="left"/>
+      <w:pPr>
+        <w:tabs>
+          <w:tab w:val="num" w:pos="5760"/>
+        </w:tabs>
+        <w:ind w:left="5760" w:hanging="360"/>
+      </w:pPr>
+    </w:lvl>
+    <w:lvl w:ilvl="8" w:tentative="1">
+      <w:start w:val="1"/>
+      <w:numFmt w:val="decimal"/>
+      <w:lvlText w:val="%9."/>
+      <w:lvlJc w:val="left"/>
+      <w:pPr>
+        <w:tabs>
+          <w:tab w:val="num" w:pos="6480"/>
+        </w:tabs>
+        <w:ind w:left="6480" w:hanging="360"/>
+      </w:pPr>
+    </w:lvl>
+  </w:abstractNum>
   <w:num w:numId="1" w16cid:durableId="2075082822">
-    <w:abstractNumId w:val="8"/>
+    <w:abstractNumId w:val="11"/>
   </w:num>
   <w:num w:numId="2" w16cid:durableId="114494744">
-    <w:abstractNumId w:val="9"/>
+    <w:abstractNumId w:val="12"/>
   </w:num>
   <w:num w:numId="3" w16cid:durableId="2128624914">
-    <w:abstractNumId w:val="6"/>
+    <w:abstractNumId w:val="7"/>
   </w:num>
   <w:num w:numId="4" w16cid:durableId="335228285">
-    <w:abstractNumId w:val="2"/>
+    <w:abstractNumId w:val="3"/>
   </w:num>
   <w:num w:numId="5" w16cid:durableId="727609229">
-    <w:abstractNumId w:val="4"/>
+    <w:abstractNumId w:val="5"/>
     <w:lvlOverride w:ilvl="0">
       <w:lvl w:ilvl="0">
         <w:numFmt w:val="decimal"/>
@@ -7600,7 +10881,7 @@
     </w:lvlOverride>
   </w:num>
   <w:num w:numId="7" w16cid:durableId="983662520">
-    <w:abstractNumId w:val="7"/>
+    <w:abstractNumId w:val="9"/>
     <w:lvlOverride w:ilvl="0">
       <w:lvl w:ilvl="0">
         <w:numFmt w:val="decimal"/>
@@ -7610,7 +10891,7 @@
     </w:lvlOverride>
   </w:num>
   <w:num w:numId="8" w16cid:durableId="839781537">
-    <w:abstractNumId w:val="5"/>
+    <w:abstractNumId w:val="6"/>
     <w:lvlOverride w:ilvl="0">
       <w:lvl w:ilvl="0">
         <w:numFmt w:val="decimal"/>
@@ -7620,7 +10901,7 @@
     </w:lvlOverride>
   </w:num>
   <w:num w:numId="9" w16cid:durableId="488864890">
-    <w:abstractNumId w:val="1"/>
+    <w:abstractNumId w:val="2"/>
     <w:lvlOverride w:ilvl="0">
       <w:lvl w:ilvl="0">
         <w:numFmt w:val="decimal"/>
@@ -7630,7 +10911,19 @@
     </w:lvlOverride>
   </w:num>
   <w:num w:numId="10" w16cid:durableId="1219172554">
-    <w:abstractNumId w:val="3"/>
+    <w:abstractNumId w:val="4"/>
+  </w:num>
+  <w:num w:numId="11" w16cid:durableId="885871508">
+    <w:abstractNumId w:val="8"/>
+  </w:num>
+  <w:num w:numId="12" w16cid:durableId="1540777453">
+    <w:abstractNumId w:val="1"/>
+  </w:num>
+  <w:num w:numId="13" w16cid:durableId="301540181">
+    <w:abstractNumId w:val="10"/>
+  </w:num>
+  <w:num w:numId="14" w16cid:durableId="861363016">
+    <w:abstractNumId w:val="13"/>
   </w:num>
 </w:numbering>
 </file>
@@ -8276,6 +11569,80 @@
       <w:bCs/>
     </w:rPr>
   </w:style>
+  <w:style w:type="paragraph" w:styleId="HTMLPreformatted">
+    <w:name w:val="HTML Preformatted"/>
+    <w:basedOn w:val="Normal"/>
+    <w:link w:val="HTMLPreformattedChar"/>
+    <w:uiPriority w:val="99"/>
+    <w:semiHidden/>
+    <w:unhideWhenUsed/>
+    <w:rsid w:val="009117C1"/>
+    <w:pPr>
+      <w:tabs>
+        <w:tab w:val="left" w:pos="916"/>
+        <w:tab w:val="left" w:pos="1832"/>
+        <w:tab w:val="left" w:pos="2748"/>
+        <w:tab w:val="left" w:pos="3664"/>
+        <w:tab w:val="left" w:pos="4580"/>
+        <w:tab w:val="left" w:pos="5496"/>
+        <w:tab w:val="left" w:pos="6412"/>
+        <w:tab w:val="left" w:pos="7328"/>
+        <w:tab w:val="left" w:pos="8244"/>
+        <w:tab w:val="left" w:pos="9160"/>
+        <w:tab w:val="left" w:pos="10076"/>
+        <w:tab w:val="left" w:pos="10992"/>
+        <w:tab w:val="left" w:pos="11908"/>
+        <w:tab w:val="left" w:pos="12824"/>
+        <w:tab w:val="left" w:pos="13740"/>
+        <w:tab w:val="left" w:pos="14656"/>
+      </w:tabs>
+      <w:spacing w:after="0" w:line="240" w:lineRule="auto"/>
+    </w:pPr>
+    <w:rPr>
+      <w:rFonts w:ascii="Courier New" w:eastAsia="Times New Roman" w:hAnsi="Courier New" w:cs="Courier New"/>
+      <w:kern w:val="0"/>
+      <w:sz w:val="20"/>
+      <w:szCs w:val="20"/>
+      <w:lang w:eastAsia="en-AU"/>
+      <w14:ligatures w14:val="none"/>
+    </w:rPr>
+  </w:style>
+  <w:style w:type="character" w:customStyle="1" w:styleId="HTMLPreformattedChar">
+    <w:name w:val="HTML Preformatted Char"/>
+    <w:basedOn w:val="DefaultParagraphFont"/>
+    <w:link w:val="HTMLPreformatted"/>
+    <w:uiPriority w:val="99"/>
+    <w:semiHidden/>
+    <w:rsid w:val="009117C1"/>
+    <w:rPr>
+      <w:rFonts w:ascii="Courier New" w:eastAsia="Times New Roman" w:hAnsi="Courier New" w:cs="Courier New"/>
+      <w:kern w:val="0"/>
+      <w:sz w:val="20"/>
+      <w:szCs w:val="20"/>
+      <w:lang w:eastAsia="en-AU"/>
+      <w14:ligatures w14:val="none"/>
+    </w:rPr>
+  </w:style>
+  <w:style w:type="character" w:customStyle="1" w:styleId="hljs-keyword">
+    <w:name w:val="hljs-keyword"/>
+    <w:basedOn w:val="DefaultParagraphFont"/>
+    <w:rsid w:val="009117C1"/>
+  </w:style>
+  <w:style w:type="character" w:customStyle="1" w:styleId="hljs-comment">
+    <w:name w:val="hljs-comment"/>
+    <w:basedOn w:val="DefaultParagraphFont"/>
+    <w:rsid w:val="009117C1"/>
+  </w:style>
+  <w:style w:type="character" w:customStyle="1" w:styleId="hljs-builtin">
+    <w:name w:val="hljs-built_in"/>
+    <w:basedOn w:val="DefaultParagraphFont"/>
+    <w:rsid w:val="009117C1"/>
+  </w:style>
+  <w:style w:type="character" w:customStyle="1" w:styleId="hljs-string">
+    <w:name w:val="hljs-string"/>
+    <w:basedOn w:val="DefaultParagraphFont"/>
+    <w:rsid w:val="009117C1"/>
+  </w:style>
 </w:styles>
 </file>
 
